--- a/SRS & SDS Đã Chỉnh Sửa/Design-SDS.docx
+++ b/SRS & SDS Đã Chỉnh Sửa/Design-SDS.docx
@@ -1,6 +1,6 @@
 
 <file path=word/document.xml><?xml version="1.0" encoding="utf-8"?>
-<w:document xmlns:wpc="http://schemas.microsoft.com/office/word/2010/wordprocessingCanvas" xmlns:cx="http://schemas.microsoft.com/office/drawing/2014/chartex" xmlns:cx1="http://schemas.microsoft.com/office/drawing/2015/9/8/chartex" xmlns:cx2="http://schemas.microsoft.com/office/drawing/2015/10/21/chartex" xmlns:cx3="http://schemas.microsoft.com/office/drawing/2016/5/9/chartex" xmlns:cx4="http://schemas.microsoft.com/office/drawing/2016/5/10/chartex" xmlns:cx5="http://schemas.microsoft.com/office/drawing/2016/5/11/chartex" xmlns:cx6="http://schemas.microsoft.com/office/drawing/2016/5/12/chartex" xmlns:cx7="http://schemas.microsoft.com/office/drawing/2016/5/13/chartex" xmlns:cx8="http://schemas.microsoft.com/office/drawing/2016/5/14/chartex" xmlns:mc="http://schemas.openxmlformats.org/markup-compatibility/2006" xmlns:aink="http://schemas.microsoft.com/office/drawing/2016/ink" xmlns:am3d="http://schemas.microsoft.com/office/drawing/2017/model3d" xmlns:o="urn:schemas-microsoft-com:office:office" xmlns:r="http://schemas.openxmlformats.org/officeDocument/2006/relationships" xmlns:m="http://schemas.openxmlformats.org/officeDocument/2006/math" xmlns:v="urn:schemas-microsoft-com:vml" xmlns:wp14="http://schemas.microsoft.com/office/word/2010/wordprocessingDrawing" xmlns:wp="http://schemas.openxmlformats.org/drawingml/2006/wordprocessingDrawing" xmlns:w10="urn:schemas-microsoft-com:office:word" xmlns:w="http://schemas.openxmlformats.org/wordprocessingml/2006/main" xmlns:w14="http://schemas.microsoft.com/office/word/2010/wordml" xmlns:w15="http://schemas.microsoft.com/office/word/2012/wordml" xmlns:w16cex="http://schemas.microsoft.com/office/word/2018/wordml/cex" xmlns:w16cid="http://schemas.microsoft.com/office/word/2016/wordml/cid" xmlns:w16="http://schemas.microsoft.com/office/word/2018/wordml" xmlns:w16sdtdh="http://schemas.microsoft.com/office/word/2020/wordml/sdtdatahash" xmlns:w16se="http://schemas.microsoft.com/office/word/2015/wordml/symex" xmlns:wpg="http://schemas.microsoft.com/office/word/2010/wordprocessingGroup" xmlns:wpi="http://schemas.microsoft.com/office/word/2010/wordprocessingInk" xmlns:wne="http://schemas.microsoft.com/office/word/2006/wordml" xmlns:wps="http://schemas.microsoft.com/office/word/2010/wordprocessingShape" mc:Ignorable="w14 w15 w16se w16cid w16 w16cex w16sdtdh wp14">
+<w:document xmlns:wpc="http://schemas.microsoft.com/office/word/2010/wordprocessingCanvas" xmlns:cx="http://schemas.microsoft.com/office/drawing/2014/chartex" xmlns:mc="http://schemas.openxmlformats.org/markup-compatibility/2006" xmlns:o="urn:schemas-microsoft-com:office:office" xmlns:r="http://schemas.openxmlformats.org/officeDocument/2006/relationships" xmlns:m="http://schemas.openxmlformats.org/officeDocument/2006/math" xmlns:v="urn:schemas-microsoft-com:vml" xmlns:wp14="http://schemas.microsoft.com/office/word/2010/wordprocessingDrawing" xmlns:wp="http://schemas.openxmlformats.org/drawingml/2006/wordprocessingDrawing" xmlns:w10="urn:schemas-microsoft-com:office:word" xmlns:w="http://schemas.openxmlformats.org/wordprocessingml/2006/main" xmlns:w14="http://schemas.microsoft.com/office/word/2010/wordml" xmlns:w15="http://schemas.microsoft.com/office/word/2012/wordml" xmlns:w16se="http://schemas.microsoft.com/office/word/2015/wordml/symex" xmlns:wpg="http://schemas.microsoft.com/office/word/2010/wordprocessingGroup" xmlns:wpi="http://schemas.microsoft.com/office/word/2010/wordprocessingInk" xmlns:wne="http://schemas.microsoft.com/office/word/2006/wordml" xmlns:wps="http://schemas.microsoft.com/office/word/2010/wordprocessingShape" mc:Ignorable="w14 w15 w16se wp14">
   <w:body>
     <w:p>
       <w:pPr>
@@ -3710,10 +3710,10 @@
           <w:lang w:eastAsia="en-US"/>
         </w:rPr>
         <w:drawing>
-          <wp:inline distT="0" distB="0" distL="0" distR="0" wp14:anchorId="6E4DE48D" wp14:editId="3D45EC36">
-            <wp:extent cx="2286000" cy="5080305"/>
+          <wp:inline distT="0" distB="0" distL="0" distR="0" wp14:anchorId="1A1B4BAD" wp14:editId="3EF66F3C">
+            <wp:extent cx="2286000" cy="5080304"/>
             <wp:effectExtent l="0" t="0" r="0" b="0"/>
-            <wp:docPr id="7" name="Picture 7"/>
+            <wp:docPr id="8" name="Picture 8"/>
             <wp:cNvGraphicFramePr>
               <a:graphicFrameLocks xmlns:a="http://schemas.openxmlformats.org/drawingml/2006/main" noChangeAspect="1"/>
             </wp:cNvGraphicFramePr>
@@ -3721,7 +3721,7 @@
               <a:graphicData uri="http://schemas.openxmlformats.org/drawingml/2006/picture">
                 <pic:pic xmlns:pic="http://schemas.openxmlformats.org/drawingml/2006/picture">
                   <pic:nvPicPr>
-                    <pic:cNvPr id="7" name="Screenshot_20210614-121121.png"/>
+                    <pic:cNvPr id="8" name="Screenshot_20210622-200032.png"/>
                     <pic:cNvPicPr/>
                   </pic:nvPicPr>
                   <pic:blipFill>
@@ -3739,7 +3739,7 @@
                   <pic:spPr>
                     <a:xfrm>
                       <a:off x="0" y="0"/>
-                      <a:ext cx="2286000" cy="5080305"/>
+                      <a:ext cx="2286000" cy="5080304"/>
                     </a:xfrm>
                     <a:prstGeom prst="rect">
                       <a:avLst/>
@@ -3751,6 +3751,8 @@
           </wp:inline>
         </w:drawing>
       </w:r>
+      <w:bookmarkStart w:id="12" w:name="_GoBack"/>
+      <w:bookmarkEnd w:id="12"/>
     </w:p>
     <w:p>
       <w:pPr>
@@ -3804,8 +3806,8 @@
           <w:szCs w:val="22"/>
         </w:rPr>
       </w:pPr>
-      <w:bookmarkStart w:id="12" w:name="_Toc335930510"/>
-      <w:bookmarkStart w:id="13" w:name="_Toc364239319"/>
+      <w:bookmarkStart w:id="13" w:name="_Toc335930510"/>
+      <w:bookmarkStart w:id="14" w:name="_Toc364239319"/>
       <w:r>
         <w:rPr>
           <w:sz w:val="22"/>
@@ -3813,8 +3815,8 @@
         </w:rPr>
         <w:t>Functional Requirements</w:t>
       </w:r>
-      <w:bookmarkEnd w:id="12"/>
       <w:bookmarkEnd w:id="13"/>
+      <w:bookmarkEnd w:id="14"/>
     </w:p>
     <w:tbl>
       <w:tblPr>
@@ -4023,10 +4025,10 @@
                 <w:sz w:val="20"/>
               </w:rPr>
             </w:pPr>
-            <w:bookmarkStart w:id="14" w:name="_Toc362451122"/>
-            <w:bookmarkStart w:id="15" w:name="_Toc362459273"/>
-            <w:bookmarkStart w:id="16" w:name="_Toc363144672"/>
-            <w:bookmarkStart w:id="17" w:name="_Toc364239320"/>
+            <w:bookmarkStart w:id="15" w:name="_Toc362451122"/>
+            <w:bookmarkStart w:id="16" w:name="_Toc362459273"/>
+            <w:bookmarkStart w:id="17" w:name="_Toc363144672"/>
+            <w:bookmarkStart w:id="18" w:name="_Toc364239320"/>
             <w:r>
               <w:rPr>
                 <w:sz w:val="20"/>
@@ -4040,10 +4042,10 @@
               </w:rPr>
               <w:t xml:space="preserve"> Screen</w:t>
             </w:r>
-            <w:bookmarkEnd w:id="14"/>
             <w:bookmarkEnd w:id="15"/>
             <w:bookmarkEnd w:id="16"/>
             <w:bookmarkEnd w:id="17"/>
+            <w:bookmarkEnd w:id="18"/>
           </w:p>
           <w:p>
             <w:pPr>
@@ -6291,7 +6293,7 @@
         <w:pStyle w:val="Textbody"/>
         <w:ind w:left="0"/>
       </w:pPr>
-      <w:bookmarkStart w:id="18" w:name="_Toc3359305081"/>
+      <w:bookmarkStart w:id="19" w:name="_Toc3359305081"/>
     </w:p>
     <w:p>
       <w:pPr>
@@ -17475,7 +17477,7 @@
           <w:szCs w:val="22"/>
         </w:rPr>
       </w:pPr>
-      <w:bookmarkStart w:id="19" w:name="_Toc364239328"/>
+      <w:bookmarkStart w:id="20" w:name="_Toc364239328"/>
       <w:r>
         <w:rPr>
           <w:b/>
@@ -17484,8 +17486,8 @@
         </w:rPr>
         <w:t xml:space="preserve">Feature/Component #3: </w:t>
       </w:r>
-      <w:bookmarkEnd w:id="18"/>
       <w:bookmarkEnd w:id="19"/>
+      <w:bookmarkEnd w:id="20"/>
       <w:r>
         <w:rPr>
           <w:b/>
@@ -17503,7 +17505,7 @@
           <w:szCs w:val="22"/>
         </w:rPr>
       </w:pPr>
-      <w:bookmarkStart w:id="20" w:name="_Toc364239329"/>
+      <w:bookmarkStart w:id="21" w:name="_Toc364239329"/>
       <w:r>
         <w:rPr>
           <w:sz w:val="22"/>
@@ -17511,7 +17513,7 @@
         </w:rPr>
         <w:t>User Interfaces</w:t>
       </w:r>
-      <w:bookmarkEnd w:id="20"/>
+      <w:bookmarkEnd w:id="21"/>
     </w:p>
     <w:p>
       <w:pPr>
@@ -17595,7 +17597,7 @@
           <w:szCs w:val="22"/>
         </w:rPr>
       </w:pPr>
-      <w:bookmarkStart w:id="21" w:name="_Toc364239330"/>
+      <w:bookmarkStart w:id="22" w:name="_Toc364239330"/>
       <w:r>
         <w:rPr>
           <w:sz w:val="22"/>
@@ -17603,7 +17605,7 @@
         </w:rPr>
         <w:t>Functional Requirements</w:t>
       </w:r>
-      <w:bookmarkEnd w:id="21"/>
+      <w:bookmarkEnd w:id="22"/>
     </w:p>
     <w:p>
       <w:pPr>
@@ -18223,6 +18225,7 @@
                 <w:sz w:val="20"/>
                 <w:szCs w:val="20"/>
               </w:rPr>
+              <w:lastRenderedPageBreak/>
               <w:t>Button Exit</w:t>
             </w:r>
           </w:p>
@@ -19679,7 +19682,7 @@
           <w:szCs w:val="22"/>
         </w:rPr>
       </w:pPr>
-      <w:bookmarkStart w:id="22" w:name="_Toc33593050811"/>
+      <w:bookmarkStart w:id="23" w:name="_Toc33593050811"/>
     </w:p>
     <w:p>
       <w:pPr>
@@ -19891,7 +19894,7 @@
           <w:szCs w:val="22"/>
         </w:rPr>
       </w:pPr>
-      <w:bookmarkStart w:id="23" w:name="_Toc364239336"/>
+      <w:bookmarkStart w:id="24" w:name="_Toc364239336"/>
       <w:r>
         <w:rPr>
           <w:b/>
@@ -19901,8 +19904,8 @@
         <w:lastRenderedPageBreak/>
         <w:t xml:space="preserve">Feature/Component #4: </w:t>
       </w:r>
-      <w:bookmarkEnd w:id="22"/>
       <w:bookmarkEnd w:id="23"/>
+      <w:bookmarkEnd w:id="24"/>
       <w:r>
         <w:rPr>
           <w:b/>
@@ -19920,7 +19923,7 @@
           <w:szCs w:val="22"/>
         </w:rPr>
       </w:pPr>
-      <w:bookmarkStart w:id="24" w:name="_Toc364239337"/>
+      <w:bookmarkStart w:id="25" w:name="_Toc364239337"/>
       <w:r>
         <w:rPr>
           <w:sz w:val="22"/>
@@ -19928,7 +19931,7 @@
         </w:rPr>
         <w:t>User Interfaces</w:t>
       </w:r>
-      <w:bookmarkEnd w:id="24"/>
+      <w:bookmarkEnd w:id="25"/>
     </w:p>
     <w:p>
       <w:pPr>
@@ -20093,7 +20096,7 @@
           <w:szCs w:val="22"/>
         </w:rPr>
       </w:pPr>
-      <w:bookmarkStart w:id="25" w:name="_Toc364239338"/>
+      <w:bookmarkStart w:id="26" w:name="_Toc364239338"/>
       <w:r>
         <w:rPr>
           <w:sz w:val="22"/>
@@ -20102,7 +20105,7 @@
         <w:lastRenderedPageBreak/>
         <w:t>Functional Requirements</w:t>
       </w:r>
-      <w:bookmarkEnd w:id="25"/>
+      <w:bookmarkEnd w:id="26"/>
     </w:p>
     <w:p>
       <w:pPr>
@@ -21364,7 +21367,7 @@
         <w:pStyle w:val="Textbody"/>
         <w:ind w:left="0"/>
       </w:pPr>
-      <w:bookmarkStart w:id="26" w:name="_Toc335930512"/>
+      <w:bookmarkStart w:id="27" w:name="_Toc335930512"/>
     </w:p>
     <w:p>
       <w:pPr>
@@ -22117,7 +22120,7 @@
         <w:pStyle w:val="Textbody"/>
       </w:pPr>
     </w:p>
-    <w:bookmarkEnd w:id="26"/>
+    <w:bookmarkEnd w:id="27"/>
     <w:p>
       <w:pPr>
         <w:pStyle w:val="Heading1"/>
@@ -22191,7 +22194,7 @@
 </file>
 
 <file path=word/endnotes.xml><?xml version="1.0" encoding="utf-8"?>
-<w:endnotes xmlns:wpc="http://schemas.microsoft.com/office/word/2010/wordprocessingCanvas" xmlns:cx="http://schemas.microsoft.com/office/drawing/2014/chartex" xmlns:cx1="http://schemas.microsoft.com/office/drawing/2015/9/8/chartex" xmlns:cx2="http://schemas.microsoft.com/office/drawing/2015/10/21/chartex" xmlns:cx3="http://schemas.microsoft.com/office/drawing/2016/5/9/chartex" xmlns:cx4="http://schemas.microsoft.com/office/drawing/2016/5/10/chartex" xmlns:cx5="http://schemas.microsoft.com/office/drawing/2016/5/11/chartex" xmlns:cx6="http://schemas.microsoft.com/office/drawing/2016/5/12/chartex" xmlns:cx7="http://schemas.microsoft.com/office/drawing/2016/5/13/chartex" xmlns:cx8="http://schemas.microsoft.com/office/drawing/2016/5/14/chartex" xmlns:mc="http://schemas.openxmlformats.org/markup-compatibility/2006" xmlns:aink="http://schemas.microsoft.com/office/drawing/2016/ink" xmlns:am3d="http://schemas.microsoft.com/office/drawing/2017/model3d" xmlns:o="urn:schemas-microsoft-com:office:office" xmlns:r="http://schemas.openxmlformats.org/officeDocument/2006/relationships" xmlns:m="http://schemas.openxmlformats.org/officeDocument/2006/math" xmlns:v="urn:schemas-microsoft-com:vml" xmlns:wp14="http://schemas.microsoft.com/office/word/2010/wordprocessingDrawing" xmlns:wp="http://schemas.openxmlformats.org/drawingml/2006/wordprocessingDrawing" xmlns:w10="urn:schemas-microsoft-com:office:word" xmlns:w="http://schemas.openxmlformats.org/wordprocessingml/2006/main" xmlns:w14="http://schemas.microsoft.com/office/word/2010/wordml" xmlns:w15="http://schemas.microsoft.com/office/word/2012/wordml" xmlns:w16cex="http://schemas.microsoft.com/office/word/2018/wordml/cex" xmlns:w16cid="http://schemas.microsoft.com/office/word/2016/wordml/cid" xmlns:w16="http://schemas.microsoft.com/office/word/2018/wordml" xmlns:w16sdtdh="http://schemas.microsoft.com/office/word/2020/wordml/sdtdatahash" xmlns:w16se="http://schemas.microsoft.com/office/word/2015/wordml/symex" xmlns:wpg="http://schemas.microsoft.com/office/word/2010/wordprocessingGroup" xmlns:wpi="http://schemas.microsoft.com/office/word/2010/wordprocessingInk" xmlns:wne="http://schemas.microsoft.com/office/word/2006/wordml" xmlns:wps="http://schemas.microsoft.com/office/word/2010/wordprocessingShape" mc:Ignorable="w14 w15 w16se w16cid w16 w16cex w16sdtdh wp14">
+<w:endnotes xmlns:wpc="http://schemas.microsoft.com/office/word/2010/wordprocessingCanvas" xmlns:cx="http://schemas.microsoft.com/office/drawing/2014/chartex" xmlns:mc="http://schemas.openxmlformats.org/markup-compatibility/2006" xmlns:o="urn:schemas-microsoft-com:office:office" xmlns:r="http://schemas.openxmlformats.org/officeDocument/2006/relationships" xmlns:m="http://schemas.openxmlformats.org/officeDocument/2006/math" xmlns:v="urn:schemas-microsoft-com:vml" xmlns:wp14="http://schemas.microsoft.com/office/word/2010/wordprocessingDrawing" xmlns:wp="http://schemas.openxmlformats.org/drawingml/2006/wordprocessingDrawing" xmlns:w10="urn:schemas-microsoft-com:office:word" xmlns:w="http://schemas.openxmlformats.org/wordprocessingml/2006/main" xmlns:w14="http://schemas.microsoft.com/office/word/2010/wordml" xmlns:w15="http://schemas.microsoft.com/office/word/2012/wordml" xmlns:w16se="http://schemas.microsoft.com/office/word/2015/wordml/symex" xmlns:wpg="http://schemas.microsoft.com/office/word/2010/wordprocessingGroup" xmlns:wpi="http://schemas.microsoft.com/office/word/2010/wordprocessingInk" xmlns:wne="http://schemas.microsoft.com/office/word/2006/wordml" xmlns:wps="http://schemas.microsoft.com/office/word/2010/wordprocessingShape" mc:Ignorable="w14 w15 w16se wp14">
   <w:endnote w:type="separator" w:id="-1">
     <w:p>
       <w:r>
@@ -22210,7 +22213,7 @@
 </file>
 
 <file path=word/footer1.xml><?xml version="1.0" encoding="utf-8"?>
-<w:ftr xmlns:wpc="http://schemas.microsoft.com/office/word/2010/wordprocessingCanvas" xmlns:cx="http://schemas.microsoft.com/office/drawing/2014/chartex" xmlns:cx1="http://schemas.microsoft.com/office/drawing/2015/9/8/chartex" xmlns:cx2="http://schemas.microsoft.com/office/drawing/2015/10/21/chartex" xmlns:cx3="http://schemas.microsoft.com/office/drawing/2016/5/9/chartex" xmlns:cx4="http://schemas.microsoft.com/office/drawing/2016/5/10/chartex" xmlns:cx5="http://schemas.microsoft.com/office/drawing/2016/5/11/chartex" xmlns:cx6="http://schemas.microsoft.com/office/drawing/2016/5/12/chartex" xmlns:cx7="http://schemas.microsoft.com/office/drawing/2016/5/13/chartex" xmlns:cx8="http://schemas.microsoft.com/office/drawing/2016/5/14/chartex" xmlns:mc="http://schemas.openxmlformats.org/markup-compatibility/2006" xmlns:aink="http://schemas.microsoft.com/office/drawing/2016/ink" xmlns:am3d="http://schemas.microsoft.com/office/drawing/2017/model3d" xmlns:o="urn:schemas-microsoft-com:office:office" xmlns:r="http://schemas.openxmlformats.org/officeDocument/2006/relationships" xmlns:m="http://schemas.openxmlformats.org/officeDocument/2006/math" xmlns:v="urn:schemas-microsoft-com:vml" xmlns:wp14="http://schemas.microsoft.com/office/word/2010/wordprocessingDrawing" xmlns:wp="http://schemas.openxmlformats.org/drawingml/2006/wordprocessingDrawing" xmlns:w10="urn:schemas-microsoft-com:office:word" xmlns:w="http://schemas.openxmlformats.org/wordprocessingml/2006/main" xmlns:w14="http://schemas.microsoft.com/office/word/2010/wordml" xmlns:w15="http://schemas.microsoft.com/office/word/2012/wordml" xmlns:w16cex="http://schemas.microsoft.com/office/word/2018/wordml/cex" xmlns:w16cid="http://schemas.microsoft.com/office/word/2016/wordml/cid" xmlns:w16="http://schemas.microsoft.com/office/word/2018/wordml" xmlns:w16sdtdh="http://schemas.microsoft.com/office/word/2020/wordml/sdtdatahash" xmlns:w16se="http://schemas.microsoft.com/office/word/2015/wordml/symex" xmlns:wpg="http://schemas.microsoft.com/office/word/2010/wordprocessingGroup" xmlns:wpi="http://schemas.microsoft.com/office/word/2010/wordprocessingInk" xmlns:wne="http://schemas.microsoft.com/office/word/2006/wordml" xmlns:wps="http://schemas.microsoft.com/office/word/2010/wordprocessingShape" mc:Ignorable="w14 w15 w16se w16cid w16 w16cex w16sdtdh wp14">
+<w:ftr xmlns:wpc="http://schemas.microsoft.com/office/word/2010/wordprocessingCanvas" xmlns:cx="http://schemas.microsoft.com/office/drawing/2014/chartex" xmlns:mc="http://schemas.openxmlformats.org/markup-compatibility/2006" xmlns:o="urn:schemas-microsoft-com:office:office" xmlns:r="http://schemas.openxmlformats.org/officeDocument/2006/relationships" xmlns:m="http://schemas.openxmlformats.org/officeDocument/2006/math" xmlns:v="urn:schemas-microsoft-com:vml" xmlns:wp14="http://schemas.microsoft.com/office/word/2010/wordprocessingDrawing" xmlns:wp="http://schemas.openxmlformats.org/drawingml/2006/wordprocessingDrawing" xmlns:w10="urn:schemas-microsoft-com:office:word" xmlns:w="http://schemas.openxmlformats.org/wordprocessingml/2006/main" xmlns:w14="http://schemas.microsoft.com/office/word/2010/wordml" xmlns:w15="http://schemas.microsoft.com/office/word/2012/wordml" xmlns:w16se="http://schemas.microsoft.com/office/word/2015/wordml/symex" xmlns:wpg="http://schemas.microsoft.com/office/word/2010/wordprocessingGroup" xmlns:wpi="http://schemas.microsoft.com/office/word/2010/wordprocessingInk" xmlns:wne="http://schemas.microsoft.com/office/word/2006/wordml" xmlns:wps="http://schemas.microsoft.com/office/word/2010/wordprocessingShape" mc:Ignorable="w14 w15 w16se wp14">
   <w:p>
     <w:pPr>
       <w:pStyle w:val="Standard"/>
@@ -22278,7 +22281,7 @@
       <w:rPr>
         <w:noProof/>
       </w:rPr>
-      <w:t>5</w:t>
+      <w:t>7</w:t>
     </w:r>
     <w:r>
       <w:rPr>
@@ -22294,27 +22297,14 @@
       </w:rPr>
       <w:t xml:space="preserve"> of </w:t>
     </w:r>
-    <w:r>
-      <w:fldChar w:fldCharType="begin"/>
-    </w:r>
-    <w:r>
-      <w:instrText xml:space="preserve"> NUMPAGES </w:instrText>
-    </w:r>
-    <w:r>
-      <w:fldChar w:fldCharType="separate"/>
-    </w:r>
-    <w:r>
-      <w:rPr>
-        <w:noProof/>
-      </w:rPr>
-      <w:t>16</w:t>
-    </w:r>
-    <w:r>
-      <w:rPr>
-        <w:noProof/>
-      </w:rPr>
-      <w:fldChar w:fldCharType="end"/>
-    </w:r>
+    <w:fldSimple w:instr=" NUMPAGES ">
+      <w:r>
+        <w:rPr>
+          <w:noProof/>
+        </w:rPr>
+        <w:t>14</w:t>
+      </w:r>
+    </w:fldSimple>
   </w:p>
   <w:p>
     <w:pPr>
@@ -22327,7 +22317,7 @@
 </file>
 
 <file path=word/footer2.xml><?xml version="1.0" encoding="utf-8"?>
-<w:ftr xmlns:wpc="http://schemas.microsoft.com/office/word/2010/wordprocessingCanvas" xmlns:cx="http://schemas.microsoft.com/office/drawing/2014/chartex" xmlns:cx1="http://schemas.microsoft.com/office/drawing/2015/9/8/chartex" xmlns:cx2="http://schemas.microsoft.com/office/drawing/2015/10/21/chartex" xmlns:cx3="http://schemas.microsoft.com/office/drawing/2016/5/9/chartex" xmlns:cx4="http://schemas.microsoft.com/office/drawing/2016/5/10/chartex" xmlns:cx5="http://schemas.microsoft.com/office/drawing/2016/5/11/chartex" xmlns:cx6="http://schemas.microsoft.com/office/drawing/2016/5/12/chartex" xmlns:cx7="http://schemas.microsoft.com/office/drawing/2016/5/13/chartex" xmlns:cx8="http://schemas.microsoft.com/office/drawing/2016/5/14/chartex" xmlns:mc="http://schemas.openxmlformats.org/markup-compatibility/2006" xmlns:aink="http://schemas.microsoft.com/office/drawing/2016/ink" xmlns:am3d="http://schemas.microsoft.com/office/drawing/2017/model3d" xmlns:o="urn:schemas-microsoft-com:office:office" xmlns:r="http://schemas.openxmlformats.org/officeDocument/2006/relationships" xmlns:m="http://schemas.openxmlformats.org/officeDocument/2006/math" xmlns:v="urn:schemas-microsoft-com:vml" xmlns:wp14="http://schemas.microsoft.com/office/word/2010/wordprocessingDrawing" xmlns:wp="http://schemas.openxmlformats.org/drawingml/2006/wordprocessingDrawing" xmlns:w10="urn:schemas-microsoft-com:office:word" xmlns:w="http://schemas.openxmlformats.org/wordprocessingml/2006/main" xmlns:w14="http://schemas.microsoft.com/office/word/2010/wordml" xmlns:w15="http://schemas.microsoft.com/office/word/2012/wordml" xmlns:w16cex="http://schemas.microsoft.com/office/word/2018/wordml/cex" xmlns:w16cid="http://schemas.microsoft.com/office/word/2016/wordml/cid" xmlns:w16="http://schemas.microsoft.com/office/word/2018/wordml" xmlns:w16sdtdh="http://schemas.microsoft.com/office/word/2020/wordml/sdtdatahash" xmlns:w16se="http://schemas.microsoft.com/office/word/2015/wordml/symex" xmlns:wpg="http://schemas.microsoft.com/office/word/2010/wordprocessingGroup" xmlns:wpi="http://schemas.microsoft.com/office/word/2010/wordprocessingInk" xmlns:wne="http://schemas.microsoft.com/office/word/2006/wordml" xmlns:wps="http://schemas.microsoft.com/office/word/2010/wordprocessingShape" mc:Ignorable="w14 w15 w16se w16cid w16 w16cex w16sdtdh wp14">
+<w:ftr xmlns:wpc="http://schemas.microsoft.com/office/word/2010/wordprocessingCanvas" xmlns:cx="http://schemas.microsoft.com/office/drawing/2014/chartex" xmlns:mc="http://schemas.openxmlformats.org/markup-compatibility/2006" xmlns:o="urn:schemas-microsoft-com:office:office" xmlns:r="http://schemas.openxmlformats.org/officeDocument/2006/relationships" xmlns:m="http://schemas.openxmlformats.org/officeDocument/2006/math" xmlns:v="urn:schemas-microsoft-com:vml" xmlns:wp14="http://schemas.microsoft.com/office/word/2010/wordprocessingDrawing" xmlns:wp="http://schemas.openxmlformats.org/drawingml/2006/wordprocessingDrawing" xmlns:w10="urn:schemas-microsoft-com:office:word" xmlns:w="http://schemas.openxmlformats.org/wordprocessingml/2006/main" xmlns:w14="http://schemas.microsoft.com/office/word/2010/wordml" xmlns:w15="http://schemas.microsoft.com/office/word/2012/wordml" xmlns:w16se="http://schemas.microsoft.com/office/word/2015/wordml/symex" xmlns:wpg="http://schemas.microsoft.com/office/word/2010/wordprocessingGroup" xmlns:wpi="http://schemas.microsoft.com/office/word/2010/wordprocessingInk" xmlns:wne="http://schemas.microsoft.com/office/word/2006/wordml" xmlns:wps="http://schemas.microsoft.com/office/word/2010/wordprocessingShape" mc:Ignorable="w14 w15 w16se wp14">
   <w:p>
     <w:pPr>
       <w:pStyle w:val="Footer"/>
@@ -22370,7 +22360,7 @@
 </file>
 
 <file path=word/footnotes.xml><?xml version="1.0" encoding="utf-8"?>
-<w:footnotes xmlns:wpc="http://schemas.microsoft.com/office/word/2010/wordprocessingCanvas" xmlns:cx="http://schemas.microsoft.com/office/drawing/2014/chartex" xmlns:cx1="http://schemas.microsoft.com/office/drawing/2015/9/8/chartex" xmlns:cx2="http://schemas.microsoft.com/office/drawing/2015/10/21/chartex" xmlns:cx3="http://schemas.microsoft.com/office/drawing/2016/5/9/chartex" xmlns:cx4="http://schemas.microsoft.com/office/drawing/2016/5/10/chartex" xmlns:cx5="http://schemas.microsoft.com/office/drawing/2016/5/11/chartex" xmlns:cx6="http://schemas.microsoft.com/office/drawing/2016/5/12/chartex" xmlns:cx7="http://schemas.microsoft.com/office/drawing/2016/5/13/chartex" xmlns:cx8="http://schemas.microsoft.com/office/drawing/2016/5/14/chartex" xmlns:mc="http://schemas.openxmlformats.org/markup-compatibility/2006" xmlns:aink="http://schemas.microsoft.com/office/drawing/2016/ink" xmlns:am3d="http://schemas.microsoft.com/office/drawing/2017/model3d" xmlns:o="urn:schemas-microsoft-com:office:office" xmlns:r="http://schemas.openxmlformats.org/officeDocument/2006/relationships" xmlns:m="http://schemas.openxmlformats.org/officeDocument/2006/math" xmlns:v="urn:schemas-microsoft-com:vml" xmlns:wp14="http://schemas.microsoft.com/office/word/2010/wordprocessingDrawing" xmlns:wp="http://schemas.openxmlformats.org/drawingml/2006/wordprocessingDrawing" xmlns:w10="urn:schemas-microsoft-com:office:word" xmlns:w="http://schemas.openxmlformats.org/wordprocessingml/2006/main" xmlns:w14="http://schemas.microsoft.com/office/word/2010/wordml" xmlns:w15="http://schemas.microsoft.com/office/word/2012/wordml" xmlns:w16cex="http://schemas.microsoft.com/office/word/2018/wordml/cex" xmlns:w16cid="http://schemas.microsoft.com/office/word/2016/wordml/cid" xmlns:w16="http://schemas.microsoft.com/office/word/2018/wordml" xmlns:w16sdtdh="http://schemas.microsoft.com/office/word/2020/wordml/sdtdatahash" xmlns:w16se="http://schemas.microsoft.com/office/word/2015/wordml/symex" xmlns:wpg="http://schemas.microsoft.com/office/word/2010/wordprocessingGroup" xmlns:wpi="http://schemas.microsoft.com/office/word/2010/wordprocessingInk" xmlns:wne="http://schemas.microsoft.com/office/word/2006/wordml" xmlns:wps="http://schemas.microsoft.com/office/word/2010/wordprocessingShape" mc:Ignorable="w14 w15 w16se w16cid w16 w16cex w16sdtdh wp14">
+<w:footnotes xmlns:wpc="http://schemas.microsoft.com/office/word/2010/wordprocessingCanvas" xmlns:cx="http://schemas.microsoft.com/office/drawing/2014/chartex" xmlns:mc="http://schemas.openxmlformats.org/markup-compatibility/2006" xmlns:o="urn:schemas-microsoft-com:office:office" xmlns:r="http://schemas.openxmlformats.org/officeDocument/2006/relationships" xmlns:m="http://schemas.openxmlformats.org/officeDocument/2006/math" xmlns:v="urn:schemas-microsoft-com:vml" xmlns:wp14="http://schemas.microsoft.com/office/word/2010/wordprocessingDrawing" xmlns:wp="http://schemas.openxmlformats.org/drawingml/2006/wordprocessingDrawing" xmlns:w10="urn:schemas-microsoft-com:office:word" xmlns:w="http://schemas.openxmlformats.org/wordprocessingml/2006/main" xmlns:w14="http://schemas.microsoft.com/office/word/2010/wordml" xmlns:w15="http://schemas.microsoft.com/office/word/2012/wordml" xmlns:w16se="http://schemas.microsoft.com/office/word/2015/wordml/symex" xmlns:wpg="http://schemas.microsoft.com/office/word/2010/wordprocessingGroup" xmlns:wpi="http://schemas.microsoft.com/office/word/2010/wordprocessingInk" xmlns:wne="http://schemas.microsoft.com/office/word/2006/wordml" xmlns:wps="http://schemas.microsoft.com/office/word/2010/wordprocessingShape" mc:Ignorable="w14 w15 w16se wp14">
   <w:footnote w:type="separator" w:id="-1">
     <w:p>
       <w:r>
@@ -22392,7 +22382,7 @@
 </file>
 
 <file path=word/header1.xml><?xml version="1.0" encoding="utf-8"?>
-<w:hdr xmlns:wpc="http://schemas.microsoft.com/office/word/2010/wordprocessingCanvas" xmlns:cx="http://schemas.microsoft.com/office/drawing/2014/chartex" xmlns:cx1="http://schemas.microsoft.com/office/drawing/2015/9/8/chartex" xmlns:cx2="http://schemas.microsoft.com/office/drawing/2015/10/21/chartex" xmlns:cx3="http://schemas.microsoft.com/office/drawing/2016/5/9/chartex" xmlns:cx4="http://schemas.microsoft.com/office/drawing/2016/5/10/chartex" xmlns:cx5="http://schemas.microsoft.com/office/drawing/2016/5/11/chartex" xmlns:cx6="http://schemas.microsoft.com/office/drawing/2016/5/12/chartex" xmlns:cx7="http://schemas.microsoft.com/office/drawing/2016/5/13/chartex" xmlns:cx8="http://schemas.microsoft.com/office/drawing/2016/5/14/chartex" xmlns:mc="http://schemas.openxmlformats.org/markup-compatibility/2006" xmlns:aink="http://schemas.microsoft.com/office/drawing/2016/ink" xmlns:am3d="http://schemas.microsoft.com/office/drawing/2017/model3d" xmlns:o="urn:schemas-microsoft-com:office:office" xmlns:r="http://schemas.openxmlformats.org/officeDocument/2006/relationships" xmlns:m="http://schemas.openxmlformats.org/officeDocument/2006/math" xmlns:v="urn:schemas-microsoft-com:vml" xmlns:wp14="http://schemas.microsoft.com/office/word/2010/wordprocessingDrawing" xmlns:wp="http://schemas.openxmlformats.org/drawingml/2006/wordprocessingDrawing" xmlns:w10="urn:schemas-microsoft-com:office:word" xmlns:w="http://schemas.openxmlformats.org/wordprocessingml/2006/main" xmlns:w14="http://schemas.microsoft.com/office/word/2010/wordml" xmlns:w15="http://schemas.microsoft.com/office/word/2012/wordml" xmlns:w16cex="http://schemas.microsoft.com/office/word/2018/wordml/cex" xmlns:w16cid="http://schemas.microsoft.com/office/word/2016/wordml/cid" xmlns:w16="http://schemas.microsoft.com/office/word/2018/wordml" xmlns:w16sdtdh="http://schemas.microsoft.com/office/word/2020/wordml/sdtdatahash" xmlns:w16se="http://schemas.microsoft.com/office/word/2015/wordml/symex" xmlns:wpg="http://schemas.microsoft.com/office/word/2010/wordprocessingGroup" xmlns:wpi="http://schemas.microsoft.com/office/word/2010/wordprocessingInk" xmlns:wne="http://schemas.microsoft.com/office/word/2006/wordml" xmlns:wps="http://schemas.microsoft.com/office/word/2010/wordprocessingShape" mc:Ignorable="w14 w15 w16se w16cid w16 w16cex w16sdtdh wp14">
+<w:hdr xmlns:wpc="http://schemas.microsoft.com/office/word/2010/wordprocessingCanvas" xmlns:cx="http://schemas.microsoft.com/office/drawing/2014/chartex" xmlns:mc="http://schemas.openxmlformats.org/markup-compatibility/2006" xmlns:o="urn:schemas-microsoft-com:office:office" xmlns:r="http://schemas.openxmlformats.org/officeDocument/2006/relationships" xmlns:m="http://schemas.openxmlformats.org/officeDocument/2006/math" xmlns:v="urn:schemas-microsoft-com:vml" xmlns:wp14="http://schemas.microsoft.com/office/word/2010/wordprocessingDrawing" xmlns:wp="http://schemas.openxmlformats.org/drawingml/2006/wordprocessingDrawing" xmlns:w10="urn:schemas-microsoft-com:office:word" xmlns:w="http://schemas.openxmlformats.org/wordprocessingml/2006/main" xmlns:w14="http://schemas.microsoft.com/office/word/2010/wordml" xmlns:w15="http://schemas.microsoft.com/office/word/2012/wordml" xmlns:w16se="http://schemas.microsoft.com/office/word/2015/wordml/symex" xmlns:wpg="http://schemas.microsoft.com/office/word/2010/wordprocessingGroup" xmlns:wpi="http://schemas.microsoft.com/office/word/2010/wordprocessingInk" xmlns:wne="http://schemas.microsoft.com/office/word/2006/wordml" xmlns:wps="http://schemas.microsoft.com/office/word/2010/wordprocessingShape" mc:Ignorable="w14 w15 w16se wp14">
   <w:p>
     <w:pPr>
       <w:pStyle w:val="Standard"/>
@@ -22624,7 +22614,7 @@
 </file>
 
 <file path=word/header2.xml><?xml version="1.0" encoding="utf-8"?>
-<w:hdr xmlns:wpc="http://schemas.microsoft.com/office/word/2010/wordprocessingCanvas" xmlns:cx="http://schemas.microsoft.com/office/drawing/2014/chartex" xmlns:cx1="http://schemas.microsoft.com/office/drawing/2015/9/8/chartex" xmlns:cx2="http://schemas.microsoft.com/office/drawing/2015/10/21/chartex" xmlns:cx3="http://schemas.microsoft.com/office/drawing/2016/5/9/chartex" xmlns:cx4="http://schemas.microsoft.com/office/drawing/2016/5/10/chartex" xmlns:cx5="http://schemas.microsoft.com/office/drawing/2016/5/11/chartex" xmlns:cx6="http://schemas.microsoft.com/office/drawing/2016/5/12/chartex" xmlns:cx7="http://schemas.microsoft.com/office/drawing/2016/5/13/chartex" xmlns:cx8="http://schemas.microsoft.com/office/drawing/2016/5/14/chartex" xmlns:mc="http://schemas.openxmlformats.org/markup-compatibility/2006" xmlns:aink="http://schemas.microsoft.com/office/drawing/2016/ink" xmlns:am3d="http://schemas.microsoft.com/office/drawing/2017/model3d" xmlns:o="urn:schemas-microsoft-com:office:office" xmlns:r="http://schemas.openxmlformats.org/officeDocument/2006/relationships" xmlns:m="http://schemas.openxmlformats.org/officeDocument/2006/math" xmlns:v="urn:schemas-microsoft-com:vml" xmlns:wp14="http://schemas.microsoft.com/office/word/2010/wordprocessingDrawing" xmlns:wp="http://schemas.openxmlformats.org/drawingml/2006/wordprocessingDrawing" xmlns:w10="urn:schemas-microsoft-com:office:word" xmlns:w="http://schemas.openxmlformats.org/wordprocessingml/2006/main" xmlns:w14="http://schemas.microsoft.com/office/word/2010/wordml" xmlns:w15="http://schemas.microsoft.com/office/word/2012/wordml" xmlns:w16cex="http://schemas.microsoft.com/office/word/2018/wordml/cex" xmlns:w16cid="http://schemas.microsoft.com/office/word/2016/wordml/cid" xmlns:w16="http://schemas.microsoft.com/office/word/2018/wordml" xmlns:w16sdtdh="http://schemas.microsoft.com/office/word/2020/wordml/sdtdatahash" xmlns:w16se="http://schemas.microsoft.com/office/word/2015/wordml/symex" xmlns:wpg="http://schemas.microsoft.com/office/word/2010/wordprocessingGroup" xmlns:wpi="http://schemas.microsoft.com/office/word/2010/wordprocessingInk" xmlns:wne="http://schemas.microsoft.com/office/word/2006/wordml" xmlns:wps="http://schemas.microsoft.com/office/word/2010/wordprocessingShape" mc:Ignorable="w14 w15 w16se w16cid w16 w16cex w16sdtdh wp14">
+<w:hdr xmlns:wpc="http://schemas.microsoft.com/office/word/2010/wordprocessingCanvas" xmlns:cx="http://schemas.microsoft.com/office/drawing/2014/chartex" xmlns:mc="http://schemas.openxmlformats.org/markup-compatibility/2006" xmlns:o="urn:schemas-microsoft-com:office:office" xmlns:r="http://schemas.openxmlformats.org/officeDocument/2006/relationships" xmlns:m="http://schemas.openxmlformats.org/officeDocument/2006/math" xmlns:v="urn:schemas-microsoft-com:vml" xmlns:wp14="http://schemas.microsoft.com/office/word/2010/wordprocessingDrawing" xmlns:wp="http://schemas.openxmlformats.org/drawingml/2006/wordprocessingDrawing" xmlns:w10="urn:schemas-microsoft-com:office:word" xmlns:w="http://schemas.openxmlformats.org/wordprocessingml/2006/main" xmlns:w14="http://schemas.microsoft.com/office/word/2010/wordml" xmlns:w15="http://schemas.microsoft.com/office/word/2012/wordml" xmlns:w16se="http://schemas.microsoft.com/office/word/2015/wordml/symex" xmlns:wpg="http://schemas.microsoft.com/office/word/2010/wordprocessingGroup" xmlns:wpi="http://schemas.microsoft.com/office/word/2010/wordprocessingInk" xmlns:wne="http://schemas.microsoft.com/office/word/2006/wordml" xmlns:wps="http://schemas.microsoft.com/office/word/2010/wordprocessingShape" mc:Ignorable="w14 w15 w16se wp14">
   <w:p>
     <w:pPr>
       <w:pStyle w:val="Standard"/>
@@ -22699,21 +22689,11 @@
       <w:pStyle w:val="Title"/>
       <w:jc w:val="right"/>
     </w:pPr>
-    <w:r>
-      <w:fldChar w:fldCharType="begin"/>
-    </w:r>
-    <w:r>
-      <w:instrText xml:space="preserve"> SUBJECT </w:instrText>
-    </w:r>
-    <w:r>
-      <w:fldChar w:fldCharType="separate"/>
-    </w:r>
-    <w:r>
-      <w:t>Quality Management System</w:t>
-    </w:r>
-    <w:r>
-      <w:fldChar w:fldCharType="end"/>
-    </w:r>
+    <w:fldSimple w:instr=" SUBJECT ">
+      <w:r>
+        <w:t>Quality Management System</w:t>
+      </w:r>
+    </w:fldSimple>
   </w:p>
   <w:p>
     <w:pPr>
@@ -22733,7 +22713,7 @@
 </file>
 
 <file path=word/numbering.xml><?xml version="1.0" encoding="utf-8"?>
-<w:numbering xmlns:wpc="http://schemas.microsoft.com/office/word/2010/wordprocessingCanvas" xmlns:cx="http://schemas.microsoft.com/office/drawing/2014/chartex" xmlns:cx1="http://schemas.microsoft.com/office/drawing/2015/9/8/chartex" xmlns:cx2="http://schemas.microsoft.com/office/drawing/2015/10/21/chartex" xmlns:cx3="http://schemas.microsoft.com/office/drawing/2016/5/9/chartex" xmlns:cx4="http://schemas.microsoft.com/office/drawing/2016/5/10/chartex" xmlns:cx5="http://schemas.microsoft.com/office/drawing/2016/5/11/chartex" xmlns:cx6="http://schemas.microsoft.com/office/drawing/2016/5/12/chartex" xmlns:cx7="http://schemas.microsoft.com/office/drawing/2016/5/13/chartex" xmlns:cx8="http://schemas.microsoft.com/office/drawing/2016/5/14/chartex" xmlns:mc="http://schemas.openxmlformats.org/markup-compatibility/2006" xmlns:aink="http://schemas.microsoft.com/office/drawing/2016/ink" xmlns:am3d="http://schemas.microsoft.com/office/drawing/2017/model3d" xmlns:o="urn:schemas-microsoft-com:office:office" xmlns:r="http://schemas.openxmlformats.org/officeDocument/2006/relationships" xmlns:m="http://schemas.openxmlformats.org/officeDocument/2006/math" xmlns:v="urn:schemas-microsoft-com:vml" xmlns:wp14="http://schemas.microsoft.com/office/word/2010/wordprocessingDrawing" xmlns:wp="http://schemas.openxmlformats.org/drawingml/2006/wordprocessingDrawing" xmlns:w10="urn:schemas-microsoft-com:office:word" xmlns:w="http://schemas.openxmlformats.org/wordprocessingml/2006/main" xmlns:w14="http://schemas.microsoft.com/office/word/2010/wordml" xmlns:w15="http://schemas.microsoft.com/office/word/2012/wordml" xmlns:w16cex="http://schemas.microsoft.com/office/word/2018/wordml/cex" xmlns:w16cid="http://schemas.microsoft.com/office/word/2016/wordml/cid" xmlns:w16="http://schemas.microsoft.com/office/word/2018/wordml" xmlns:w16sdtdh="http://schemas.microsoft.com/office/word/2020/wordml/sdtdatahash" xmlns:w16se="http://schemas.microsoft.com/office/word/2015/wordml/symex" xmlns:wpg="http://schemas.microsoft.com/office/word/2010/wordprocessingGroup" xmlns:wpi="http://schemas.microsoft.com/office/word/2010/wordprocessingInk" xmlns:wne="http://schemas.microsoft.com/office/word/2006/wordml" xmlns:wps="http://schemas.microsoft.com/office/word/2010/wordprocessingShape" mc:Ignorable="w14 w15 w16se w16cid w16 w16cex w16sdtdh wp14">
+<w:numbering xmlns:wpc="http://schemas.microsoft.com/office/word/2010/wordprocessingCanvas" xmlns:cx="http://schemas.microsoft.com/office/drawing/2014/chartex" xmlns:mc="http://schemas.openxmlformats.org/markup-compatibility/2006" xmlns:o="urn:schemas-microsoft-com:office:office" xmlns:r="http://schemas.openxmlformats.org/officeDocument/2006/relationships" xmlns:m="http://schemas.openxmlformats.org/officeDocument/2006/math" xmlns:v="urn:schemas-microsoft-com:vml" xmlns:wp14="http://schemas.microsoft.com/office/word/2010/wordprocessingDrawing" xmlns:wp="http://schemas.openxmlformats.org/drawingml/2006/wordprocessingDrawing" xmlns:w10="urn:schemas-microsoft-com:office:word" xmlns:w="http://schemas.openxmlformats.org/wordprocessingml/2006/main" xmlns:w14="http://schemas.microsoft.com/office/word/2010/wordml" xmlns:w15="http://schemas.microsoft.com/office/word/2012/wordml" xmlns:w16se="http://schemas.microsoft.com/office/word/2015/wordml/symex" xmlns:wpg="http://schemas.microsoft.com/office/word/2010/wordprocessingGroup" xmlns:wpi="http://schemas.microsoft.com/office/word/2010/wordprocessingInk" xmlns:wne="http://schemas.microsoft.com/office/word/2006/wordml" xmlns:wps="http://schemas.microsoft.com/office/word/2010/wordprocessingShape" mc:Ignorable="w14 w15 w16se wp14">
   <w:abstractNum w:abstractNumId="0" w15:restartNumberingAfterBreak="0">
     <w:nsid w:val="0140359F"/>
     <w:multiLevelType w:val="multilevel"/>
@@ -26941,7 +26921,7 @@
 </file>
 
 <file path=word/styles.xml><?xml version="1.0" encoding="utf-8"?>
-<w:styles xmlns:mc="http://schemas.openxmlformats.org/markup-compatibility/2006" xmlns:r="http://schemas.openxmlformats.org/officeDocument/2006/relationships" xmlns:w="http://schemas.openxmlformats.org/wordprocessingml/2006/main" xmlns:w14="http://schemas.microsoft.com/office/word/2010/wordml" xmlns:w15="http://schemas.microsoft.com/office/word/2012/wordml" xmlns:w16cex="http://schemas.microsoft.com/office/word/2018/wordml/cex" xmlns:w16cid="http://schemas.microsoft.com/office/word/2016/wordml/cid" xmlns:w16="http://schemas.microsoft.com/office/word/2018/wordml" xmlns:w16sdtdh="http://schemas.microsoft.com/office/word/2020/wordml/sdtdatahash" xmlns:w16se="http://schemas.microsoft.com/office/word/2015/wordml/symex" mc:Ignorable="w14 w15 w16se w16cid w16 w16cex w16sdtdh">
+<w:styles xmlns:mc="http://schemas.openxmlformats.org/markup-compatibility/2006" xmlns:r="http://schemas.openxmlformats.org/officeDocument/2006/relationships" xmlns:w="http://schemas.openxmlformats.org/wordprocessingml/2006/main" xmlns:w14="http://schemas.microsoft.com/office/word/2010/wordml" xmlns:w15="http://schemas.microsoft.com/office/word/2012/wordml" xmlns:w16se="http://schemas.microsoft.com/office/word/2015/wordml/symex" mc:Ignorable="w14 w15 w16se">
   <w:docDefaults>
     <w:rPrDefault>
       <w:rPr>
@@ -26961,7 +26941,7 @@
       </w:pPr>
     </w:pPrDefault>
   </w:docDefaults>
-  <w:latentStyles w:defLockedState="0" w:defUIPriority="99" w:defSemiHidden="0" w:defUnhideWhenUsed="0" w:defQFormat="0" w:count="376">
+  <w:latentStyles w:defLockedState="0" w:defUIPriority="99" w:defSemiHidden="0" w:defUnhideWhenUsed="0" w:defQFormat="0" w:count="371">
     <w:lsdException w:name="Normal" w:uiPriority="0" w:qFormat="1"/>
     <w:lsdException w:name="heading 1" w:uiPriority="0" w:qFormat="1"/>
     <w:lsdException w:name="heading 2" w:semiHidden="1" w:uiPriority="0" w:unhideWhenUsed="1" w:qFormat="1"/>
@@ -27067,6 +27047,7 @@
     <w:lsdException w:name="HTML Sample" w:semiHidden="1" w:unhideWhenUsed="1"/>
     <w:lsdException w:name="HTML Typewriter" w:semiHidden="1" w:unhideWhenUsed="1"/>
     <w:lsdException w:name="HTML Variable" w:semiHidden="1" w:unhideWhenUsed="1"/>
+    <w:lsdException w:name="Normal Table" w:semiHidden="1" w:unhideWhenUsed="1"/>
     <w:lsdException w:name="annotation subject" w:semiHidden="1" w:unhideWhenUsed="1"/>
     <w:lsdException w:name="No List" w:semiHidden="1" w:unhideWhenUsed="1"/>
     <w:lsdException w:name="Outline List 1" w:semiHidden="1" w:unhideWhenUsed="1"/>
@@ -27109,8 +27090,11 @@
     <w:lsdException w:name="Table Contemporary" w:semiHidden="1" w:unhideWhenUsed="1"/>
     <w:lsdException w:name="Table Elegant" w:semiHidden="1" w:unhideWhenUsed="1"/>
     <w:lsdException w:name="Table Professional" w:semiHidden="1" w:unhideWhenUsed="1"/>
+    <w:lsdException w:name="Table Subtle 1" w:semiHidden="1" w:unhideWhenUsed="1"/>
     <w:lsdException w:name="Table Subtle 2" w:semiHidden="1" w:unhideWhenUsed="1"/>
     <w:lsdException w:name="Table Web 1" w:semiHidden="1" w:unhideWhenUsed="1"/>
+    <w:lsdException w:name="Table Web 2" w:semiHidden="1" w:unhideWhenUsed="1"/>
+    <w:lsdException w:name="Table Web 3" w:semiHidden="1" w:unhideWhenUsed="1"/>
     <w:lsdException w:name="Balloon Text" w:semiHidden="1" w:unhideWhenUsed="1"/>
     <w:lsdException w:name="Table Grid" w:uiPriority="59"/>
     <w:lsdException w:name="Table Theme" w:semiHidden="1" w:unhideWhenUsed="1"/>
@@ -27329,11 +27313,6 @@
     <w:lsdException w:name="List Table 5 Dark Accent 6" w:uiPriority="50"/>
     <w:lsdException w:name="List Table 6 Colorful Accent 6" w:uiPriority="51"/>
     <w:lsdException w:name="List Table 7 Colorful Accent 6" w:uiPriority="52"/>
-    <w:lsdException w:name="Mention" w:semiHidden="1" w:unhideWhenUsed="1"/>
-    <w:lsdException w:name="Smart Hyperlink" w:semiHidden="1" w:unhideWhenUsed="1"/>
-    <w:lsdException w:name="Hashtag" w:semiHidden="1" w:unhideWhenUsed="1"/>
-    <w:lsdException w:name="Unresolved Mention" w:semiHidden="1" w:unhideWhenUsed="1"/>
-    <w:lsdException w:name="Smart Link" w:semiHidden="1" w:unhideWhenUsed="1"/>
   </w:latentStyles>
   <w:style w:type="paragraph" w:default="1" w:styleId="Normal">
     <w:name w:val="Normal"/>
@@ -30078,7 +30057,7 @@
 </file>
 
 <file path=customXml/itemProps1.xml><?xml version="1.0" encoding="utf-8"?>
-<ds:datastoreItem xmlns:ds="http://schemas.openxmlformats.org/officeDocument/2006/customXml" ds:itemID="{45E76ADF-DF90-4429-99C4-ADF594407708}">
+<ds:datastoreItem xmlns:ds="http://schemas.openxmlformats.org/officeDocument/2006/customXml" ds:itemID="{1B24D434-A658-4BB0-B1F0-01A632F59E4E}">
   <ds:schemaRefs>
     <ds:schemaRef ds:uri="http://schemas.openxmlformats.org/officeDocument/2006/bibliography"/>
   </ds:schemaRefs>

--- a/SRS & SDS Đã Chỉnh Sửa/Design-SDS.docx
+++ b/SRS & SDS Đã Chỉnh Sửa/Design-SDS.docx
@@ -1,6 +1,6 @@
 
 <file path=word/document.xml><?xml version="1.0" encoding="utf-8"?>
-<w:document xmlns:wpc="http://schemas.microsoft.com/office/word/2010/wordprocessingCanvas" xmlns:cx="http://schemas.microsoft.com/office/drawing/2014/chartex" xmlns:mc="http://schemas.openxmlformats.org/markup-compatibility/2006" xmlns:o="urn:schemas-microsoft-com:office:office" xmlns:r="http://schemas.openxmlformats.org/officeDocument/2006/relationships" xmlns:m="http://schemas.openxmlformats.org/officeDocument/2006/math" xmlns:v="urn:schemas-microsoft-com:vml" xmlns:wp14="http://schemas.microsoft.com/office/word/2010/wordprocessingDrawing" xmlns:wp="http://schemas.openxmlformats.org/drawingml/2006/wordprocessingDrawing" xmlns:w10="urn:schemas-microsoft-com:office:word" xmlns:w="http://schemas.openxmlformats.org/wordprocessingml/2006/main" xmlns:w14="http://schemas.microsoft.com/office/word/2010/wordml" xmlns:w15="http://schemas.microsoft.com/office/word/2012/wordml" xmlns:w16se="http://schemas.microsoft.com/office/word/2015/wordml/symex" xmlns:wpg="http://schemas.microsoft.com/office/word/2010/wordprocessingGroup" xmlns:wpi="http://schemas.microsoft.com/office/word/2010/wordprocessingInk" xmlns:wne="http://schemas.microsoft.com/office/word/2006/wordml" xmlns:wps="http://schemas.microsoft.com/office/word/2010/wordprocessingShape" mc:Ignorable="w14 w15 w16se wp14">
+<w:document xmlns:wpc="http://schemas.microsoft.com/office/word/2010/wordprocessingCanvas" xmlns:cx="http://schemas.microsoft.com/office/drawing/2014/chartex" xmlns:cx1="http://schemas.microsoft.com/office/drawing/2015/9/8/chartex" xmlns:cx2="http://schemas.microsoft.com/office/drawing/2015/10/21/chartex" xmlns:cx3="http://schemas.microsoft.com/office/drawing/2016/5/9/chartex" xmlns:cx4="http://schemas.microsoft.com/office/drawing/2016/5/10/chartex" xmlns:cx5="http://schemas.microsoft.com/office/drawing/2016/5/11/chartex" xmlns:cx6="http://schemas.microsoft.com/office/drawing/2016/5/12/chartex" xmlns:cx7="http://schemas.microsoft.com/office/drawing/2016/5/13/chartex" xmlns:cx8="http://schemas.microsoft.com/office/drawing/2016/5/14/chartex" xmlns:mc="http://schemas.openxmlformats.org/markup-compatibility/2006" xmlns:aink="http://schemas.microsoft.com/office/drawing/2016/ink" xmlns:am3d="http://schemas.microsoft.com/office/drawing/2017/model3d" xmlns:o="urn:schemas-microsoft-com:office:office" xmlns:r="http://schemas.openxmlformats.org/officeDocument/2006/relationships" xmlns:m="http://schemas.openxmlformats.org/officeDocument/2006/math" xmlns:v="urn:schemas-microsoft-com:vml" xmlns:wp14="http://schemas.microsoft.com/office/word/2010/wordprocessingDrawing" xmlns:wp="http://schemas.openxmlformats.org/drawingml/2006/wordprocessingDrawing" xmlns:w10="urn:schemas-microsoft-com:office:word" xmlns:w="http://schemas.openxmlformats.org/wordprocessingml/2006/main" xmlns:w14="http://schemas.microsoft.com/office/word/2010/wordml" xmlns:w15="http://schemas.microsoft.com/office/word/2012/wordml" xmlns:w16cex="http://schemas.microsoft.com/office/word/2018/wordml/cex" xmlns:w16cid="http://schemas.microsoft.com/office/word/2016/wordml/cid" xmlns:w16="http://schemas.microsoft.com/office/word/2018/wordml" xmlns:w16sdtdh="http://schemas.microsoft.com/office/word/2020/wordml/sdtdatahash" xmlns:w16se="http://schemas.microsoft.com/office/word/2015/wordml/symex" xmlns:wpg="http://schemas.microsoft.com/office/word/2010/wordprocessingGroup" xmlns:wpi="http://schemas.microsoft.com/office/word/2010/wordprocessingInk" xmlns:wne="http://schemas.microsoft.com/office/word/2006/wordml" xmlns:wps="http://schemas.microsoft.com/office/word/2010/wordprocessingShape" mc:Ignorable="w14 w15 w16se w16cid w16 w16cex w16sdtdh wp14">
   <w:body>
     <w:p>
       <w:pPr>
@@ -920,29 +920,53 @@
     </w:p>
     <w:p>
       <w:pPr>
-        <w:pStyle w:val="ContentsHeading"/>
+        <w:pStyle w:val="CommentText"/>
+        <w:rPr>
+          <w:rFonts w:ascii="Times New Roman" w:hAnsi="Times New Roman"/>
+        </w:rPr>
+      </w:pPr>
+    </w:p>
+    <w:p>
+      <w:pPr>
+        <w:keepNext/>
         <w:pageBreakBefore/>
+        <w:widowControl/>
+        <w:suppressLineNumbers/>
+        <w:spacing w:before="240" w:after="120"/>
         <w:jc w:val="center"/>
-      </w:pPr>
+        <w:rPr>
+          <w:rFonts w:ascii="Arial" w:eastAsia="Arial Unicode MS" w:hAnsi="Arial" w:cs="Tahoma"/>
+          <w:b/>
+          <w:bCs/>
+          <w:sz w:val="32"/>
+          <w:szCs w:val="32"/>
+          <w:lang w:bidi="ar-SA"/>
+        </w:rPr>
+      </w:pPr>
+      <w:bookmarkStart w:id="0" w:name="_Hlk75298553"/>
       <w:r>
+        <w:rPr>
+          <w:rFonts w:ascii="Arial" w:eastAsia="Arial Unicode MS" w:hAnsi="Arial" w:cs="Tahoma"/>
+          <w:b/>
+          <w:bCs/>
+          <w:sz w:val="32"/>
+          <w:szCs w:val="32"/>
+          <w:lang w:bidi="ar-SA"/>
+        </w:rPr>
         <w:lastRenderedPageBreak/>
         <w:t>Table of Contents</w:t>
       </w:r>
     </w:p>
     <w:p>
       <w:pPr>
-        <w:pStyle w:val="TOC1"/>
         <w:tabs>
           <w:tab w:val="left" w:pos="480"/>
           <w:tab w:val="right" w:leader="dot" w:pos="9016"/>
         </w:tabs>
+        <w:spacing w:after="100"/>
         <w:rPr>
-          <w:rFonts w:asciiTheme="minorHAnsi" w:eastAsiaTheme="minorEastAsia" w:hAnsiTheme="minorHAnsi" w:cstheme="minorBidi"/>
           <w:noProof/>
-          <w:kern w:val="0"/>
-          <w:sz w:val="22"/>
-          <w:szCs w:val="22"/>
-          <w:lang w:eastAsia="en-US" w:bidi="ar-SA"/>
+          <w:szCs w:val="21"/>
         </w:rPr>
       </w:pPr>
       <w:r>
@@ -956,6 +980,9 @@
         <w:fldChar w:fldCharType="begin"/>
       </w:r>
       <w:r>
+        <w:rPr>
+          <w:szCs w:val="21"/>
+        </w:rPr>
         <w:instrText xml:space="preserve"> TOC \o "1-9" \h </w:instrText>
       </w:r>
       <w:r>
@@ -968,12 +995,75 @@
         </w:rPr>
         <w:fldChar w:fldCharType="separate"/>
       </w:r>
+      <w:bookmarkStart w:id="1" w:name="_Hlk75298534"/>
+      <w:r>
+        <w:rPr>
+          <w:szCs w:val="21"/>
+        </w:rPr>
+        <w:fldChar w:fldCharType="begin"/>
+      </w:r>
+      <w:r>
+        <w:rPr>
+          <w:szCs w:val="21"/>
+        </w:rPr>
+        <w:instrText xml:space="preserve"> HYPERLINK \l "_Toc364239310" </w:instrText>
+      </w:r>
+      <w:r>
+        <w:rPr>
+          <w:szCs w:val="21"/>
+        </w:rPr>
+        <w:fldChar w:fldCharType="separate"/>
+      </w:r>
+      <w:r>
+        <w:rPr>
+          <w:b/>
+          <w:noProof/>
+          <w:color w:val="0000FF" w:themeColor="hyperlink"/>
+          <w:szCs w:val="21"/>
+          <w:u w:val="single"/>
+        </w:rPr>
+        <w:t>DANH MỤC HÌNH ẢNH</w:t>
+      </w:r>
+      <w:r>
+        <w:rPr>
+          <w:noProof/>
+          <w:szCs w:val="21"/>
+        </w:rPr>
+        <w:tab/>
+        <w:t>4</w:t>
+      </w:r>
+      <w:r>
+        <w:rPr>
+          <w:noProof/>
+          <w:szCs w:val="21"/>
+        </w:rPr>
+        <w:fldChar w:fldCharType="end"/>
+      </w:r>
+    </w:p>
+    <w:p>
+      <w:pPr>
+        <w:tabs>
+          <w:tab w:val="left" w:pos="480"/>
+          <w:tab w:val="right" w:leader="dot" w:pos="9016"/>
+        </w:tabs>
+        <w:spacing w:after="100"/>
+        <w:rPr>
+          <w:rFonts w:asciiTheme="minorHAnsi" w:eastAsiaTheme="minorEastAsia" w:hAnsiTheme="minorHAnsi" w:cstheme="minorBidi"/>
+          <w:noProof/>
+          <w:kern w:val="0"/>
+          <w:sz w:val="22"/>
+          <w:szCs w:val="22"/>
+          <w:lang w:eastAsia="en-US" w:bidi="ar-SA"/>
+        </w:rPr>
+      </w:pPr>
       <w:hyperlink w:anchor="_Toc364239310" w:history="1">
         <w:r>
           <w:rPr>
-            <w:rStyle w:val="Hyperlink"/>
             <w:b/>
             <w:noProof/>
+            <w:color w:val="0000FF" w:themeColor="hyperlink"/>
+            <w:szCs w:val="21"/>
+            <w:u w:val="single"/>
           </w:rPr>
           <w:t>1.</w:t>
         </w:r>
@@ -990,50 +1080,59 @@
         </w:r>
         <w:r>
           <w:rPr>
-            <w:rStyle w:val="Hyperlink"/>
             <w:b/>
             <w:noProof/>
+            <w:color w:val="0000FF" w:themeColor="hyperlink"/>
+            <w:szCs w:val="21"/>
+            <w:u w:val="single"/>
           </w:rPr>
           <w:t>Introduction</w:t>
         </w:r>
         <w:r>
           <w:rPr>
             <w:noProof/>
+            <w:szCs w:val="21"/>
           </w:rPr>
           <w:tab/>
         </w:r>
         <w:r>
           <w:rPr>
             <w:noProof/>
+            <w:szCs w:val="21"/>
           </w:rPr>
           <w:fldChar w:fldCharType="begin"/>
         </w:r>
         <w:r>
           <w:rPr>
             <w:noProof/>
+            <w:szCs w:val="21"/>
           </w:rPr>
           <w:instrText xml:space="preserve"> PAGEREF _Toc364239310 \h </w:instrText>
         </w:r>
         <w:r>
           <w:rPr>
             <w:noProof/>
+            <w:szCs w:val="21"/>
           </w:rPr>
         </w:r>
         <w:r>
           <w:rPr>
             <w:noProof/>
+            <w:szCs w:val="21"/>
           </w:rPr>
           <w:fldChar w:fldCharType="separate"/>
         </w:r>
         <w:r>
           <w:rPr>
             <w:noProof/>
+            <w:szCs w:val="21"/>
           </w:rPr>
           <w:t>5</w:t>
         </w:r>
         <w:r>
           <w:rPr>
             <w:noProof/>
+            <w:szCs w:val="21"/>
           </w:rPr>
           <w:fldChar w:fldCharType="end"/>
         </w:r>
@@ -1041,11 +1140,12 @@
     </w:p>
     <w:p>
       <w:pPr>
-        <w:pStyle w:val="TOC2"/>
         <w:tabs>
           <w:tab w:val="left" w:pos="880"/>
           <w:tab w:val="right" w:leader="dot" w:pos="9016"/>
         </w:tabs>
+        <w:spacing w:after="100"/>
+        <w:ind w:left="240"/>
         <w:rPr>
           <w:rFonts w:asciiTheme="minorHAnsi" w:eastAsiaTheme="minorEastAsia" w:hAnsiTheme="minorHAnsi" w:cstheme="minorBidi"/>
           <w:noProof/>
@@ -1058,9 +1158,11 @@
       <w:hyperlink w:anchor="_Toc364239311" w:history="1">
         <w:r>
           <w:rPr>
-            <w:rStyle w:val="Hyperlink"/>
             <w:b/>
             <w:noProof/>
+            <w:color w:val="0000FF" w:themeColor="hyperlink"/>
+            <w:szCs w:val="21"/>
+            <w:u w:val="single"/>
           </w:rPr>
           <w:t>1.1</w:t>
         </w:r>
@@ -1075,52 +1177,63 @@
           </w:rPr>
           <w:tab/>
         </w:r>
+        <w:bookmarkStart w:id="2" w:name="_Hlk75296787"/>
         <w:r>
           <w:rPr>
-            <w:rStyle w:val="Hyperlink"/>
             <w:b/>
             <w:noProof/>
+            <w:color w:val="0000FF" w:themeColor="hyperlink"/>
+            <w:szCs w:val="21"/>
+            <w:u w:val="single"/>
           </w:rPr>
           <w:t>Overview</w:t>
         </w:r>
+        <w:bookmarkEnd w:id="2"/>
         <w:r>
           <w:rPr>
             <w:noProof/>
+            <w:szCs w:val="21"/>
           </w:rPr>
           <w:tab/>
         </w:r>
         <w:r>
           <w:rPr>
             <w:noProof/>
+            <w:szCs w:val="21"/>
           </w:rPr>
           <w:fldChar w:fldCharType="begin"/>
         </w:r>
         <w:r>
           <w:rPr>
             <w:noProof/>
+            <w:szCs w:val="21"/>
           </w:rPr>
           <w:instrText xml:space="preserve"> PAGEREF _Toc364239311 \h </w:instrText>
         </w:r>
         <w:r>
           <w:rPr>
             <w:noProof/>
+            <w:szCs w:val="21"/>
           </w:rPr>
         </w:r>
         <w:r>
           <w:rPr>
             <w:noProof/>
+            <w:szCs w:val="21"/>
           </w:rPr>
           <w:fldChar w:fldCharType="separate"/>
         </w:r>
         <w:r>
           <w:rPr>
             <w:noProof/>
+            <w:szCs w:val="21"/>
           </w:rPr>
           <w:t>5</w:t>
         </w:r>
         <w:r>
           <w:rPr>
             <w:noProof/>
+            <w:szCs w:val="21"/>
           </w:rPr>
           <w:fldChar w:fldCharType="end"/>
         </w:r>
@@ -1128,11 +1241,12 @@
     </w:p>
     <w:p>
       <w:pPr>
-        <w:pStyle w:val="TOC2"/>
         <w:tabs>
           <w:tab w:val="left" w:pos="880"/>
           <w:tab w:val="right" w:leader="dot" w:pos="9016"/>
         </w:tabs>
+        <w:spacing w:after="100"/>
+        <w:ind w:left="240"/>
         <w:rPr>
           <w:rFonts w:asciiTheme="minorHAnsi" w:eastAsiaTheme="minorEastAsia" w:hAnsiTheme="minorHAnsi" w:cstheme="minorBidi"/>
           <w:noProof/>
@@ -1145,9 +1259,11 @@
       <w:hyperlink w:anchor="_Toc364239312" w:history="1">
         <w:r>
           <w:rPr>
-            <w:rStyle w:val="Hyperlink"/>
             <w:b/>
             <w:noProof/>
+            <w:color w:val="0000FF" w:themeColor="hyperlink"/>
+            <w:szCs w:val="21"/>
+            <w:u w:val="single"/>
           </w:rPr>
           <w:t>1.2</w:t>
         </w:r>
@@ -1162,52 +1278,63 @@
           </w:rPr>
           <w:tab/>
         </w:r>
+        <w:bookmarkStart w:id="3" w:name="_Hlk75296801"/>
         <w:r>
           <w:rPr>
-            <w:rStyle w:val="Hyperlink"/>
             <w:b/>
             <w:noProof/>
+            <w:color w:val="0000FF" w:themeColor="hyperlink"/>
+            <w:szCs w:val="21"/>
+            <w:u w:val="single"/>
           </w:rPr>
           <w:t>Scope</w:t>
         </w:r>
+        <w:bookmarkEnd w:id="3"/>
         <w:r>
           <w:rPr>
             <w:noProof/>
+            <w:szCs w:val="21"/>
           </w:rPr>
           <w:tab/>
         </w:r>
         <w:r>
           <w:rPr>
             <w:noProof/>
+            <w:szCs w:val="21"/>
           </w:rPr>
           <w:fldChar w:fldCharType="begin"/>
         </w:r>
         <w:r>
           <w:rPr>
             <w:noProof/>
+            <w:szCs w:val="21"/>
           </w:rPr>
           <w:instrText xml:space="preserve"> PAGEREF _Toc364239312 \h </w:instrText>
         </w:r>
         <w:r>
           <w:rPr>
             <w:noProof/>
+            <w:szCs w:val="21"/>
           </w:rPr>
         </w:r>
         <w:r>
           <w:rPr>
             <w:noProof/>
+            <w:szCs w:val="21"/>
           </w:rPr>
           <w:fldChar w:fldCharType="separate"/>
         </w:r>
         <w:r>
           <w:rPr>
             <w:noProof/>
+            <w:szCs w:val="21"/>
           </w:rPr>
           <w:t>5</w:t>
         </w:r>
         <w:r>
           <w:rPr>
             <w:noProof/>
+            <w:szCs w:val="21"/>
           </w:rPr>
           <w:fldChar w:fldCharType="end"/>
         </w:r>
@@ -1215,26 +1342,23 @@
     </w:p>
     <w:p>
       <w:pPr>
-        <w:pStyle w:val="TOC1"/>
         <w:tabs>
           <w:tab w:val="left" w:pos="480"/>
           <w:tab w:val="right" w:leader="dot" w:pos="9016"/>
         </w:tabs>
+        <w:spacing w:after="100"/>
         <w:rPr>
-          <w:rFonts w:asciiTheme="minorHAnsi" w:eastAsiaTheme="minorEastAsia" w:hAnsiTheme="minorHAnsi" w:cstheme="minorBidi"/>
           <w:noProof/>
-          <w:kern w:val="0"/>
-          <w:sz w:val="22"/>
-          <w:szCs w:val="22"/>
-          <w:lang w:eastAsia="en-US" w:bidi="ar-SA"/>
+          <w:szCs w:val="21"/>
         </w:rPr>
       </w:pPr>
       <w:hyperlink w:anchor="_Toc364239313" w:history="1">
         <w:r>
           <w:rPr>
-            <w:rStyle w:val="Hyperlink"/>
             <w:b/>
             <w:noProof/>
+            <w:color w:val="0000FF" w:themeColor="hyperlink"/>
+            <w:szCs w:val="21"/>
           </w:rPr>
           <w:t>2.</w:t>
         </w:r>
@@ -1251,50 +1375,58 @@
         </w:r>
         <w:r>
           <w:rPr>
-            <w:rStyle w:val="Hyperlink"/>
             <w:b/>
             <w:noProof/>
+            <w:color w:val="0000FF" w:themeColor="hyperlink"/>
+            <w:szCs w:val="21"/>
           </w:rPr>
-          <w:t>Functional Requirements</w:t>
+          <w:t>Product Structure Screen</w:t>
         </w:r>
         <w:r>
           <w:rPr>
             <w:noProof/>
+            <w:szCs w:val="21"/>
           </w:rPr>
           <w:tab/>
         </w:r>
         <w:r>
           <w:rPr>
             <w:noProof/>
+            <w:szCs w:val="21"/>
           </w:rPr>
           <w:fldChar w:fldCharType="begin"/>
         </w:r>
         <w:r>
           <w:rPr>
             <w:noProof/>
+            <w:szCs w:val="21"/>
           </w:rPr>
           <w:instrText xml:space="preserve"> PAGEREF _Toc364239313 \h </w:instrText>
         </w:r>
         <w:r>
           <w:rPr>
             <w:noProof/>
+            <w:szCs w:val="21"/>
           </w:rPr>
         </w:r>
         <w:r>
           <w:rPr>
             <w:noProof/>
+            <w:szCs w:val="21"/>
           </w:rPr>
           <w:fldChar w:fldCharType="separate"/>
         </w:r>
         <w:r>
           <w:rPr>
             <w:noProof/>
+            <w:szCs w:val="21"/>
           </w:rPr>
           <w:t>6</w:t>
         </w:r>
         <w:r>
           <w:rPr>
             <w:noProof/>
+            <w:szCs w:val="21"/>
           </w:rPr>
           <w:fldChar w:fldCharType="end"/>
         </w:r>
@@ -1302,11 +1434,11 @@
     </w:p>
     <w:p>
       <w:pPr>
-        <w:pStyle w:val="TOC2"/>
         <w:tabs>
-          <w:tab w:val="left" w:pos="880"/>
+          <w:tab w:val="left" w:pos="480"/>
           <w:tab w:val="right" w:leader="dot" w:pos="9016"/>
         </w:tabs>
+        <w:spacing w:after="100"/>
         <w:rPr>
           <w:rFonts w:asciiTheme="minorHAnsi" w:eastAsiaTheme="minorEastAsia" w:hAnsiTheme="minorHAnsi" w:cstheme="minorBidi"/>
           <w:noProof/>
@@ -1316,14 +1448,76 @@
           <w:lang w:eastAsia="en-US" w:bidi="ar-SA"/>
         </w:rPr>
       </w:pPr>
-      <w:hyperlink w:anchor="_Toc364239314" w:history="1">
+      <w:hyperlink w:anchor="_Toc364239313" w:history="1">
         <w:r>
           <w:rPr>
-            <w:rStyle w:val="Hyperlink"/>
             <w:b/>
             <w:noProof/>
+            <w:color w:val="0000FF" w:themeColor="hyperlink"/>
+            <w:szCs w:val="21"/>
           </w:rPr>
-          <w:t>2.1</w:t>
+          <w:t>3.</w:t>
+        </w:r>
+        <w:r>
+          <w:rPr>
+            <w:rFonts w:asciiTheme="minorHAnsi" w:eastAsiaTheme="minorEastAsia" w:hAnsiTheme="minorHAnsi" w:cstheme="minorBidi"/>
+            <w:noProof/>
+            <w:color w:val="0000FF" w:themeColor="hyperlink"/>
+            <w:kern w:val="0"/>
+            <w:sz w:val="22"/>
+            <w:szCs w:val="22"/>
+            <w:lang w:eastAsia="en-US" w:bidi="ar-SA"/>
+          </w:rPr>
+          <w:tab/>
+        </w:r>
+        <w:r>
+          <w:rPr>
+            <w:b/>
+            <w:noProof/>
+            <w:color w:val="0000FF" w:themeColor="hyperlink"/>
+            <w:szCs w:val="21"/>
+          </w:rPr>
+          <w:t>Functional Requirements</w:t>
+        </w:r>
+        <w:r>
+          <w:rPr>
+            <w:noProof/>
+            <w:color w:val="0000FF" w:themeColor="hyperlink"/>
+            <w:szCs w:val="21"/>
+          </w:rPr>
+          <w:tab/>
+          <w:t>7</w:t>
+        </w:r>
+      </w:hyperlink>
+    </w:p>
+    <w:p>
+      <w:pPr>
+        <w:tabs>
+          <w:tab w:val="left" w:pos="880"/>
+          <w:tab w:val="right" w:leader="dot" w:pos="9016"/>
+        </w:tabs>
+        <w:spacing w:after="100"/>
+        <w:ind w:left="240"/>
+        <w:rPr>
+          <w:rFonts w:asciiTheme="minorHAnsi" w:eastAsiaTheme="minorEastAsia" w:hAnsiTheme="minorHAnsi" w:cstheme="minorBidi"/>
+          <w:noProof/>
+          <w:kern w:val="0"/>
+          <w:sz w:val="22"/>
+          <w:szCs w:val="22"/>
+          <w:lang w:eastAsia="en-US" w:bidi="ar-SA"/>
+        </w:rPr>
+      </w:pPr>
+      <w:hyperlink w:anchor="_Toc364239317" w:history="1">
+        <w:r>
+          <w:rPr>
+            <w:b/>
+            <w:bCs/>
+            <w:noProof/>
+            <w:color w:val="0000FF" w:themeColor="hyperlink"/>
+            <w:szCs w:val="21"/>
+            <w:u w:val="single"/>
+          </w:rPr>
+          <w:t>3.1</w:t>
         </w:r>
         <w:r>
           <w:rPr>
@@ -1338,70 +1532,35 @@
         </w:r>
         <w:r>
           <w:rPr>
-            <w:rStyle w:val="Hyperlink"/>
+            <w:rFonts w:asciiTheme="minorHAnsi" w:eastAsiaTheme="minorEastAsia" w:hAnsiTheme="minorHAnsi" w:cstheme="minorBidi"/>
             <w:b/>
+            <w:bCs/>
             <w:noProof/>
-          </w:rPr>
-          <w:t xml:space="preserve">Feature/Component #1: </w:t>
-        </w:r>
-        <w:r>
-          <w:rPr>
-            <w:b/>
+            <w:kern w:val="0"/>
             <w:sz w:val="22"/>
             <w:szCs w:val="22"/>
+            <w:lang w:eastAsia="en-US" w:bidi="ar-SA"/>
           </w:rPr>
-          <w:t>Màn Hình Load dữ liệu</w:t>
+          <w:t>Feature/Component #1: Màn Hình Load dữ liệu</w:t>
         </w:r>
         <w:r>
           <w:rPr>
             <w:noProof/>
+            <w:szCs w:val="21"/>
           </w:rPr>
           <w:tab/>
-        </w:r>
-        <w:r>
-          <w:rPr>
-            <w:noProof/>
-          </w:rPr>
-          <w:fldChar w:fldCharType="begin"/>
-        </w:r>
-        <w:r>
-          <w:rPr>
-            <w:noProof/>
-          </w:rPr>
-          <w:instrText xml:space="preserve"> PAGEREF _Toc364239314 \h </w:instrText>
-        </w:r>
-        <w:r>
-          <w:rPr>
-            <w:noProof/>
-          </w:rPr>
-        </w:r>
-        <w:r>
-          <w:rPr>
-            <w:noProof/>
-          </w:rPr>
-          <w:fldChar w:fldCharType="separate"/>
-        </w:r>
-        <w:r>
-          <w:rPr>
-            <w:noProof/>
-          </w:rPr>
-          <w:t>6</w:t>
-        </w:r>
-        <w:r>
-          <w:rPr>
-            <w:noProof/>
-          </w:rPr>
-          <w:fldChar w:fldCharType="end"/>
+          <w:t>7</w:t>
         </w:r>
       </w:hyperlink>
     </w:p>
     <w:p>
       <w:pPr>
-        <w:pStyle w:val="TOC3"/>
         <w:tabs>
           <w:tab w:val="left" w:pos="1320"/>
           <w:tab w:val="right" w:leader="dot" w:pos="9016"/>
         </w:tabs>
+        <w:spacing w:after="100"/>
+        <w:ind w:left="480"/>
         <w:rPr>
           <w:rFonts w:asciiTheme="minorHAnsi" w:eastAsiaTheme="minorEastAsia" w:hAnsiTheme="minorHAnsi" w:cstheme="minorBidi"/>
           <w:noProof/>
@@ -1411,13 +1570,15 @@
           <w:lang w:eastAsia="en-US" w:bidi="ar-SA"/>
         </w:rPr>
       </w:pPr>
-      <w:hyperlink w:anchor="_Toc364239315" w:history="1">
+      <w:hyperlink w:anchor="_Toc364239318" w:history="1">
         <w:r>
           <w:rPr>
-            <w:rStyle w:val="Hyperlink"/>
             <w:noProof/>
+            <w:color w:val="0000FF" w:themeColor="hyperlink"/>
+            <w:szCs w:val="21"/>
+            <w:u w:val="single"/>
           </w:rPr>
-          <w:t>2.1.1</w:t>
+          <w:t>3.1.1</w:t>
         </w:r>
         <w:r>
           <w:rPr>
@@ -1432,61 +1593,29 @@
         </w:r>
         <w:r>
           <w:rPr>
-            <w:rStyle w:val="Hyperlink"/>
-            <w:noProof/>
+            <w:sz w:val="22"/>
+            <w:szCs w:val="22"/>
           </w:rPr>
           <w:t>User Interfaces</w:t>
         </w:r>
         <w:r>
           <w:rPr>
             <w:noProof/>
+            <w:szCs w:val="21"/>
           </w:rPr>
           <w:tab/>
-        </w:r>
-        <w:r>
-          <w:rPr>
-            <w:noProof/>
-          </w:rPr>
-          <w:fldChar w:fldCharType="begin"/>
-        </w:r>
-        <w:r>
-          <w:rPr>
-            <w:noProof/>
-          </w:rPr>
-          <w:instrText xml:space="preserve"> PAGEREF _Toc364239315 \h </w:instrText>
-        </w:r>
-        <w:r>
-          <w:rPr>
-            <w:noProof/>
-          </w:rPr>
-        </w:r>
-        <w:r>
-          <w:rPr>
-            <w:noProof/>
-          </w:rPr>
-          <w:fldChar w:fldCharType="separate"/>
-        </w:r>
-        <w:r>
-          <w:rPr>
-            <w:noProof/>
-          </w:rPr>
-          <w:t>6</w:t>
-        </w:r>
-        <w:r>
-          <w:rPr>
-            <w:noProof/>
-          </w:rPr>
-          <w:fldChar w:fldCharType="end"/>
+          <w:t>7</w:t>
         </w:r>
       </w:hyperlink>
     </w:p>
     <w:p>
       <w:pPr>
-        <w:pStyle w:val="TOC3"/>
         <w:tabs>
           <w:tab w:val="left" w:pos="1320"/>
           <w:tab w:val="right" w:leader="dot" w:pos="9016"/>
         </w:tabs>
+        <w:spacing w:after="100"/>
+        <w:ind w:left="480"/>
         <w:rPr>
           <w:rFonts w:asciiTheme="minorHAnsi" w:eastAsiaTheme="minorEastAsia" w:hAnsiTheme="minorHAnsi" w:cstheme="minorBidi"/>
           <w:noProof/>
@@ -1496,13 +1625,65 @@
           <w:lang w:eastAsia="en-US" w:bidi="ar-SA"/>
         </w:rPr>
       </w:pPr>
-      <w:hyperlink w:anchor="_Toc364239316" w:history="1">
+      <w:hyperlink w:anchor="_Toc364239319" w:history="1">
         <w:r>
           <w:rPr>
-            <w:rStyle w:val="Hyperlink"/>
             <w:noProof/>
+            <w:color w:val="0000FF" w:themeColor="hyperlink"/>
+            <w:szCs w:val="21"/>
+            <w:u w:val="single"/>
           </w:rPr>
-          <w:t>2.1.2</w:t>
+          <w:t>3.1.2</w:t>
+        </w:r>
+        <w:r>
+          <w:rPr>
+            <w:rFonts w:asciiTheme="minorHAnsi" w:eastAsiaTheme="minorEastAsia" w:hAnsiTheme="minorHAnsi" w:cstheme="minorBidi"/>
+            <w:noProof/>
+            <w:kern w:val="0"/>
+            <w:sz w:val="22"/>
+            <w:szCs w:val="22"/>
+            <w:lang w:eastAsia="en-US" w:bidi="ar-SA"/>
+          </w:rPr>
+          <w:tab/>
+          <w:t>Functional Requirements</w:t>
+        </w:r>
+        <w:r>
+          <w:rPr>
+            <w:noProof/>
+            <w:szCs w:val="21"/>
+          </w:rPr>
+          <w:tab/>
+          <w:t>7</w:t>
+        </w:r>
+      </w:hyperlink>
+    </w:p>
+    <w:p>
+      <w:pPr>
+        <w:tabs>
+          <w:tab w:val="left" w:pos="880"/>
+          <w:tab w:val="right" w:leader="dot" w:pos="9016"/>
+        </w:tabs>
+        <w:spacing w:after="100"/>
+        <w:ind w:left="240"/>
+        <w:rPr>
+          <w:rFonts w:asciiTheme="minorHAnsi" w:eastAsiaTheme="minorEastAsia" w:hAnsiTheme="minorHAnsi" w:cstheme="minorBidi"/>
+          <w:noProof/>
+          <w:kern w:val="0"/>
+          <w:sz w:val="22"/>
+          <w:szCs w:val="22"/>
+          <w:lang w:eastAsia="en-US" w:bidi="ar-SA"/>
+        </w:rPr>
+      </w:pPr>
+      <w:hyperlink w:anchor="_Toc364239328" w:history="1">
+        <w:r>
+          <w:rPr>
+            <w:b/>
+            <w:noProof/>
+            <w:color w:val="0000FF" w:themeColor="hyperlink"/>
+            <w:szCs w:val="21"/>
+            <w:u w:val="single"/>
+          </w:rPr>
+          <w:t>3.2</w:t>
         </w:r>
         <w:r>
           <w:rPr>
@@ -1517,61 +1698,35 @@
         </w:r>
         <w:r>
           <w:rPr>
-            <w:rStyle w:val="Hyperlink"/>
+            <w:rFonts w:asciiTheme="minorHAnsi" w:eastAsiaTheme="minorEastAsia" w:hAnsiTheme="minorHAnsi" w:cstheme="minorBidi"/>
+            <w:b/>
+            <w:bCs/>
             <w:noProof/>
+            <w:kern w:val="0"/>
+            <w:sz w:val="22"/>
+            <w:szCs w:val="22"/>
+            <w:lang w:eastAsia="en-US" w:bidi="ar-SA"/>
           </w:rPr>
-          <w:t>Functional Requirements</w:t>
+          <w:t>Feature/Component #2: Màn hình chọn loại bằng thi</w:t>
         </w:r>
         <w:r>
           <w:rPr>
             <w:noProof/>
+            <w:szCs w:val="21"/>
           </w:rPr>
           <w:tab/>
-        </w:r>
-        <w:r>
-          <w:rPr>
-            <w:noProof/>
-          </w:rPr>
-          <w:fldChar w:fldCharType="begin"/>
-        </w:r>
-        <w:r>
-          <w:rPr>
-            <w:noProof/>
-          </w:rPr>
-          <w:instrText xml:space="preserve"> PAGEREF _Toc364239316 \h </w:instrText>
-        </w:r>
-        <w:r>
-          <w:rPr>
-            <w:noProof/>
-          </w:rPr>
-        </w:r>
-        <w:r>
-          <w:rPr>
-            <w:noProof/>
-          </w:rPr>
-          <w:fldChar w:fldCharType="separate"/>
-        </w:r>
-        <w:r>
-          <w:rPr>
-            <w:noProof/>
-          </w:rPr>
-          <w:t>6</w:t>
-        </w:r>
-        <w:r>
-          <w:rPr>
-            <w:noProof/>
-          </w:rPr>
-          <w:fldChar w:fldCharType="end"/>
+          <w:t>8</w:t>
         </w:r>
       </w:hyperlink>
     </w:p>
     <w:p>
       <w:pPr>
-        <w:pStyle w:val="TOC2"/>
         <w:tabs>
-          <w:tab w:val="left" w:pos="880"/>
+          <w:tab w:val="left" w:pos="1320"/>
           <w:tab w:val="right" w:leader="dot" w:pos="9016"/>
         </w:tabs>
+        <w:spacing w:after="100"/>
+        <w:ind w:left="480"/>
         <w:rPr>
           <w:rFonts w:asciiTheme="minorHAnsi" w:eastAsiaTheme="minorEastAsia" w:hAnsiTheme="minorHAnsi" w:cstheme="minorBidi"/>
           <w:noProof/>
@@ -1581,14 +1736,114 @@
           <w:lang w:eastAsia="en-US" w:bidi="ar-SA"/>
         </w:rPr>
       </w:pPr>
-      <w:hyperlink w:anchor="_Toc364239317" w:history="1">
+      <w:hyperlink w:anchor="_Toc364239329" w:history="1">
         <w:r>
           <w:rPr>
-            <w:rStyle w:val="Hyperlink"/>
+            <w:noProof/>
+            <w:color w:val="0000FF" w:themeColor="hyperlink"/>
+            <w:szCs w:val="21"/>
+            <w:u w:val="single"/>
+          </w:rPr>
+          <w:t>3.2.1</w:t>
+        </w:r>
+        <w:r>
+          <w:rPr>
+            <w:rFonts w:asciiTheme="minorHAnsi" w:eastAsiaTheme="minorEastAsia" w:hAnsiTheme="minorHAnsi" w:cstheme="minorBidi"/>
+            <w:noProof/>
+            <w:kern w:val="0"/>
+            <w:sz w:val="22"/>
+            <w:szCs w:val="22"/>
+            <w:lang w:eastAsia="en-US" w:bidi="ar-SA"/>
+          </w:rPr>
+          <w:tab/>
+          <w:t>User Interfaces</w:t>
+        </w:r>
+        <w:r>
+          <w:rPr>
+            <w:noProof/>
+            <w:szCs w:val="21"/>
+          </w:rPr>
+          <w:tab/>
+          <w:t>8</w:t>
+        </w:r>
+      </w:hyperlink>
+    </w:p>
+    <w:p>
+      <w:pPr>
+        <w:tabs>
+          <w:tab w:val="left" w:pos="1320"/>
+          <w:tab w:val="right" w:leader="dot" w:pos="9016"/>
+        </w:tabs>
+        <w:spacing w:after="100"/>
+        <w:ind w:left="480"/>
+        <w:rPr>
+          <w:rFonts w:asciiTheme="minorHAnsi" w:eastAsiaTheme="minorEastAsia" w:hAnsiTheme="minorHAnsi" w:cstheme="minorBidi"/>
+          <w:noProof/>
+          <w:kern w:val="0"/>
+          <w:sz w:val="22"/>
+          <w:szCs w:val="22"/>
+          <w:lang w:eastAsia="en-US" w:bidi="ar-SA"/>
+        </w:rPr>
+      </w:pPr>
+      <w:hyperlink w:anchor="_Toc364239330" w:history="1">
+        <w:r>
+          <w:rPr>
+            <w:noProof/>
+            <w:color w:val="0000FF" w:themeColor="hyperlink"/>
+            <w:szCs w:val="21"/>
+            <w:u w:val="single"/>
+          </w:rPr>
+          <w:t>3.2.2</w:t>
+        </w:r>
+        <w:r>
+          <w:rPr>
+            <w:rFonts w:asciiTheme="minorHAnsi" w:eastAsiaTheme="minorEastAsia" w:hAnsiTheme="minorHAnsi" w:cstheme="minorBidi"/>
+            <w:noProof/>
+            <w:kern w:val="0"/>
+            <w:sz w:val="22"/>
+            <w:szCs w:val="22"/>
+            <w:lang w:eastAsia="en-US" w:bidi="ar-SA"/>
+          </w:rPr>
+          <w:tab/>
+          <w:t>Functional Requirements</w:t>
+        </w:r>
+        <w:r>
+          <w:rPr>
+            <w:noProof/>
+            <w:szCs w:val="21"/>
+          </w:rPr>
+          <w:tab/>
+          <w:t>8</w:t>
+        </w:r>
+      </w:hyperlink>
+    </w:p>
+    <w:p>
+      <w:pPr>
+        <w:tabs>
+          <w:tab w:val="left" w:pos="880"/>
+          <w:tab w:val="right" w:leader="dot" w:pos="9016"/>
+        </w:tabs>
+        <w:spacing w:after="100"/>
+        <w:ind w:left="240"/>
+        <w:rPr>
+          <w:rFonts w:asciiTheme="minorHAnsi" w:eastAsiaTheme="minorEastAsia" w:hAnsiTheme="minorHAnsi" w:cstheme="minorBidi"/>
+          <w:noProof/>
+          <w:kern w:val="0"/>
+          <w:sz w:val="22"/>
+          <w:szCs w:val="22"/>
+          <w:lang w:eastAsia="en-US" w:bidi="ar-SA"/>
+        </w:rPr>
+      </w:pPr>
+      <w:hyperlink w:anchor="_Toc364239336" w:history="1">
+        <w:r>
+          <w:rPr>
             <w:b/>
             <w:noProof/>
+            <w:color w:val="0000FF" w:themeColor="hyperlink"/>
+            <w:szCs w:val="21"/>
+            <w:u w:val="single"/>
           </w:rPr>
-          <w:t>2.2</w:t>
+          <w:t>3.3</w:t>
         </w:r>
         <w:r>
           <w:rPr>
@@ -1603,70 +1858,35 @@
         </w:r>
         <w:r>
           <w:rPr>
-            <w:rStyle w:val="Hyperlink"/>
+            <w:rFonts w:asciiTheme="minorHAnsi" w:eastAsiaTheme="minorEastAsia" w:hAnsiTheme="minorHAnsi" w:cstheme="minorBidi"/>
             <w:b/>
+            <w:bCs/>
             <w:noProof/>
-          </w:rPr>
-          <w:t xml:space="preserve">Feature/Component #2: </w:t>
-        </w:r>
-        <w:r>
-          <w:rPr>
-            <w:b/>
+            <w:kern w:val="0"/>
             <w:sz w:val="22"/>
             <w:szCs w:val="22"/>
+            <w:lang w:eastAsia="en-US" w:bidi="ar-SA"/>
           </w:rPr>
-          <w:t>Màn hình chọn loại bằng thi</w:t>
+          <w:t>Structure Lisence</w:t>
         </w:r>
         <w:r>
           <w:rPr>
             <w:noProof/>
+            <w:szCs w:val="21"/>
           </w:rPr>
           <w:tab/>
-        </w:r>
-        <w:r>
-          <w:rPr>
-            <w:noProof/>
-          </w:rPr>
-          <w:fldChar w:fldCharType="begin"/>
-        </w:r>
-        <w:r>
-          <w:rPr>
-            <w:noProof/>
-          </w:rPr>
-          <w:instrText xml:space="preserve"> PAGEREF _Toc364239317 \h </w:instrText>
-        </w:r>
-        <w:r>
-          <w:rPr>
-            <w:noProof/>
-          </w:rPr>
-        </w:r>
-        <w:r>
-          <w:rPr>
-            <w:noProof/>
-          </w:rPr>
-          <w:fldChar w:fldCharType="separate"/>
-        </w:r>
-        <w:r>
-          <w:rPr>
-            <w:noProof/>
-          </w:rPr>
-          <w:t>9</w:t>
-        </w:r>
-        <w:r>
-          <w:rPr>
-            <w:noProof/>
-          </w:rPr>
-          <w:fldChar w:fldCharType="end"/>
+          <w:t>10</w:t>
         </w:r>
       </w:hyperlink>
     </w:p>
     <w:p>
       <w:pPr>
-        <w:pStyle w:val="TOC3"/>
         <w:tabs>
           <w:tab w:val="left" w:pos="1320"/>
           <w:tab w:val="right" w:leader="dot" w:pos="9016"/>
         </w:tabs>
+        <w:spacing w:after="100"/>
+        <w:ind w:left="480"/>
         <w:rPr>
           <w:rFonts w:asciiTheme="minorHAnsi" w:eastAsiaTheme="minorEastAsia" w:hAnsiTheme="minorHAnsi" w:cstheme="minorBidi"/>
           <w:noProof/>
@@ -1676,13 +1896,413 @@
           <w:lang w:eastAsia="en-US" w:bidi="ar-SA"/>
         </w:rPr>
       </w:pPr>
-      <w:hyperlink w:anchor="_Toc364239318" w:history="1">
+      <w:hyperlink w:anchor="_Toc364239337" w:history="1">
         <w:r>
           <w:rPr>
-            <w:rStyle w:val="Hyperlink"/>
             <w:noProof/>
+            <w:color w:val="0000FF" w:themeColor="hyperlink"/>
+            <w:szCs w:val="21"/>
+            <w:u w:val="single"/>
           </w:rPr>
-          <w:t>2.2.1</w:t>
+          <w:t>3.3.1</w:t>
+        </w:r>
+        <w:r>
+          <w:rPr>
+            <w:rFonts w:asciiTheme="minorHAnsi" w:eastAsiaTheme="minorEastAsia" w:hAnsiTheme="minorHAnsi" w:cstheme="minorBidi"/>
+            <w:noProof/>
+            <w:kern w:val="0"/>
+            <w:sz w:val="22"/>
+            <w:szCs w:val="22"/>
+            <w:lang w:eastAsia="en-US" w:bidi="ar-SA"/>
+          </w:rPr>
+          <w:tab/>
+          <w:t>Lisence A1</w:t>
+        </w:r>
+        <w:r>
+          <w:rPr>
+            <w:noProof/>
+            <w:szCs w:val="21"/>
+          </w:rPr>
+          <w:tab/>
+          <w:t>10</w:t>
+        </w:r>
+      </w:hyperlink>
+    </w:p>
+    <w:p>
+      <w:pPr>
+        <w:tabs>
+          <w:tab w:val="left" w:pos="1320"/>
+          <w:tab w:val="right" w:leader="dot" w:pos="9016"/>
+        </w:tabs>
+        <w:spacing w:after="100"/>
+        <w:ind w:left="480"/>
+        <w:rPr>
+          <w:noProof/>
+          <w:szCs w:val="21"/>
+        </w:rPr>
+      </w:pPr>
+      <w:hyperlink w:anchor="_Toc364239338" w:history="1">
+        <w:r>
+          <w:rPr>
+            <w:noProof/>
+            <w:color w:val="0000FF" w:themeColor="hyperlink"/>
+            <w:szCs w:val="21"/>
+            <w:u w:val="single"/>
+          </w:rPr>
+          <w:t>3.3.2</w:t>
+        </w:r>
+        <w:r>
+          <w:rPr>
+            <w:rFonts w:asciiTheme="minorHAnsi" w:eastAsiaTheme="minorEastAsia" w:hAnsiTheme="minorHAnsi" w:cstheme="minorBidi"/>
+            <w:noProof/>
+            <w:kern w:val="0"/>
+            <w:sz w:val="22"/>
+            <w:szCs w:val="22"/>
+            <w:lang w:eastAsia="en-US" w:bidi="ar-SA"/>
+          </w:rPr>
+          <w:tab/>
+          <w:t>Lisence A2</w:t>
+        </w:r>
+        <w:r>
+          <w:rPr>
+            <w:noProof/>
+            <w:szCs w:val="21"/>
+          </w:rPr>
+          <w:tab/>
+        </w:r>
+        <w:r>
+          <w:rPr>
+            <w:noProof/>
+            <w:szCs w:val="21"/>
+          </w:rPr>
+          <w:fldChar w:fldCharType="begin"/>
+        </w:r>
+        <w:r>
+          <w:rPr>
+            <w:noProof/>
+            <w:szCs w:val="21"/>
+          </w:rPr>
+          <w:instrText xml:space="preserve"> PAGEREF _Toc364239338 \h </w:instrText>
+        </w:r>
+        <w:r>
+          <w:rPr>
+            <w:noProof/>
+            <w:szCs w:val="21"/>
+          </w:rPr>
+        </w:r>
+        <w:r>
+          <w:rPr>
+            <w:noProof/>
+            <w:szCs w:val="21"/>
+          </w:rPr>
+          <w:fldChar w:fldCharType="separate"/>
+        </w:r>
+        <w:r>
+          <w:rPr>
+            <w:noProof/>
+            <w:szCs w:val="21"/>
+          </w:rPr>
+          <w:t>10</w:t>
+        </w:r>
+        <w:r>
+          <w:rPr>
+            <w:noProof/>
+            <w:szCs w:val="21"/>
+          </w:rPr>
+          <w:fldChar w:fldCharType="end"/>
+        </w:r>
+      </w:hyperlink>
+    </w:p>
+    <w:p>
+      <w:pPr>
+        <w:tabs>
+          <w:tab w:val="left" w:pos="1320"/>
+          <w:tab w:val="right" w:leader="dot" w:pos="9016"/>
+        </w:tabs>
+        <w:spacing w:after="100"/>
+        <w:ind w:left="480"/>
+        <w:rPr>
+          <w:rFonts w:asciiTheme="minorHAnsi" w:eastAsiaTheme="minorEastAsia" w:hAnsiTheme="minorHAnsi" w:cstheme="minorBidi"/>
+          <w:noProof/>
+          <w:kern w:val="0"/>
+          <w:sz w:val="22"/>
+          <w:szCs w:val="22"/>
+          <w:lang w:eastAsia="en-US" w:bidi="ar-SA"/>
+        </w:rPr>
+      </w:pPr>
+      <w:hyperlink w:anchor="_Toc364239337" w:history="1">
+        <w:r>
+          <w:rPr>
+            <w:noProof/>
+            <w:color w:val="0000FF" w:themeColor="hyperlink"/>
+            <w:szCs w:val="21"/>
+            <w:u w:val="single"/>
+          </w:rPr>
+          <w:t>3.3.3</w:t>
+        </w:r>
+        <w:r>
+          <w:rPr>
+            <w:rFonts w:asciiTheme="minorHAnsi" w:eastAsiaTheme="minorEastAsia" w:hAnsiTheme="minorHAnsi" w:cstheme="minorBidi"/>
+            <w:noProof/>
+            <w:kern w:val="0"/>
+            <w:sz w:val="22"/>
+            <w:szCs w:val="22"/>
+            <w:lang w:eastAsia="en-US" w:bidi="ar-SA"/>
+          </w:rPr>
+          <w:tab/>
+          <w:t>Lisence A3, A4</w:t>
+        </w:r>
+        <w:r>
+          <w:rPr>
+            <w:noProof/>
+            <w:szCs w:val="21"/>
+          </w:rPr>
+          <w:tab/>
+        </w:r>
+        <w:r>
+          <w:rPr>
+            <w:noProof/>
+            <w:szCs w:val="21"/>
+          </w:rPr>
+          <w:fldChar w:fldCharType="begin"/>
+        </w:r>
+        <w:r>
+          <w:rPr>
+            <w:noProof/>
+            <w:szCs w:val="21"/>
+          </w:rPr>
+          <w:instrText xml:space="preserve"> PAGEREF _Toc364239337 \h </w:instrText>
+        </w:r>
+        <w:r>
+          <w:rPr>
+            <w:noProof/>
+            <w:szCs w:val="21"/>
+          </w:rPr>
+        </w:r>
+        <w:r>
+          <w:rPr>
+            <w:noProof/>
+            <w:szCs w:val="21"/>
+          </w:rPr>
+          <w:fldChar w:fldCharType="separate"/>
+        </w:r>
+        <w:r>
+          <w:rPr>
+            <w:noProof/>
+            <w:szCs w:val="21"/>
+          </w:rPr>
+          <w:t>11</w:t>
+        </w:r>
+        <w:r>
+          <w:rPr>
+            <w:noProof/>
+            <w:szCs w:val="21"/>
+          </w:rPr>
+          <w:fldChar w:fldCharType="end"/>
+        </w:r>
+      </w:hyperlink>
+    </w:p>
+    <w:p>
+      <w:pPr>
+        <w:tabs>
+          <w:tab w:val="left" w:pos="1320"/>
+          <w:tab w:val="right" w:leader="dot" w:pos="9016"/>
+        </w:tabs>
+        <w:spacing w:after="100"/>
+        <w:ind w:left="480"/>
+        <w:rPr>
+          <w:rFonts w:asciiTheme="minorHAnsi" w:eastAsiaTheme="minorEastAsia" w:hAnsiTheme="minorHAnsi" w:cstheme="minorBidi"/>
+          <w:noProof/>
+          <w:kern w:val="0"/>
+          <w:sz w:val="22"/>
+          <w:szCs w:val="22"/>
+          <w:lang w:eastAsia="en-US" w:bidi="ar-SA"/>
+        </w:rPr>
+      </w:pPr>
+      <w:hyperlink w:anchor="_Toc364239338" w:history="1">
+        <w:r>
+          <w:rPr>
+            <w:noProof/>
+            <w:color w:val="0000FF" w:themeColor="hyperlink"/>
+            <w:szCs w:val="21"/>
+            <w:u w:val="single"/>
+          </w:rPr>
+          <w:t>3.3.4</w:t>
+        </w:r>
+        <w:r>
+          <w:rPr>
+            <w:rFonts w:asciiTheme="minorHAnsi" w:eastAsiaTheme="minorEastAsia" w:hAnsiTheme="minorHAnsi" w:cstheme="minorBidi"/>
+            <w:noProof/>
+            <w:kern w:val="0"/>
+            <w:sz w:val="22"/>
+            <w:szCs w:val="22"/>
+            <w:lang w:eastAsia="en-US" w:bidi="ar-SA"/>
+          </w:rPr>
+          <w:tab/>
+          <w:t>Lisence B1</w:t>
+        </w:r>
+        <w:r>
+          <w:rPr>
+            <w:noProof/>
+            <w:szCs w:val="21"/>
+          </w:rPr>
+          <w:tab/>
+        </w:r>
+        <w:r>
+          <w:rPr>
+            <w:noProof/>
+            <w:szCs w:val="21"/>
+          </w:rPr>
+          <w:fldChar w:fldCharType="begin"/>
+        </w:r>
+        <w:r>
+          <w:rPr>
+            <w:noProof/>
+            <w:szCs w:val="21"/>
+          </w:rPr>
+          <w:instrText xml:space="preserve"> PAGEREF _Toc364239338 \h </w:instrText>
+        </w:r>
+        <w:r>
+          <w:rPr>
+            <w:noProof/>
+            <w:szCs w:val="21"/>
+          </w:rPr>
+        </w:r>
+        <w:r>
+          <w:rPr>
+            <w:noProof/>
+            <w:szCs w:val="21"/>
+          </w:rPr>
+          <w:fldChar w:fldCharType="separate"/>
+        </w:r>
+        <w:r>
+          <w:rPr>
+            <w:noProof/>
+            <w:szCs w:val="21"/>
+          </w:rPr>
+          <w:t>11</w:t>
+        </w:r>
+        <w:r>
+          <w:rPr>
+            <w:noProof/>
+            <w:szCs w:val="21"/>
+          </w:rPr>
+          <w:fldChar w:fldCharType="end"/>
+        </w:r>
+      </w:hyperlink>
+    </w:p>
+    <w:p>
+      <w:pPr>
+        <w:tabs>
+          <w:tab w:val="left" w:pos="1320"/>
+          <w:tab w:val="right" w:leader="dot" w:pos="9016"/>
+        </w:tabs>
+        <w:spacing w:after="100"/>
+        <w:ind w:left="480"/>
+        <w:rPr>
+          <w:noProof/>
+          <w:szCs w:val="21"/>
+        </w:rPr>
+      </w:pPr>
+      <w:hyperlink w:anchor="_Toc364239337" w:history="1">
+        <w:r>
+          <w:rPr>
+            <w:noProof/>
+            <w:color w:val="0000FF" w:themeColor="hyperlink"/>
+            <w:szCs w:val="21"/>
+            <w:u w:val="single"/>
+          </w:rPr>
+          <w:t>3.3.5</w:t>
+        </w:r>
+        <w:r>
+          <w:rPr>
+            <w:rFonts w:asciiTheme="minorHAnsi" w:eastAsiaTheme="minorEastAsia" w:hAnsiTheme="minorHAnsi" w:cstheme="minorBidi"/>
+            <w:noProof/>
+            <w:kern w:val="0"/>
+            <w:sz w:val="22"/>
+            <w:szCs w:val="22"/>
+            <w:lang w:eastAsia="en-US" w:bidi="ar-SA"/>
+          </w:rPr>
+          <w:tab/>
+          <w:t>Lisence B2,C,D,E,Fc</w:t>
+        </w:r>
+        <w:r>
+          <w:rPr>
+            <w:noProof/>
+            <w:szCs w:val="21"/>
+          </w:rPr>
+          <w:tab/>
+        </w:r>
+        <w:r>
+          <w:rPr>
+            <w:noProof/>
+            <w:szCs w:val="21"/>
+          </w:rPr>
+          <w:fldChar w:fldCharType="begin"/>
+        </w:r>
+        <w:r>
+          <w:rPr>
+            <w:noProof/>
+            <w:szCs w:val="21"/>
+          </w:rPr>
+          <w:instrText xml:space="preserve"> PAGEREF _Toc364239337 \h </w:instrText>
+        </w:r>
+        <w:r>
+          <w:rPr>
+            <w:noProof/>
+            <w:szCs w:val="21"/>
+          </w:rPr>
+        </w:r>
+        <w:r>
+          <w:rPr>
+            <w:noProof/>
+            <w:szCs w:val="21"/>
+          </w:rPr>
+          <w:fldChar w:fldCharType="separate"/>
+        </w:r>
+        <w:r>
+          <w:rPr>
+            <w:noProof/>
+            <w:szCs w:val="21"/>
+          </w:rPr>
+          <w:t>11</w:t>
+        </w:r>
+        <w:r>
+          <w:rPr>
+            <w:noProof/>
+            <w:szCs w:val="21"/>
+          </w:rPr>
+          <w:fldChar w:fldCharType="end"/>
+        </w:r>
+      </w:hyperlink>
+    </w:p>
+    <w:p>
+      <w:pPr>
+        <w:tabs>
+          <w:tab w:val="left" w:pos="880"/>
+          <w:tab w:val="right" w:leader="dot" w:pos="9016"/>
+        </w:tabs>
+        <w:spacing w:after="100"/>
+        <w:ind w:left="240"/>
+        <w:rPr>
+          <w:rFonts w:asciiTheme="minorHAnsi" w:eastAsiaTheme="minorEastAsia" w:hAnsiTheme="minorHAnsi" w:cstheme="minorBidi"/>
+          <w:noProof/>
+          <w:kern w:val="0"/>
+          <w:sz w:val="22"/>
+          <w:szCs w:val="22"/>
+          <w:lang w:eastAsia="en-US" w:bidi="ar-SA"/>
+        </w:rPr>
+      </w:pPr>
+      <w:hyperlink w:anchor="_Toc364239336" w:history="1">
+        <w:r>
+          <w:rPr>
+            <w:b/>
+            <w:noProof/>
+            <w:color w:val="0000FF" w:themeColor="hyperlink"/>
+            <w:szCs w:val="21"/>
+            <w:u w:val="single"/>
+          </w:rPr>
+          <w:t>3.4</w:t>
         </w:r>
         <w:r>
           <w:rPr>
@@ -1697,49 +2317,62 @@
         </w:r>
         <w:r>
           <w:rPr>
-            <w:rStyle w:val="Hyperlink"/>
+            <w:rFonts w:asciiTheme="minorHAnsi" w:eastAsiaTheme="minorEastAsia" w:hAnsiTheme="minorHAnsi" w:cstheme="minorBidi"/>
+            <w:b/>
+            <w:bCs/>
             <w:noProof/>
+            <w:kern w:val="0"/>
+            <w:sz w:val="22"/>
+            <w:szCs w:val="22"/>
+            <w:lang w:eastAsia="en-US" w:bidi="ar-SA"/>
           </w:rPr>
-          <w:t>User Interfaces</w:t>
+          <w:t>Feature/Component #3: Màn hình thi</w:t>
         </w:r>
         <w:r>
           <w:rPr>
             <w:noProof/>
+            <w:szCs w:val="21"/>
           </w:rPr>
           <w:tab/>
         </w:r>
         <w:r>
           <w:rPr>
             <w:noProof/>
+            <w:szCs w:val="21"/>
           </w:rPr>
           <w:fldChar w:fldCharType="begin"/>
         </w:r>
         <w:r>
           <w:rPr>
             <w:noProof/>
+            <w:szCs w:val="21"/>
           </w:rPr>
-          <w:instrText xml:space="preserve"> PAGEREF _Toc364239318 \h </w:instrText>
+          <w:instrText xml:space="preserve"> PAGEREF _Toc364239336 \h </w:instrText>
         </w:r>
         <w:r>
           <w:rPr>
             <w:noProof/>
+            <w:szCs w:val="21"/>
           </w:rPr>
         </w:r>
         <w:r>
           <w:rPr>
             <w:noProof/>
+            <w:szCs w:val="21"/>
           </w:rPr>
           <w:fldChar w:fldCharType="separate"/>
         </w:r>
         <w:r>
           <w:rPr>
             <w:noProof/>
+            <w:szCs w:val="21"/>
           </w:rPr>
-          <w:t>9</w:t>
+          <w:t>12</w:t>
         </w:r>
         <w:r>
           <w:rPr>
             <w:noProof/>
+            <w:szCs w:val="21"/>
           </w:rPr>
           <w:fldChar w:fldCharType="end"/>
         </w:r>
@@ -1747,11 +2380,12 @@
     </w:p>
     <w:p>
       <w:pPr>
-        <w:pStyle w:val="TOC3"/>
         <w:tabs>
           <w:tab w:val="left" w:pos="1320"/>
           <w:tab w:val="right" w:leader="dot" w:pos="9016"/>
         </w:tabs>
+        <w:spacing w:after="100"/>
+        <w:ind w:left="480"/>
         <w:rPr>
           <w:rFonts w:asciiTheme="minorHAnsi" w:eastAsiaTheme="minorEastAsia" w:hAnsiTheme="minorHAnsi" w:cstheme="minorBidi"/>
           <w:noProof/>
@@ -1761,13 +2395,279 @@
           <w:lang w:eastAsia="en-US" w:bidi="ar-SA"/>
         </w:rPr>
       </w:pPr>
-      <w:hyperlink w:anchor="_Toc364239319" w:history="1">
+      <w:hyperlink w:anchor="_Toc364239337" w:history="1">
         <w:r>
           <w:rPr>
-            <w:rStyle w:val="Hyperlink"/>
             <w:noProof/>
+            <w:color w:val="0000FF" w:themeColor="hyperlink"/>
+            <w:szCs w:val="21"/>
+            <w:u w:val="single"/>
           </w:rPr>
-          <w:t>2.2.2</w:t>
+          <w:t>3.4.1</w:t>
+        </w:r>
+        <w:r>
+          <w:rPr>
+            <w:rFonts w:asciiTheme="minorHAnsi" w:eastAsiaTheme="minorEastAsia" w:hAnsiTheme="minorHAnsi" w:cstheme="minorBidi"/>
+            <w:noProof/>
+            <w:kern w:val="0"/>
+            <w:sz w:val="22"/>
+            <w:szCs w:val="22"/>
+            <w:lang w:eastAsia="en-US" w:bidi="ar-SA"/>
+          </w:rPr>
+          <w:tab/>
+          <w:t>User Interfaces</w:t>
+        </w:r>
+        <w:r>
+          <w:rPr>
+            <w:noProof/>
+            <w:szCs w:val="21"/>
+          </w:rPr>
+          <w:tab/>
+        </w:r>
+        <w:r>
+          <w:rPr>
+            <w:noProof/>
+            <w:szCs w:val="21"/>
+          </w:rPr>
+          <w:fldChar w:fldCharType="begin"/>
+        </w:r>
+        <w:r>
+          <w:rPr>
+            <w:noProof/>
+            <w:szCs w:val="21"/>
+          </w:rPr>
+          <w:instrText xml:space="preserve"> PAGEREF _Toc364239337 \h </w:instrText>
+        </w:r>
+        <w:r>
+          <w:rPr>
+            <w:noProof/>
+            <w:szCs w:val="21"/>
+          </w:rPr>
+        </w:r>
+        <w:r>
+          <w:rPr>
+            <w:noProof/>
+            <w:szCs w:val="21"/>
+          </w:rPr>
+          <w:fldChar w:fldCharType="separate"/>
+        </w:r>
+        <w:r>
+          <w:rPr>
+            <w:noProof/>
+            <w:szCs w:val="21"/>
+          </w:rPr>
+          <w:t>12</w:t>
+        </w:r>
+        <w:r>
+          <w:rPr>
+            <w:noProof/>
+            <w:szCs w:val="21"/>
+          </w:rPr>
+          <w:fldChar w:fldCharType="end"/>
+        </w:r>
+      </w:hyperlink>
+    </w:p>
+    <w:p>
+      <w:pPr>
+        <w:tabs>
+          <w:tab w:val="left" w:pos="1320"/>
+          <w:tab w:val="right" w:leader="dot" w:pos="9016"/>
+        </w:tabs>
+        <w:spacing w:after="100"/>
+        <w:ind w:left="480"/>
+        <w:rPr>
+          <w:noProof/>
+          <w:szCs w:val="21"/>
+        </w:rPr>
+      </w:pPr>
+      <w:hyperlink w:anchor="_Toc364239338" w:history="1">
+        <w:r>
+          <w:rPr>
+            <w:noProof/>
+            <w:color w:val="0000FF" w:themeColor="hyperlink"/>
+            <w:szCs w:val="21"/>
+            <w:u w:val="single"/>
+          </w:rPr>
+          <w:t>3.4.2</w:t>
+        </w:r>
+        <w:r>
+          <w:rPr>
+            <w:rFonts w:asciiTheme="minorHAnsi" w:eastAsiaTheme="minorEastAsia" w:hAnsiTheme="minorHAnsi" w:cstheme="minorBidi"/>
+            <w:noProof/>
+            <w:kern w:val="0"/>
+            <w:sz w:val="22"/>
+            <w:szCs w:val="22"/>
+            <w:lang w:eastAsia="en-US" w:bidi="ar-SA"/>
+          </w:rPr>
+          <w:tab/>
+          <w:t>Functional Requirements</w:t>
+        </w:r>
+        <w:r>
+          <w:rPr>
+            <w:noProof/>
+            <w:szCs w:val="21"/>
+          </w:rPr>
+          <w:tab/>
+        </w:r>
+        <w:r>
+          <w:rPr>
+            <w:noProof/>
+            <w:szCs w:val="21"/>
+          </w:rPr>
+          <w:fldChar w:fldCharType="begin"/>
+        </w:r>
+        <w:r>
+          <w:rPr>
+            <w:noProof/>
+            <w:szCs w:val="21"/>
+          </w:rPr>
+          <w:instrText xml:space="preserve"> PAGEREF _Toc364239338 \h </w:instrText>
+        </w:r>
+        <w:r>
+          <w:rPr>
+            <w:noProof/>
+            <w:szCs w:val="21"/>
+          </w:rPr>
+        </w:r>
+        <w:r>
+          <w:rPr>
+            <w:noProof/>
+            <w:szCs w:val="21"/>
+          </w:rPr>
+          <w:fldChar w:fldCharType="separate"/>
+        </w:r>
+        <w:r>
+          <w:rPr>
+            <w:noProof/>
+            <w:szCs w:val="21"/>
+          </w:rPr>
+          <w:t>12</w:t>
+        </w:r>
+        <w:r>
+          <w:rPr>
+            <w:noProof/>
+            <w:szCs w:val="21"/>
+          </w:rPr>
+          <w:fldChar w:fldCharType="end"/>
+        </w:r>
+      </w:hyperlink>
+    </w:p>
+    <w:p>
+      <w:pPr>
+        <w:tabs>
+          <w:tab w:val="left" w:pos="1320"/>
+          <w:tab w:val="right" w:leader="dot" w:pos="9016"/>
+        </w:tabs>
+        <w:spacing w:after="100"/>
+        <w:ind w:left="480"/>
+        <w:rPr>
+          <w:rFonts w:asciiTheme="minorHAnsi" w:eastAsiaTheme="minorEastAsia" w:hAnsiTheme="minorHAnsi" w:cstheme="minorBidi"/>
+          <w:noProof/>
+          <w:kern w:val="0"/>
+          <w:sz w:val="22"/>
+          <w:szCs w:val="22"/>
+          <w:lang w:eastAsia="en-US" w:bidi="ar-SA"/>
+        </w:rPr>
+      </w:pPr>
+      <w:hyperlink w:anchor="_Toc364239337" w:history="1">
+        <w:r>
+          <w:rPr>
+            <w:noProof/>
+            <w:color w:val="0000FF" w:themeColor="hyperlink"/>
+            <w:szCs w:val="21"/>
+            <w:u w:val="single"/>
+          </w:rPr>
+          <w:t>3.4.3</w:t>
+        </w:r>
+        <w:r>
+          <w:rPr>
+            <w:rFonts w:asciiTheme="minorHAnsi" w:eastAsiaTheme="minorEastAsia" w:hAnsiTheme="minorHAnsi" w:cstheme="minorBidi"/>
+            <w:noProof/>
+            <w:kern w:val="0"/>
+            <w:sz w:val="22"/>
+            <w:szCs w:val="22"/>
+            <w:lang w:eastAsia="en-US" w:bidi="ar-SA"/>
+          </w:rPr>
+          <w:tab/>
+          <w:t>Time Count Down Lisence</w:t>
+        </w:r>
+        <w:r>
+          <w:rPr>
+            <w:noProof/>
+            <w:szCs w:val="21"/>
+          </w:rPr>
+          <w:tab/>
+        </w:r>
+        <w:r>
+          <w:rPr>
+            <w:noProof/>
+            <w:szCs w:val="21"/>
+          </w:rPr>
+          <w:fldChar w:fldCharType="begin"/>
+        </w:r>
+        <w:r>
+          <w:rPr>
+            <w:noProof/>
+            <w:szCs w:val="21"/>
+          </w:rPr>
+          <w:instrText xml:space="preserve"> PAGEREF _Toc364239337 \h </w:instrText>
+        </w:r>
+        <w:r>
+          <w:rPr>
+            <w:noProof/>
+            <w:szCs w:val="21"/>
+          </w:rPr>
+        </w:r>
+        <w:r>
+          <w:rPr>
+            <w:noProof/>
+            <w:szCs w:val="21"/>
+          </w:rPr>
+          <w:fldChar w:fldCharType="separate"/>
+        </w:r>
+        <w:r>
+          <w:rPr>
+            <w:noProof/>
+            <w:szCs w:val="21"/>
+          </w:rPr>
+          <w:t>13</w:t>
+        </w:r>
+        <w:r>
+          <w:rPr>
+            <w:noProof/>
+            <w:szCs w:val="21"/>
+          </w:rPr>
+          <w:fldChar w:fldCharType="end"/>
+        </w:r>
+      </w:hyperlink>
+    </w:p>
+    <w:p>
+      <w:pPr>
+        <w:tabs>
+          <w:tab w:val="left" w:pos="880"/>
+          <w:tab w:val="right" w:leader="dot" w:pos="9016"/>
+        </w:tabs>
+        <w:spacing w:after="100"/>
+        <w:ind w:left="240"/>
+        <w:rPr>
+          <w:rFonts w:asciiTheme="minorHAnsi" w:eastAsiaTheme="minorEastAsia" w:hAnsiTheme="minorHAnsi" w:cstheme="minorBidi"/>
+          <w:noProof/>
+          <w:kern w:val="0"/>
+          <w:sz w:val="22"/>
+          <w:szCs w:val="22"/>
+          <w:lang w:eastAsia="en-US" w:bidi="ar-SA"/>
+        </w:rPr>
+      </w:pPr>
+      <w:hyperlink w:anchor="_Toc364239336" w:history="1">
+        <w:r>
+          <w:rPr>
+            <w:b/>
+            <w:noProof/>
+            <w:color w:val="0000FF" w:themeColor="hyperlink"/>
+            <w:szCs w:val="21"/>
+            <w:u w:val="single"/>
+          </w:rPr>
+          <w:t>3.5</w:t>
         </w:r>
         <w:r>
           <w:rPr>
@@ -1782,49 +2682,62 @@
         </w:r>
         <w:r>
           <w:rPr>
-            <w:rStyle w:val="Hyperlink"/>
+            <w:rFonts w:asciiTheme="minorHAnsi" w:eastAsiaTheme="minorEastAsia" w:hAnsiTheme="minorHAnsi" w:cstheme="minorBidi"/>
+            <w:b/>
+            <w:bCs/>
             <w:noProof/>
+            <w:kern w:val="0"/>
+            <w:sz w:val="22"/>
+            <w:szCs w:val="22"/>
+            <w:lang w:eastAsia="en-US" w:bidi="ar-SA"/>
           </w:rPr>
-          <w:t>Functional Requirements</w:t>
+          <w:t>Feature/Component #4: Màn hình kết quả</w:t>
         </w:r>
         <w:r>
           <w:rPr>
             <w:noProof/>
+            <w:szCs w:val="21"/>
           </w:rPr>
           <w:tab/>
         </w:r>
         <w:r>
           <w:rPr>
             <w:noProof/>
+            <w:szCs w:val="21"/>
           </w:rPr>
           <w:fldChar w:fldCharType="begin"/>
         </w:r>
         <w:r>
           <w:rPr>
             <w:noProof/>
+            <w:szCs w:val="21"/>
           </w:rPr>
-          <w:instrText xml:space="preserve"> PAGEREF _Toc364239319 \h </w:instrText>
+          <w:instrText xml:space="preserve"> PAGEREF _Toc364239336 \h </w:instrText>
         </w:r>
         <w:r>
           <w:rPr>
             <w:noProof/>
+            <w:szCs w:val="21"/>
           </w:rPr>
         </w:r>
         <w:r>
           <w:rPr>
             <w:noProof/>
+            <w:szCs w:val="21"/>
           </w:rPr>
           <w:fldChar w:fldCharType="separate"/>
         </w:r>
         <w:r>
           <w:rPr>
             <w:noProof/>
+            <w:szCs w:val="21"/>
           </w:rPr>
-          <w:t>9</w:t>
+          <w:t>14</w:t>
         </w:r>
         <w:r>
           <w:rPr>
             <w:noProof/>
+            <w:szCs w:val="21"/>
           </w:rPr>
           <w:fldChar w:fldCharType="end"/>
         </w:r>
@@ -1832,11 +2745,12 @@
     </w:p>
     <w:p>
       <w:pPr>
-        <w:pStyle w:val="TOC2"/>
         <w:tabs>
-          <w:tab w:val="left" w:pos="880"/>
+          <w:tab w:val="left" w:pos="1320"/>
           <w:tab w:val="right" w:leader="dot" w:pos="9016"/>
         </w:tabs>
+        <w:spacing w:after="100"/>
+        <w:ind w:left="480"/>
         <w:rPr>
           <w:rFonts w:asciiTheme="minorHAnsi" w:eastAsiaTheme="minorEastAsia" w:hAnsiTheme="minorHAnsi" w:cstheme="minorBidi"/>
           <w:noProof/>
@@ -1846,14 +2760,190 @@
           <w:lang w:eastAsia="en-US" w:bidi="ar-SA"/>
         </w:rPr>
       </w:pPr>
-      <w:hyperlink w:anchor="_Toc364239328" w:history="1">
+      <w:hyperlink w:anchor="_Toc364239337" w:history="1">
         <w:r>
           <w:rPr>
-            <w:rStyle w:val="Hyperlink"/>
+            <w:noProof/>
+            <w:color w:val="0000FF" w:themeColor="hyperlink"/>
+            <w:szCs w:val="21"/>
+            <w:u w:val="single"/>
+          </w:rPr>
+          <w:t>3.5.1</w:t>
+        </w:r>
+        <w:r>
+          <w:rPr>
+            <w:rFonts w:asciiTheme="minorHAnsi" w:eastAsiaTheme="minorEastAsia" w:hAnsiTheme="minorHAnsi" w:cstheme="minorBidi"/>
+            <w:noProof/>
+            <w:kern w:val="0"/>
+            <w:sz w:val="22"/>
+            <w:szCs w:val="22"/>
+            <w:lang w:eastAsia="en-US" w:bidi="ar-SA"/>
+          </w:rPr>
+          <w:tab/>
+          <w:t>User Interfaces</w:t>
+        </w:r>
+        <w:r>
+          <w:rPr>
+            <w:noProof/>
+            <w:szCs w:val="21"/>
+          </w:rPr>
+          <w:tab/>
+        </w:r>
+        <w:r>
+          <w:rPr>
+            <w:noProof/>
+            <w:szCs w:val="21"/>
+          </w:rPr>
+          <w:fldChar w:fldCharType="begin"/>
+        </w:r>
+        <w:r>
+          <w:rPr>
+            <w:noProof/>
+            <w:szCs w:val="21"/>
+          </w:rPr>
+          <w:instrText xml:space="preserve"> PAGEREF _Toc364239337 \h </w:instrText>
+        </w:r>
+        <w:r>
+          <w:rPr>
+            <w:noProof/>
+            <w:szCs w:val="21"/>
+          </w:rPr>
+        </w:r>
+        <w:r>
+          <w:rPr>
+            <w:noProof/>
+            <w:szCs w:val="21"/>
+          </w:rPr>
+          <w:fldChar w:fldCharType="separate"/>
+        </w:r>
+        <w:r>
+          <w:rPr>
+            <w:noProof/>
+            <w:szCs w:val="21"/>
+          </w:rPr>
+          <w:t>14</w:t>
+        </w:r>
+        <w:r>
+          <w:rPr>
+            <w:noProof/>
+            <w:szCs w:val="21"/>
+          </w:rPr>
+          <w:fldChar w:fldCharType="end"/>
+        </w:r>
+      </w:hyperlink>
+    </w:p>
+    <w:p>
+      <w:pPr>
+        <w:tabs>
+          <w:tab w:val="left" w:pos="1320"/>
+          <w:tab w:val="right" w:leader="dot" w:pos="9016"/>
+        </w:tabs>
+        <w:spacing w:after="100"/>
+        <w:ind w:left="480"/>
+        <w:rPr>
+          <w:noProof/>
+          <w:szCs w:val="21"/>
+        </w:rPr>
+      </w:pPr>
+      <w:hyperlink w:anchor="_Toc364239338" w:history="1">
+        <w:r>
+          <w:rPr>
+            <w:noProof/>
+            <w:color w:val="0000FF" w:themeColor="hyperlink"/>
+            <w:szCs w:val="21"/>
+            <w:u w:val="single"/>
+          </w:rPr>
+          <w:t>3.5.2</w:t>
+        </w:r>
+        <w:r>
+          <w:rPr>
+            <w:rFonts w:asciiTheme="minorHAnsi" w:eastAsiaTheme="minorEastAsia" w:hAnsiTheme="minorHAnsi" w:cstheme="minorBidi"/>
+            <w:noProof/>
+            <w:kern w:val="0"/>
+            <w:sz w:val="22"/>
+            <w:szCs w:val="22"/>
+            <w:lang w:eastAsia="en-US" w:bidi="ar-SA"/>
+          </w:rPr>
+          <w:tab/>
+          <w:t>Functional Requirements</w:t>
+        </w:r>
+        <w:r>
+          <w:rPr>
+            <w:noProof/>
+            <w:szCs w:val="21"/>
+          </w:rPr>
+          <w:tab/>
+        </w:r>
+        <w:r>
+          <w:rPr>
+            <w:noProof/>
+            <w:szCs w:val="21"/>
+          </w:rPr>
+          <w:fldChar w:fldCharType="begin"/>
+        </w:r>
+        <w:r>
+          <w:rPr>
+            <w:noProof/>
+            <w:szCs w:val="21"/>
+          </w:rPr>
+          <w:instrText xml:space="preserve"> PAGEREF _Toc364239338 \h </w:instrText>
+        </w:r>
+        <w:r>
+          <w:rPr>
+            <w:noProof/>
+            <w:szCs w:val="21"/>
+          </w:rPr>
+        </w:r>
+        <w:r>
+          <w:rPr>
+            <w:noProof/>
+            <w:szCs w:val="21"/>
+          </w:rPr>
+          <w:fldChar w:fldCharType="separate"/>
+        </w:r>
+        <w:r>
+          <w:rPr>
+            <w:noProof/>
+            <w:szCs w:val="21"/>
+          </w:rPr>
+          <w:t>15</w:t>
+        </w:r>
+        <w:r>
+          <w:rPr>
+            <w:noProof/>
+            <w:szCs w:val="21"/>
+          </w:rPr>
+          <w:fldChar w:fldCharType="end"/>
+        </w:r>
+      </w:hyperlink>
+    </w:p>
+    <w:p>
+      <w:pPr>
+        <w:tabs>
+          <w:tab w:val="left" w:pos="880"/>
+          <w:tab w:val="right" w:leader="dot" w:pos="9016"/>
+        </w:tabs>
+        <w:spacing w:after="100"/>
+        <w:ind w:left="240"/>
+        <w:rPr>
+          <w:rFonts w:asciiTheme="minorHAnsi" w:eastAsiaTheme="minorEastAsia" w:hAnsiTheme="minorHAnsi" w:cstheme="minorBidi"/>
+          <w:noProof/>
+          <w:kern w:val="0"/>
+          <w:sz w:val="22"/>
+          <w:szCs w:val="22"/>
+          <w:lang w:eastAsia="en-US" w:bidi="ar-SA"/>
+        </w:rPr>
+      </w:pPr>
+      <w:hyperlink w:anchor="_Toc364239336" w:history="1">
+        <w:r>
+          <w:rPr>
             <w:b/>
             <w:noProof/>
+            <w:color w:val="0000FF" w:themeColor="hyperlink"/>
+            <w:szCs w:val="21"/>
+            <w:u w:val="single"/>
           </w:rPr>
-          <w:t>2.3</w:t>
+          <w:t>3.6</w:t>
         </w:r>
         <w:r>
           <w:rPr>
@@ -1868,505 +2958,315 @@
         </w:r>
         <w:r>
           <w:rPr>
-            <w:rStyle w:val="Hyperlink"/>
+            <w:rFonts w:asciiTheme="minorHAnsi" w:eastAsiaTheme="minorEastAsia" w:hAnsiTheme="minorHAnsi" w:cstheme="minorBidi"/>
             <w:b/>
+            <w:bCs/>
             <w:noProof/>
-          </w:rPr>
-          <w:t xml:space="preserve">Feature/Component #3: </w:t>
-        </w:r>
-        <w:r>
-          <w:rPr>
-            <w:b/>
+            <w:kern w:val="0"/>
             <w:sz w:val="22"/>
             <w:szCs w:val="22"/>
+            <w:lang w:eastAsia="en-US" w:bidi="ar-SA"/>
           </w:rPr>
-          <w:t>Màn hình thi</w:t>
+          <w:t>Target</w:t>
         </w:r>
         <w:r>
           <w:rPr>
             <w:noProof/>
+            <w:szCs w:val="21"/>
           </w:rPr>
           <w:tab/>
         </w:r>
         <w:r>
           <w:rPr>
             <w:noProof/>
+            <w:szCs w:val="21"/>
           </w:rPr>
           <w:fldChar w:fldCharType="begin"/>
         </w:r>
         <w:r>
           <w:rPr>
             <w:noProof/>
+            <w:szCs w:val="21"/>
           </w:rPr>
-          <w:instrText xml:space="preserve"> PAGEREF _Toc364239328 \h </w:instrText>
+          <w:instrText xml:space="preserve"> PAGEREF _Toc364239336 \h </w:instrText>
         </w:r>
         <w:r>
           <w:rPr>
             <w:noProof/>
+            <w:szCs w:val="21"/>
           </w:rPr>
         </w:r>
         <w:r>
           <w:rPr>
             <w:noProof/>
+            <w:szCs w:val="21"/>
           </w:rPr>
           <w:fldChar w:fldCharType="separate"/>
         </w:r>
         <w:r>
           <w:rPr>
             <w:noProof/>
+            <w:szCs w:val="21"/>
           </w:rPr>
-          <w:t>11</w:t>
+          <w:t>15</w:t>
         </w:r>
         <w:r>
           <w:rPr>
             <w:noProof/>
+            <w:szCs w:val="21"/>
           </w:rPr>
           <w:fldChar w:fldCharType="end"/>
         </w:r>
       </w:hyperlink>
     </w:p>
+    <w:bookmarkEnd w:id="1"/>
+    <w:p/>
+    <w:p/>
+    <w:p/>
+    <w:p/>
+    <w:p/>
     <w:p>
       <w:pPr>
-        <w:pStyle w:val="TOC3"/>
+        <w:pStyle w:val="CommentText"/>
+        <w:rPr>
+          <w:rFonts w:ascii="Times New Roman" w:hAnsi="Times New Roman"/>
+        </w:rPr>
+      </w:pPr>
+      <w:r>
+        <w:rPr>
+          <w:rFonts w:ascii="Times New Roman" w:eastAsia="SimSun" w:hAnsi="Times New Roman" w:cs="Mangal"/>
+          <w:sz w:val="24"/>
+          <w:szCs w:val="24"/>
+          <w:lang w:bidi="hi-IN"/>
+        </w:rPr>
+        <w:fldChar w:fldCharType="end"/>
+      </w:r>
+      <w:bookmarkEnd w:id="0"/>
+    </w:p>
+    <w:p>
+      <w:pPr>
+        <w:pStyle w:val="Standard"/>
+      </w:pPr>
+    </w:p>
+    <w:p>
+      <w:pPr>
+        <w:pStyle w:val="Standard"/>
+      </w:pPr>
+    </w:p>
+    <w:p>
+      <w:pPr>
+        <w:pStyle w:val="Standard"/>
+      </w:pPr>
+    </w:p>
+    <w:p>
+      <w:pPr>
         <w:tabs>
-          <w:tab w:val="left" w:pos="1320"/>
-          <w:tab w:val="right" w:leader="dot" w:pos="9016"/>
+          <w:tab w:val="left" w:pos="1020"/>
+        </w:tabs>
+        <w:jc w:val="center"/>
+        <w:rPr>
+          <w:b/>
+          <w:bCs/>
+          <w:color w:val="4472C4"/>
+          <w:sz w:val="36"/>
+          <w:szCs w:val="36"/>
+        </w:rPr>
+      </w:pPr>
+      <w:r>
+        <w:rPr>
+          <w:b/>
+          <w:bCs/>
+          <w:color w:val="4472C4"/>
+          <w:sz w:val="36"/>
+          <w:szCs w:val="36"/>
+        </w:rPr>
+        <w:t>DANH MỤC HÌNH ẢNH</w:t>
+      </w:r>
+    </w:p>
+    <w:p>
+      <w:pPr>
+        <w:tabs>
+          <w:tab w:val="left" w:pos="1020"/>
         </w:tabs>
         <w:rPr>
-          <w:rFonts w:asciiTheme="minorHAnsi" w:eastAsiaTheme="minorEastAsia" w:hAnsiTheme="minorHAnsi" w:cstheme="minorBidi"/>
+          <w:sz w:val="26"/>
+          <w:szCs w:val="26"/>
+        </w:rPr>
+      </w:pPr>
+    </w:p>
+    <w:p>
+      <w:pPr>
+        <w:tabs>
+          <w:tab w:val="right" w:leader="dot" w:pos="9064"/>
+        </w:tabs>
+        <w:spacing w:line="259" w:lineRule="auto"/>
+        <w:rPr>
+          <w:rFonts w:ascii="Calibri" w:eastAsia="Yu Mincho" w:hAnsi="Calibri"/>
           <w:noProof/>
-          <w:kern w:val="0"/>
           <w:sz w:val="22"/>
           <w:szCs w:val="22"/>
-          <w:lang w:eastAsia="en-US" w:bidi="ar-SA"/>
         </w:rPr>
       </w:pPr>
-      <w:hyperlink w:anchor="_Toc364239329" w:history="1">
-        <w:r>
-          <w:rPr>
-            <w:rStyle w:val="Hyperlink"/>
-            <w:noProof/>
-          </w:rPr>
-          <w:t>2.3.1</w:t>
-        </w:r>
-        <w:r>
-          <w:rPr>
-            <w:rFonts w:asciiTheme="minorHAnsi" w:eastAsiaTheme="minorEastAsia" w:hAnsiTheme="minorHAnsi" w:cstheme="minorBidi"/>
-            <w:noProof/>
-            <w:kern w:val="0"/>
-            <w:sz w:val="22"/>
-            <w:szCs w:val="22"/>
-            <w:lang w:eastAsia="en-US" w:bidi="ar-SA"/>
-          </w:rPr>
-          <w:tab/>
-        </w:r>
-        <w:r>
-          <w:rPr>
-            <w:rStyle w:val="Hyperlink"/>
-            <w:noProof/>
-          </w:rPr>
-          <w:t>User Interfaces</w:t>
-        </w:r>
+      <w:r>
+        <w:rPr>
+          <w:sz w:val="26"/>
+          <w:szCs w:val="26"/>
+        </w:rPr>
+        <w:t>Image1: Load Screen</w:t>
+      </w:r>
+      <w:hyperlink w:anchor="_Toc61085044" w:history="1">
         <w:r>
           <w:rPr>
             <w:noProof/>
+            <w:webHidden/>
+            <w:sz w:val="26"/>
+            <w:szCs w:val="26"/>
           </w:rPr>
           <w:tab/>
         </w:r>
         <w:r>
           <w:rPr>
             <w:noProof/>
+            <w:webHidden/>
+            <w:sz w:val="26"/>
+            <w:szCs w:val="26"/>
           </w:rPr>
-          <w:fldChar w:fldCharType="begin"/>
-        </w:r>
-        <w:r>
-          <w:rPr>
-            <w:noProof/>
-          </w:rPr>
-          <w:instrText xml:space="preserve"> PAGEREF _Toc364239329 \h </w:instrText>
-        </w:r>
-        <w:r>
-          <w:rPr>
-            <w:noProof/>
-          </w:rPr>
-        </w:r>
-        <w:r>
-          <w:rPr>
-            <w:noProof/>
-          </w:rPr>
-          <w:fldChar w:fldCharType="separate"/>
-        </w:r>
-        <w:r>
-          <w:rPr>
-            <w:noProof/>
-          </w:rPr>
-          <w:t>11</w:t>
-        </w:r>
-        <w:r>
-          <w:rPr>
-            <w:noProof/>
-          </w:rPr>
-          <w:fldChar w:fldCharType="end"/>
+          <w:t>7</w:t>
         </w:r>
       </w:hyperlink>
     </w:p>
     <w:p>
       <w:pPr>
-        <w:pStyle w:val="TOC3"/>
         <w:tabs>
-          <w:tab w:val="left" w:pos="1320"/>
-          <w:tab w:val="right" w:leader="dot" w:pos="9016"/>
+          <w:tab w:val="right" w:leader="dot" w:pos="9064"/>
         </w:tabs>
+        <w:spacing w:line="259" w:lineRule="auto"/>
         <w:rPr>
-          <w:rFonts w:asciiTheme="minorHAnsi" w:eastAsiaTheme="minorEastAsia" w:hAnsiTheme="minorHAnsi" w:cstheme="minorBidi"/>
+          <w:rFonts w:ascii="Calibri" w:eastAsia="Yu Mincho" w:hAnsi="Calibri"/>
           <w:noProof/>
-          <w:kern w:val="0"/>
           <w:sz w:val="22"/>
           <w:szCs w:val="22"/>
-          <w:lang w:eastAsia="en-US" w:bidi="ar-SA"/>
         </w:rPr>
       </w:pPr>
-      <w:hyperlink w:anchor="_Toc364239330" w:history="1">
-        <w:r>
-          <w:rPr>
-            <w:rStyle w:val="Hyperlink"/>
-            <w:noProof/>
-          </w:rPr>
-          <w:t>2.3.2</w:t>
-        </w:r>
-        <w:r>
-          <w:rPr>
-            <w:rFonts w:asciiTheme="minorHAnsi" w:eastAsiaTheme="minorEastAsia" w:hAnsiTheme="minorHAnsi" w:cstheme="minorBidi"/>
-            <w:noProof/>
-            <w:kern w:val="0"/>
-            <w:sz w:val="22"/>
-            <w:szCs w:val="22"/>
-            <w:lang w:eastAsia="en-US" w:bidi="ar-SA"/>
-          </w:rPr>
-          <w:tab/>
-        </w:r>
-        <w:r>
-          <w:rPr>
-            <w:rStyle w:val="Hyperlink"/>
-            <w:noProof/>
-          </w:rPr>
-          <w:t>Functional Requirements</w:t>
-        </w:r>
+      <w:r>
+        <w:rPr>
+          <w:sz w:val="26"/>
+          <w:szCs w:val="26"/>
+        </w:rPr>
+        <w:t>Image2: License Screen</w:t>
+      </w:r>
+      <w:hyperlink w:anchor="_Toc61085045" w:history="1">
         <w:r>
           <w:rPr>
             <w:noProof/>
+            <w:webHidden/>
+            <w:sz w:val="26"/>
+            <w:szCs w:val="26"/>
           </w:rPr>
           <w:tab/>
         </w:r>
         <w:r>
           <w:rPr>
             <w:noProof/>
+            <w:webHidden/>
+            <w:sz w:val="26"/>
+            <w:szCs w:val="26"/>
           </w:rPr>
-          <w:fldChar w:fldCharType="begin"/>
-        </w:r>
-        <w:r>
-          <w:rPr>
-            <w:noProof/>
-          </w:rPr>
-          <w:instrText xml:space="preserve"> PAGEREF _Toc364239330 \h </w:instrText>
-        </w:r>
-        <w:r>
-          <w:rPr>
-            <w:noProof/>
-          </w:rPr>
-        </w:r>
-        <w:r>
-          <w:rPr>
-            <w:noProof/>
-          </w:rPr>
-          <w:fldChar w:fldCharType="separate"/>
-        </w:r>
-        <w:r>
-          <w:rPr>
-            <w:noProof/>
-          </w:rPr>
-          <w:t>11</w:t>
-        </w:r>
-        <w:r>
-          <w:rPr>
-            <w:noProof/>
-          </w:rPr>
-          <w:fldChar w:fldCharType="end"/>
+          <w:t>8</w:t>
         </w:r>
       </w:hyperlink>
     </w:p>
     <w:p>
       <w:pPr>
-        <w:pStyle w:val="TOC2"/>
         <w:tabs>
-          <w:tab w:val="left" w:pos="880"/>
-          <w:tab w:val="right" w:leader="dot" w:pos="9016"/>
+          <w:tab w:val="right" w:leader="dot" w:pos="9064"/>
         </w:tabs>
+        <w:spacing w:line="259" w:lineRule="auto"/>
         <w:rPr>
-          <w:rFonts w:asciiTheme="minorHAnsi" w:eastAsiaTheme="minorEastAsia" w:hAnsiTheme="minorHAnsi" w:cstheme="minorBidi"/>
+          <w:rFonts w:ascii="Calibri" w:eastAsia="Yu Mincho" w:hAnsi="Calibri"/>
           <w:noProof/>
-          <w:kern w:val="0"/>
           <w:sz w:val="22"/>
           <w:szCs w:val="22"/>
-          <w:lang w:eastAsia="en-US" w:bidi="ar-SA"/>
         </w:rPr>
       </w:pPr>
-      <w:hyperlink w:anchor="_Toc364239336" w:history="1">
-        <w:r>
-          <w:rPr>
-            <w:rStyle w:val="Hyperlink"/>
-            <w:b/>
-            <w:noProof/>
-          </w:rPr>
-          <w:t>2.4</w:t>
-        </w:r>
-        <w:r>
-          <w:rPr>
-            <w:rFonts w:asciiTheme="minorHAnsi" w:eastAsiaTheme="minorEastAsia" w:hAnsiTheme="minorHAnsi" w:cstheme="minorBidi"/>
-            <w:noProof/>
-            <w:kern w:val="0"/>
-            <w:sz w:val="22"/>
-            <w:szCs w:val="22"/>
-            <w:lang w:eastAsia="en-US" w:bidi="ar-SA"/>
-          </w:rPr>
-          <w:tab/>
-        </w:r>
-        <w:r>
-          <w:rPr>
-            <w:rStyle w:val="Hyperlink"/>
-            <w:b/>
-            <w:noProof/>
-          </w:rPr>
-          <w:t xml:space="preserve">Feature/Component #4: </w:t>
-        </w:r>
-        <w:r>
-          <w:rPr>
-            <w:b/>
-            <w:sz w:val="22"/>
-            <w:szCs w:val="22"/>
-          </w:rPr>
-          <w:t>Màn hình kết quả</w:t>
-        </w:r>
+      <w:r>
+        <w:rPr>
+          <w:sz w:val="26"/>
+          <w:szCs w:val="26"/>
+        </w:rPr>
+        <w:t>Image3: Question Screen</w:t>
+      </w:r>
+      <w:hyperlink w:anchor="_Toc61085046" w:history="1">
         <w:r>
           <w:rPr>
             <w:noProof/>
+            <w:webHidden/>
+            <w:sz w:val="26"/>
+            <w:szCs w:val="26"/>
           </w:rPr>
           <w:tab/>
         </w:r>
         <w:r>
           <w:rPr>
             <w:noProof/>
+            <w:webHidden/>
+            <w:sz w:val="26"/>
+            <w:szCs w:val="26"/>
           </w:rPr>
-          <w:fldChar w:fldCharType="begin"/>
-        </w:r>
-        <w:r>
-          <w:rPr>
-            <w:noProof/>
-          </w:rPr>
-          <w:instrText xml:space="preserve"> PAGEREF _Toc364239336 \h </w:instrText>
-        </w:r>
-        <w:r>
-          <w:rPr>
-            <w:noProof/>
-          </w:rPr>
-        </w:r>
-        <w:r>
-          <w:rPr>
-            <w:noProof/>
-          </w:rPr>
-          <w:fldChar w:fldCharType="separate"/>
-        </w:r>
-        <w:r>
-          <w:rPr>
-            <w:noProof/>
-          </w:rPr>
-          <w:t>13</w:t>
-        </w:r>
-        <w:r>
-          <w:rPr>
-            <w:noProof/>
-          </w:rPr>
-          <w:fldChar w:fldCharType="end"/>
+          <w:t>12</w:t>
         </w:r>
       </w:hyperlink>
     </w:p>
     <w:p>
       <w:pPr>
-        <w:pStyle w:val="TOC3"/>
         <w:tabs>
-          <w:tab w:val="left" w:pos="1320"/>
-          <w:tab w:val="right" w:leader="dot" w:pos="9016"/>
+          <w:tab w:val="right" w:leader="dot" w:pos="9064"/>
         </w:tabs>
+        <w:spacing w:line="259" w:lineRule="auto"/>
         <w:rPr>
-          <w:rFonts w:asciiTheme="minorHAnsi" w:eastAsiaTheme="minorEastAsia" w:hAnsiTheme="minorHAnsi" w:cstheme="minorBidi"/>
+          <w:rFonts w:ascii="Calibri" w:eastAsia="Yu Mincho" w:hAnsi="Calibri"/>
           <w:noProof/>
-          <w:kern w:val="0"/>
           <w:sz w:val="22"/>
           <w:szCs w:val="22"/>
-          <w:lang w:eastAsia="en-US" w:bidi="ar-SA"/>
         </w:rPr>
       </w:pPr>
-      <w:hyperlink w:anchor="_Toc364239337" w:history="1">
-        <w:r>
-          <w:rPr>
-            <w:rStyle w:val="Hyperlink"/>
-            <w:noProof/>
-          </w:rPr>
-          <w:t>2.4.1</w:t>
-        </w:r>
-        <w:r>
-          <w:rPr>
-            <w:rFonts w:asciiTheme="minorHAnsi" w:eastAsiaTheme="minorEastAsia" w:hAnsiTheme="minorHAnsi" w:cstheme="minorBidi"/>
-            <w:noProof/>
-            <w:kern w:val="0"/>
-            <w:sz w:val="22"/>
-            <w:szCs w:val="22"/>
-            <w:lang w:eastAsia="en-US" w:bidi="ar-SA"/>
-          </w:rPr>
-          <w:tab/>
-        </w:r>
-        <w:r>
-          <w:rPr>
-            <w:rStyle w:val="Hyperlink"/>
-            <w:noProof/>
-          </w:rPr>
-          <w:t>User Interfaces</w:t>
-        </w:r>
+      <w:r>
+        <w:rPr>
+          <w:sz w:val="26"/>
+          <w:szCs w:val="26"/>
+        </w:rPr>
+        <w:t>Image4: Result Screen</w:t>
+      </w:r>
+      <w:hyperlink w:anchor="_Toc61085047" w:history="1">
         <w:r>
           <w:rPr>
             <w:noProof/>
+            <w:webHidden/>
+            <w:sz w:val="26"/>
+            <w:szCs w:val="26"/>
           </w:rPr>
           <w:tab/>
         </w:r>
         <w:r>
           <w:rPr>
             <w:noProof/>
+            <w:webHidden/>
+            <w:sz w:val="26"/>
+            <w:szCs w:val="26"/>
           </w:rPr>
-          <w:fldChar w:fldCharType="begin"/>
-        </w:r>
-        <w:r>
-          <w:rPr>
-            <w:noProof/>
-          </w:rPr>
-          <w:instrText xml:space="preserve"> PAGEREF _Toc364239337 \h </w:instrText>
-        </w:r>
-        <w:r>
-          <w:rPr>
-            <w:noProof/>
-          </w:rPr>
-        </w:r>
-        <w:r>
-          <w:rPr>
-            <w:noProof/>
-          </w:rPr>
-          <w:fldChar w:fldCharType="separate"/>
-        </w:r>
-        <w:r>
-          <w:rPr>
-            <w:noProof/>
-          </w:rPr>
-          <w:t>13</w:t>
-        </w:r>
-        <w:r>
-          <w:rPr>
-            <w:noProof/>
-          </w:rPr>
-          <w:fldChar w:fldCharType="end"/>
+          <w:t>14</w:t>
         </w:r>
       </w:hyperlink>
     </w:p>
     <w:p>
       <w:pPr>
-        <w:pStyle w:val="TOC3"/>
-        <w:tabs>
-          <w:tab w:val="left" w:pos="1320"/>
-          <w:tab w:val="right" w:leader="dot" w:pos="9016"/>
-        </w:tabs>
-        <w:rPr>
-          <w:rFonts w:asciiTheme="minorHAnsi" w:eastAsiaTheme="minorEastAsia" w:hAnsiTheme="minorHAnsi" w:cstheme="minorBidi"/>
-          <w:noProof/>
-          <w:kern w:val="0"/>
-          <w:sz w:val="22"/>
-          <w:szCs w:val="22"/>
-          <w:lang w:eastAsia="en-US" w:bidi="ar-SA"/>
-        </w:rPr>
-      </w:pPr>
-      <w:hyperlink w:anchor="_Toc364239338" w:history="1">
-        <w:r>
-          <w:rPr>
-            <w:rStyle w:val="Hyperlink"/>
-            <w:noProof/>
-          </w:rPr>
-          <w:t>2.4.2</w:t>
-        </w:r>
-        <w:r>
-          <w:rPr>
-            <w:rFonts w:asciiTheme="minorHAnsi" w:eastAsiaTheme="minorEastAsia" w:hAnsiTheme="minorHAnsi" w:cstheme="minorBidi"/>
-            <w:noProof/>
-            <w:kern w:val="0"/>
-            <w:sz w:val="22"/>
-            <w:szCs w:val="22"/>
-            <w:lang w:eastAsia="en-US" w:bidi="ar-SA"/>
-          </w:rPr>
-          <w:tab/>
-        </w:r>
-        <w:r>
-          <w:rPr>
-            <w:rStyle w:val="Hyperlink"/>
-            <w:noProof/>
-          </w:rPr>
-          <w:t>Functional Requirements</w:t>
-        </w:r>
-        <w:r>
-          <w:rPr>
-            <w:noProof/>
-          </w:rPr>
-          <w:tab/>
-        </w:r>
-        <w:r>
-          <w:rPr>
-            <w:noProof/>
-          </w:rPr>
-          <w:fldChar w:fldCharType="begin"/>
-        </w:r>
-        <w:r>
-          <w:rPr>
-            <w:noProof/>
-          </w:rPr>
-          <w:instrText xml:space="preserve"> PAGEREF _Toc364239338 \h </w:instrText>
-        </w:r>
-        <w:r>
-          <w:rPr>
-            <w:noProof/>
-          </w:rPr>
-        </w:r>
-        <w:r>
-          <w:rPr>
-            <w:noProof/>
-          </w:rPr>
-          <w:fldChar w:fldCharType="separate"/>
-        </w:r>
-        <w:r>
-          <w:rPr>
-            <w:noProof/>
-          </w:rPr>
-          <w:t>13</w:t>
-        </w:r>
-        <w:r>
-          <w:rPr>
-            <w:noProof/>
-          </w:rPr>
-          <w:fldChar w:fldCharType="end"/>
-        </w:r>
-      </w:hyperlink>
+        <w:pStyle w:val="Standard"/>
+      </w:pPr>
     </w:p>
     <w:p>
       <w:pPr>
         <w:pStyle w:val="Standard"/>
       </w:pPr>
-      <w:r>
-        <w:fldChar w:fldCharType="end"/>
-      </w:r>
       <w:hyperlink w:anchor="_Toc335930495" w:history="1"/>
     </w:p>
     <w:p>
@@ -2392,16 +3292,18 @@
           <w:szCs w:val="28"/>
         </w:rPr>
       </w:pPr>
-      <w:bookmarkStart w:id="0" w:name="__RefHeading__2925_1022963309"/>
-      <w:bookmarkEnd w:id="0"/>
+      <w:bookmarkStart w:id="4" w:name="__RefHeading__2925_1022963309"/>
+      <w:bookmarkStart w:id="5" w:name="_Hlk75296741"/>
+      <w:bookmarkEnd w:id="4"/>
       <w:r>
         <w:rPr>
           <w:b/>
           <w:sz w:val="28"/>
           <w:szCs w:val="28"/>
         </w:rPr>
-        <w:t>Giới thiệu</w:t>
+        <w:t>Introduction</w:t>
       </w:r>
+      <w:bookmarkEnd w:id="5"/>
     </w:p>
     <w:p>
       <w:pPr>
@@ -2422,7 +3324,15 @@
           <w:sz w:val="22"/>
           <w:szCs w:val="22"/>
         </w:rPr>
-        <w:t xml:space="preserve">   Tổng quan</w:t>
+        <w:t xml:space="preserve">   </w:t>
+      </w:r>
+      <w:r>
+        <w:rPr>
+          <w:b/>
+          <w:sz w:val="22"/>
+          <w:szCs w:val="22"/>
+        </w:rPr>
+        <w:t>Overview</w:t>
       </w:r>
     </w:p>
     <w:p>
@@ -2465,7 +3375,15 @@
           <w:sz w:val="22"/>
           <w:szCs w:val="22"/>
         </w:rPr>
-        <w:t xml:space="preserve">    Phạm vi</w:t>
+        <w:t xml:space="preserve">    </w:t>
+      </w:r>
+      <w:r>
+        <w:rPr>
+          <w:b/>
+          <w:sz w:val="22"/>
+          <w:szCs w:val="22"/>
+        </w:rPr>
+        <w:t>Scope</w:t>
       </w:r>
     </w:p>
     <w:p>
@@ -2801,10 +3719,10 @@
           <w:szCs w:val="28"/>
         </w:rPr>
       </w:pPr>
-      <w:bookmarkStart w:id="1" w:name="__RefHeading__2951_1022963309"/>
-      <w:bookmarkStart w:id="2" w:name="_Toc335930505"/>
-      <w:bookmarkStart w:id="3" w:name="_Toc364239313"/>
-      <w:bookmarkEnd w:id="1"/>
+      <w:bookmarkStart w:id="6" w:name="__RefHeading__2951_1022963309"/>
+      <w:bookmarkStart w:id="7" w:name="_Toc335930505"/>
+      <w:bookmarkStart w:id="8" w:name="_Toc364239313"/>
+      <w:bookmarkEnd w:id="6"/>
       <w:r>
         <w:rPr>
           <w:b/>
@@ -2814,12 +3732,16 @@
         <w:lastRenderedPageBreak/>
         <w:t>Functional Requirements</w:t>
       </w:r>
-      <w:bookmarkEnd w:id="2"/>
-      <w:bookmarkEnd w:id="3"/>
+      <w:bookmarkEnd w:id="7"/>
+      <w:bookmarkEnd w:id="8"/>
     </w:p>
     <w:p>
       <w:pPr>
         <w:pStyle w:val="Heading2"/>
+        <w:numPr>
+          <w:ilvl w:val="1"/>
+          <w:numId w:val="48"/>
+        </w:numPr>
         <w:spacing w:before="0" w:after="0"/>
         <w:rPr>
           <w:b/>
@@ -2827,8 +3749,8 @@
           <w:szCs w:val="22"/>
         </w:rPr>
       </w:pPr>
-      <w:bookmarkStart w:id="4" w:name="_Toc335930508"/>
-      <w:bookmarkStart w:id="5" w:name="_Toc364239314"/>
+      <w:bookmarkStart w:id="9" w:name="_Toc335930508"/>
+      <w:bookmarkStart w:id="10" w:name="_Toc364239314"/>
       <w:r>
         <w:rPr>
           <w:b/>
@@ -2837,8 +3759,8 @@
         </w:rPr>
         <w:t xml:space="preserve">Feature/Component #1: </w:t>
       </w:r>
-      <w:bookmarkEnd w:id="4"/>
-      <w:bookmarkEnd w:id="5"/>
+      <w:bookmarkEnd w:id="9"/>
+      <w:bookmarkEnd w:id="10"/>
       <w:r>
         <w:rPr>
           <w:b/>
@@ -2851,14 +3773,40 @@
     <w:p>
       <w:pPr>
         <w:pStyle w:val="Heading3"/>
+        <w:numPr>
+          <w:ilvl w:val="0"/>
+          <w:numId w:val="0"/>
+        </w:numPr>
         <w:spacing w:before="0" w:after="0"/>
+        <w:ind w:left="360" w:firstLine="360"/>
         <w:rPr>
           <w:sz w:val="22"/>
           <w:szCs w:val="22"/>
         </w:rPr>
       </w:pPr>
-      <w:bookmarkStart w:id="6" w:name="_Toc335930509"/>
-      <w:bookmarkStart w:id="7" w:name="_Toc364239315"/>
+      <w:bookmarkStart w:id="11" w:name="_Toc335930509"/>
+      <w:bookmarkStart w:id="12" w:name="_Toc364239315"/>
+      <w:r>
+        <w:rPr>
+          <w:sz w:val="22"/>
+          <w:szCs w:val="22"/>
+        </w:rPr>
+        <w:t>3.</w:t>
+      </w:r>
+      <w:r>
+        <w:rPr>
+          <w:sz w:val="22"/>
+          <w:szCs w:val="22"/>
+        </w:rPr>
+        <w:t>1.1</w:t>
+      </w:r>
+      <w:r>
+        <w:rPr>
+          <w:sz w:val="22"/>
+          <w:szCs w:val="22"/>
+        </w:rPr>
+        <w:t xml:space="preserve"> </w:t>
+      </w:r>
       <w:r>
         <w:rPr>
           <w:sz w:val="22"/>
@@ -2866,8 +3814,8 @@
         </w:rPr>
         <w:t>User Interfaces</w:t>
       </w:r>
-      <w:bookmarkEnd w:id="6"/>
-      <w:bookmarkEnd w:id="7"/>
+      <w:bookmarkEnd w:id="11"/>
+      <w:bookmarkEnd w:id="12"/>
     </w:p>
     <w:p>
       <w:pPr>
@@ -2946,12 +3894,16 @@
     <w:p>
       <w:pPr>
         <w:pStyle w:val="Heading3"/>
+        <w:numPr>
+          <w:ilvl w:val="2"/>
+          <w:numId w:val="50"/>
+        </w:numPr>
         <w:rPr>
           <w:sz w:val="22"/>
           <w:szCs w:val="22"/>
         </w:rPr>
       </w:pPr>
-      <w:bookmarkStart w:id="8" w:name="_Toc364239316"/>
+      <w:bookmarkStart w:id="13" w:name="_Toc364239316"/>
       <w:r>
         <w:rPr>
           <w:sz w:val="22"/>
@@ -2959,7 +3911,7 @@
         </w:rPr>
         <w:t>Functional Requirements</w:t>
       </w:r>
-      <w:bookmarkEnd w:id="8"/>
+      <w:bookmarkEnd w:id="13"/>
     </w:p>
     <w:tbl>
       <w:tblPr>
@@ -3649,18 +4601,22 @@
         <w:pStyle w:val="Textbody"/>
         <w:ind w:left="0"/>
       </w:pPr>
-      <w:bookmarkStart w:id="9" w:name="_Toc3359305082"/>
+      <w:bookmarkStart w:id="14" w:name="_Toc3359305082"/>
     </w:p>
     <w:p>
       <w:pPr>
         <w:pStyle w:val="Heading2"/>
+        <w:numPr>
+          <w:ilvl w:val="1"/>
+          <w:numId w:val="49"/>
+        </w:numPr>
         <w:rPr>
           <w:b/>
           <w:sz w:val="22"/>
           <w:szCs w:val="22"/>
         </w:rPr>
       </w:pPr>
-      <w:bookmarkStart w:id="10" w:name="_Toc364239317"/>
+      <w:bookmarkStart w:id="15" w:name="_Toc364239317"/>
       <w:r>
         <w:rPr>
           <w:b/>
@@ -3670,8 +4626,8 @@
         <w:lastRenderedPageBreak/>
         <w:t xml:space="preserve">Feature/Component #2: </w:t>
       </w:r>
-      <w:bookmarkEnd w:id="9"/>
-      <w:bookmarkEnd w:id="10"/>
+      <w:bookmarkEnd w:id="14"/>
+      <w:bookmarkEnd w:id="15"/>
       <w:r>
         <w:rPr>
           <w:b/>
@@ -3684,12 +4640,17 @@
     <w:p>
       <w:pPr>
         <w:pStyle w:val="Heading3"/>
+        <w:numPr>
+          <w:ilvl w:val="2"/>
+          <w:numId w:val="49"/>
+        </w:numPr>
         <w:rPr>
           <w:sz w:val="22"/>
           <w:szCs w:val="22"/>
         </w:rPr>
       </w:pPr>
-      <w:bookmarkStart w:id="11" w:name="_Toc364239318"/>
+      <w:bookmarkStart w:id="16" w:name="_Toc364239318"/>
+      <w:bookmarkStart w:id="17" w:name="_Hlk75297472"/>
       <w:r>
         <w:rPr>
           <w:sz w:val="22"/>
@@ -3697,8 +4658,9 @@
         </w:rPr>
         <w:t>User Interfaces</w:t>
       </w:r>
-      <w:bookmarkEnd w:id="11"/>
+      <w:bookmarkEnd w:id="16"/>
     </w:p>
+    <w:bookmarkEnd w:id="17"/>
     <w:p>
       <w:pPr>
         <w:pStyle w:val="Textbody"/>
@@ -3751,8 +4713,6 @@
           </wp:inline>
         </w:drawing>
       </w:r>
-      <w:bookmarkStart w:id="12" w:name="_GoBack"/>
-      <w:bookmarkEnd w:id="12"/>
     </w:p>
     <w:p>
       <w:pPr>
@@ -3801,13 +4761,18 @@
     <w:p>
       <w:pPr>
         <w:pStyle w:val="Heading3"/>
+        <w:numPr>
+          <w:ilvl w:val="2"/>
+          <w:numId w:val="49"/>
+        </w:numPr>
         <w:rPr>
           <w:sz w:val="22"/>
           <w:szCs w:val="22"/>
         </w:rPr>
       </w:pPr>
-      <w:bookmarkStart w:id="13" w:name="_Toc335930510"/>
-      <w:bookmarkStart w:id="14" w:name="_Toc364239319"/>
+      <w:bookmarkStart w:id="18" w:name="_Toc335930510"/>
+      <w:bookmarkStart w:id="19" w:name="_Toc364239319"/>
+      <w:bookmarkStart w:id="20" w:name="_Hlk75297481"/>
       <w:r>
         <w:rPr>
           <w:sz w:val="22"/>
@@ -3815,8 +4780,8 @@
         </w:rPr>
         <w:t>Functional Requirements</w:t>
       </w:r>
-      <w:bookmarkEnd w:id="13"/>
-      <w:bookmarkEnd w:id="14"/>
+      <w:bookmarkEnd w:id="18"/>
+      <w:bookmarkEnd w:id="19"/>
     </w:p>
     <w:tbl>
       <w:tblPr>
@@ -3855,6 +4820,7 @@
               <w:right w:w="10" w:type="dxa"/>
             </w:tcMar>
           </w:tcPr>
+          <w:bookmarkEnd w:id="20"/>
           <w:p>
             <w:pPr>
               <w:pStyle w:val="ListParagraph"/>
@@ -4025,10 +4991,10 @@
                 <w:sz w:val="20"/>
               </w:rPr>
             </w:pPr>
-            <w:bookmarkStart w:id="15" w:name="_Toc362451122"/>
-            <w:bookmarkStart w:id="16" w:name="_Toc362459273"/>
-            <w:bookmarkStart w:id="17" w:name="_Toc363144672"/>
-            <w:bookmarkStart w:id="18" w:name="_Toc364239320"/>
+            <w:bookmarkStart w:id="21" w:name="_Toc362451122"/>
+            <w:bookmarkStart w:id="22" w:name="_Toc362459273"/>
+            <w:bookmarkStart w:id="23" w:name="_Toc363144672"/>
+            <w:bookmarkStart w:id="24" w:name="_Toc364239320"/>
             <w:r>
               <w:rPr>
                 <w:sz w:val="20"/>
@@ -4042,10 +5008,10 @@
               </w:rPr>
               <w:t xml:space="preserve"> Screen</w:t>
             </w:r>
-            <w:bookmarkEnd w:id="15"/>
-            <w:bookmarkEnd w:id="16"/>
-            <w:bookmarkEnd w:id="17"/>
-            <w:bookmarkEnd w:id="18"/>
+            <w:bookmarkEnd w:id="21"/>
+            <w:bookmarkEnd w:id="22"/>
+            <w:bookmarkEnd w:id="23"/>
+            <w:bookmarkEnd w:id="24"/>
           </w:p>
           <w:p>
             <w:pPr>
@@ -6293,16 +7259,21 @@
         <w:pStyle w:val="Textbody"/>
         <w:ind w:left="0"/>
       </w:pPr>
-      <w:bookmarkStart w:id="19" w:name="_Toc3359305081"/>
+      <w:bookmarkStart w:id="25" w:name="_Toc3359305081"/>
     </w:p>
     <w:p>
       <w:pPr>
         <w:pStyle w:val="Heading3"/>
+        <w:numPr>
+          <w:ilvl w:val="1"/>
+          <w:numId w:val="49"/>
+        </w:numPr>
         <w:rPr>
           <w:sz w:val="22"/>
           <w:szCs w:val="22"/>
         </w:rPr>
       </w:pPr>
+      <w:bookmarkStart w:id="26" w:name="_Hlk75297492"/>
       <w:r>
         <w:rPr>
           <w:sz w:val="22"/>
@@ -6314,7 +7285,13 @@
     <w:p>
       <w:pPr>
         <w:pStyle w:val="Heading4"/>
-      </w:pPr>
+        <w:numPr>
+          <w:ilvl w:val="2"/>
+          <w:numId w:val="49"/>
+        </w:numPr>
+      </w:pPr>
+      <w:bookmarkStart w:id="27" w:name="_Hlk75297497"/>
+      <w:bookmarkEnd w:id="26"/>
       <w:r>
         <w:t>Lisence A1</w:t>
       </w:r>
@@ -6358,6 +7335,7 @@
             <w:shd w:val="clear" w:color="auto" w:fill="FFFFFF"/>
             <w:hideMark/>
           </w:tcPr>
+          <w:bookmarkEnd w:id="27"/>
           <w:p>
             <w:pPr>
               <w:widowControl/>
@@ -8038,7 +9016,12 @@
     <w:p>
       <w:pPr>
         <w:pStyle w:val="Heading4"/>
-      </w:pPr>
+        <w:numPr>
+          <w:ilvl w:val="2"/>
+          <w:numId w:val="49"/>
+        </w:numPr>
+      </w:pPr>
+      <w:bookmarkStart w:id="28" w:name="_Hlk75297502"/>
       <w:r>
         <w:t>Lisence A2</w:t>
       </w:r>
@@ -8086,6 +9069,7 @@
             <w:vAlign w:val="center"/>
             <w:hideMark/>
           </w:tcPr>
+          <w:bookmarkEnd w:id="28"/>
           <w:p>
             <w:pPr>
               <w:widowControl/>
@@ -10430,7 +11414,12 @@
     <w:p>
       <w:pPr>
         <w:pStyle w:val="Heading4"/>
-      </w:pPr>
+        <w:numPr>
+          <w:ilvl w:val="2"/>
+          <w:numId w:val="49"/>
+        </w:numPr>
+      </w:pPr>
+      <w:bookmarkStart w:id="29" w:name="_Hlk75297509"/>
       <w:r>
         <w:lastRenderedPageBreak/>
         <w:t>Lisence A2, A4</w:t>
@@ -10475,6 +11464,7 @@
             <w:shd w:val="clear" w:color="auto" w:fill="FFFFFF"/>
             <w:hideMark/>
           </w:tcPr>
+          <w:bookmarkEnd w:id="29"/>
           <w:p>
             <w:pPr>
               <w:widowControl/>
@@ -12785,7 +13775,12 @@
     <w:p>
       <w:pPr>
         <w:pStyle w:val="Heading4"/>
-      </w:pPr>
+        <w:numPr>
+          <w:ilvl w:val="2"/>
+          <w:numId w:val="49"/>
+        </w:numPr>
+      </w:pPr>
+      <w:bookmarkStart w:id="30" w:name="_Hlk75297517"/>
       <w:r>
         <w:t>Lisence B1</w:t>
       </w:r>
@@ -12829,6 +13824,7 @@
             <w:shd w:val="clear" w:color="auto" w:fill="FFFFFF"/>
             <w:hideMark/>
           </w:tcPr>
+          <w:bookmarkEnd w:id="30"/>
           <w:p>
             <w:pPr>
               <w:widowControl/>
@@ -15114,7 +16110,12 @@
     <w:p>
       <w:pPr>
         <w:pStyle w:val="Heading4"/>
-      </w:pPr>
+        <w:numPr>
+          <w:ilvl w:val="2"/>
+          <w:numId w:val="49"/>
+        </w:numPr>
+      </w:pPr>
+      <w:bookmarkStart w:id="31" w:name="_Hlk75297537"/>
       <w:r>
         <w:t>Lisence B2,C,D,E,Fc</w:t>
       </w:r>
@@ -15158,6 +16159,7 @@
             <w:shd w:val="clear" w:color="auto" w:fill="FFFFFF"/>
             <w:hideMark/>
           </w:tcPr>
+          <w:bookmarkEnd w:id="31"/>
           <w:p>
             <w:pPr>
               <w:widowControl/>
@@ -17471,13 +18473,18 @@
     <w:p>
       <w:pPr>
         <w:pStyle w:val="Heading2"/>
+        <w:numPr>
+          <w:ilvl w:val="1"/>
+          <w:numId w:val="49"/>
+        </w:numPr>
         <w:rPr>
           <w:b/>
           <w:sz w:val="22"/>
           <w:szCs w:val="22"/>
         </w:rPr>
       </w:pPr>
-      <w:bookmarkStart w:id="20" w:name="_Toc364239328"/>
+      <w:bookmarkStart w:id="32" w:name="_Toc364239328"/>
+      <w:bookmarkStart w:id="33" w:name="_Hlk75297545"/>
       <w:r>
         <w:rPr>
           <w:b/>
@@ -17486,8 +18493,8 @@
         </w:rPr>
         <w:t xml:space="preserve">Feature/Component #3: </w:t>
       </w:r>
-      <w:bookmarkEnd w:id="19"/>
-      <w:bookmarkEnd w:id="20"/>
+      <w:bookmarkEnd w:id="25"/>
+      <w:bookmarkEnd w:id="32"/>
       <w:r>
         <w:rPr>
           <w:b/>
@@ -17500,12 +18507,16 @@
     <w:p>
       <w:pPr>
         <w:pStyle w:val="Heading3"/>
+        <w:numPr>
+          <w:ilvl w:val="2"/>
+          <w:numId w:val="49"/>
+        </w:numPr>
         <w:rPr>
           <w:sz w:val="22"/>
           <w:szCs w:val="22"/>
         </w:rPr>
       </w:pPr>
-      <w:bookmarkStart w:id="21" w:name="_Toc364239329"/>
+      <w:bookmarkStart w:id="34" w:name="_Toc364239329"/>
       <w:r>
         <w:rPr>
           <w:sz w:val="22"/>
@@ -17513,8 +18524,9 @@
         </w:rPr>
         <w:t>User Interfaces</w:t>
       </w:r>
-      <w:bookmarkEnd w:id="21"/>
+      <w:bookmarkEnd w:id="34"/>
     </w:p>
+    <w:bookmarkEnd w:id="33"/>
     <w:p>
       <w:pPr>
         <w:pStyle w:val="Textbody"/>
@@ -17592,12 +18604,17 @@
     <w:p>
       <w:pPr>
         <w:pStyle w:val="Heading3"/>
+        <w:numPr>
+          <w:ilvl w:val="2"/>
+          <w:numId w:val="49"/>
+        </w:numPr>
         <w:rPr>
           <w:sz w:val="22"/>
           <w:szCs w:val="22"/>
         </w:rPr>
       </w:pPr>
-      <w:bookmarkStart w:id="22" w:name="_Toc364239330"/>
+      <w:bookmarkStart w:id="35" w:name="_Toc364239330"/>
+      <w:bookmarkStart w:id="36" w:name="_Hlk75297551"/>
       <w:r>
         <w:rPr>
           <w:sz w:val="22"/>
@@ -17605,8 +18622,9 @@
         </w:rPr>
         <w:t>Functional Requirements</w:t>
       </w:r>
-      <w:bookmarkEnd w:id="22"/>
+      <w:bookmarkEnd w:id="35"/>
     </w:p>
+    <w:bookmarkEnd w:id="36"/>
     <w:p>
       <w:pPr>
         <w:pStyle w:val="Textbody"/>
@@ -18225,7 +19243,6 @@
                 <w:sz w:val="20"/>
                 <w:szCs w:val="20"/>
               </w:rPr>
-              <w:lastRenderedPageBreak/>
               <w:t>Button Exit</w:t>
             </w:r>
           </w:p>
@@ -19682,16 +20699,21 @@
           <w:szCs w:val="22"/>
         </w:rPr>
       </w:pPr>
-      <w:bookmarkStart w:id="23" w:name="_Toc33593050811"/>
+      <w:bookmarkStart w:id="37" w:name="_Toc33593050811"/>
     </w:p>
     <w:p>
       <w:pPr>
         <w:pStyle w:val="Heading3"/>
+        <w:numPr>
+          <w:ilvl w:val="2"/>
+          <w:numId w:val="49"/>
+        </w:numPr>
         <w:rPr>
           <w:sz w:val="22"/>
           <w:szCs w:val="22"/>
         </w:rPr>
       </w:pPr>
+      <w:bookmarkStart w:id="38" w:name="_Hlk75297559"/>
       <w:r>
         <w:rPr>
           <w:sz w:val="22"/>
@@ -19720,6 +20742,7 @@
             <w:tcW w:w="4453" w:type="dxa"/>
             <w:vAlign w:val="center"/>
           </w:tcPr>
+          <w:bookmarkEnd w:id="38"/>
           <w:p>
             <w:pPr>
               <w:pStyle w:val="Textbody"/>
@@ -19888,13 +20911,18 @@
     <w:p>
       <w:pPr>
         <w:pStyle w:val="Heading2"/>
+        <w:numPr>
+          <w:ilvl w:val="1"/>
+          <w:numId w:val="49"/>
+        </w:numPr>
         <w:rPr>
           <w:b/>
           <w:sz w:val="22"/>
           <w:szCs w:val="22"/>
         </w:rPr>
       </w:pPr>
-      <w:bookmarkStart w:id="24" w:name="_Toc364239336"/>
+      <w:bookmarkStart w:id="39" w:name="_Toc364239336"/>
+      <w:bookmarkStart w:id="40" w:name="_Hlk75297566"/>
       <w:r>
         <w:rPr>
           <w:b/>
@@ -19904,8 +20932,8 @@
         <w:lastRenderedPageBreak/>
         <w:t xml:space="preserve">Feature/Component #4: </w:t>
       </w:r>
-      <w:bookmarkEnd w:id="23"/>
-      <w:bookmarkEnd w:id="24"/>
+      <w:bookmarkEnd w:id="37"/>
+      <w:bookmarkEnd w:id="39"/>
       <w:r>
         <w:rPr>
           <w:b/>
@@ -19918,12 +20946,16 @@
     <w:p>
       <w:pPr>
         <w:pStyle w:val="Heading3"/>
+        <w:numPr>
+          <w:ilvl w:val="2"/>
+          <w:numId w:val="49"/>
+        </w:numPr>
         <w:rPr>
           <w:sz w:val="22"/>
           <w:szCs w:val="22"/>
         </w:rPr>
       </w:pPr>
-      <w:bookmarkStart w:id="25" w:name="_Toc364239337"/>
+      <w:bookmarkStart w:id="41" w:name="_Toc364239337"/>
       <w:r>
         <w:rPr>
           <w:sz w:val="22"/>
@@ -19931,8 +20963,9 @@
         </w:rPr>
         <w:t>User Interfaces</w:t>
       </w:r>
-      <w:bookmarkEnd w:id="25"/>
+      <w:bookmarkEnd w:id="41"/>
     </w:p>
+    <w:bookmarkEnd w:id="40"/>
     <w:p>
       <w:pPr>
         <w:pStyle w:val="Textbody"/>
@@ -20091,12 +21124,17 @@
     <w:p>
       <w:pPr>
         <w:pStyle w:val="Heading3"/>
+        <w:numPr>
+          <w:ilvl w:val="2"/>
+          <w:numId w:val="49"/>
+        </w:numPr>
         <w:rPr>
           <w:sz w:val="22"/>
           <w:szCs w:val="22"/>
         </w:rPr>
       </w:pPr>
-      <w:bookmarkStart w:id="26" w:name="_Toc364239338"/>
+      <w:bookmarkStart w:id="42" w:name="_Toc364239338"/>
+      <w:bookmarkStart w:id="43" w:name="_Hlk75297571"/>
       <w:r>
         <w:rPr>
           <w:sz w:val="22"/>
@@ -20105,8 +21143,9 @@
         <w:lastRenderedPageBreak/>
         <w:t>Functional Requirements</w:t>
       </w:r>
-      <w:bookmarkEnd w:id="26"/>
+      <w:bookmarkEnd w:id="42"/>
     </w:p>
+    <w:bookmarkEnd w:id="43"/>
     <w:p>
       <w:pPr>
         <w:pStyle w:val="Textbody"/>
@@ -21367,16 +22406,21 @@
         <w:pStyle w:val="Textbody"/>
         <w:ind w:left="0"/>
       </w:pPr>
-      <w:bookmarkStart w:id="27" w:name="_Toc335930512"/>
+      <w:bookmarkStart w:id="44" w:name="_Toc335930512"/>
     </w:p>
     <w:p>
       <w:pPr>
         <w:pStyle w:val="Heading3"/>
+        <w:numPr>
+          <w:ilvl w:val="1"/>
+          <w:numId w:val="49"/>
+        </w:numPr>
         <w:rPr>
           <w:sz w:val="22"/>
           <w:szCs w:val="22"/>
         </w:rPr>
       </w:pPr>
+      <w:bookmarkStart w:id="45" w:name="_Hlk75297576"/>
       <w:r>
         <w:rPr>
           <w:sz w:val="22"/>
@@ -21405,6 +22449,7 @@
             <w:tcW w:w="1353" w:type="dxa"/>
             <w:vAlign w:val="center"/>
           </w:tcPr>
+          <w:bookmarkEnd w:id="45"/>
           <w:p>
             <w:pPr>
               <w:pStyle w:val="Textbody"/>
@@ -22120,7 +23165,7 @@
         <w:pStyle w:val="Textbody"/>
       </w:pPr>
     </w:p>
-    <w:bookmarkEnd w:id="27"/>
+    <w:bookmarkEnd w:id="44"/>
     <w:p>
       <w:pPr>
         <w:pStyle w:val="Heading1"/>
@@ -22194,7 +23239,7 @@
 </file>
 
 <file path=word/endnotes.xml><?xml version="1.0" encoding="utf-8"?>
-<w:endnotes xmlns:wpc="http://schemas.microsoft.com/office/word/2010/wordprocessingCanvas" xmlns:cx="http://schemas.microsoft.com/office/drawing/2014/chartex" xmlns:mc="http://schemas.openxmlformats.org/markup-compatibility/2006" xmlns:o="urn:schemas-microsoft-com:office:office" xmlns:r="http://schemas.openxmlformats.org/officeDocument/2006/relationships" xmlns:m="http://schemas.openxmlformats.org/officeDocument/2006/math" xmlns:v="urn:schemas-microsoft-com:vml" xmlns:wp14="http://schemas.microsoft.com/office/word/2010/wordprocessingDrawing" xmlns:wp="http://schemas.openxmlformats.org/drawingml/2006/wordprocessingDrawing" xmlns:w10="urn:schemas-microsoft-com:office:word" xmlns:w="http://schemas.openxmlformats.org/wordprocessingml/2006/main" xmlns:w14="http://schemas.microsoft.com/office/word/2010/wordml" xmlns:w15="http://schemas.microsoft.com/office/word/2012/wordml" xmlns:w16se="http://schemas.microsoft.com/office/word/2015/wordml/symex" xmlns:wpg="http://schemas.microsoft.com/office/word/2010/wordprocessingGroup" xmlns:wpi="http://schemas.microsoft.com/office/word/2010/wordprocessingInk" xmlns:wne="http://schemas.microsoft.com/office/word/2006/wordml" xmlns:wps="http://schemas.microsoft.com/office/word/2010/wordprocessingShape" mc:Ignorable="w14 w15 w16se wp14">
+<w:endnotes xmlns:wpc="http://schemas.microsoft.com/office/word/2010/wordprocessingCanvas" xmlns:cx="http://schemas.microsoft.com/office/drawing/2014/chartex" xmlns:cx1="http://schemas.microsoft.com/office/drawing/2015/9/8/chartex" xmlns:cx2="http://schemas.microsoft.com/office/drawing/2015/10/21/chartex" xmlns:cx3="http://schemas.microsoft.com/office/drawing/2016/5/9/chartex" xmlns:cx4="http://schemas.microsoft.com/office/drawing/2016/5/10/chartex" xmlns:cx5="http://schemas.microsoft.com/office/drawing/2016/5/11/chartex" xmlns:cx6="http://schemas.microsoft.com/office/drawing/2016/5/12/chartex" xmlns:cx7="http://schemas.microsoft.com/office/drawing/2016/5/13/chartex" xmlns:cx8="http://schemas.microsoft.com/office/drawing/2016/5/14/chartex" xmlns:mc="http://schemas.openxmlformats.org/markup-compatibility/2006" xmlns:aink="http://schemas.microsoft.com/office/drawing/2016/ink" xmlns:am3d="http://schemas.microsoft.com/office/drawing/2017/model3d" xmlns:o="urn:schemas-microsoft-com:office:office" xmlns:r="http://schemas.openxmlformats.org/officeDocument/2006/relationships" xmlns:m="http://schemas.openxmlformats.org/officeDocument/2006/math" xmlns:v="urn:schemas-microsoft-com:vml" xmlns:wp14="http://schemas.microsoft.com/office/word/2010/wordprocessingDrawing" xmlns:wp="http://schemas.openxmlformats.org/drawingml/2006/wordprocessingDrawing" xmlns:w10="urn:schemas-microsoft-com:office:word" xmlns:w="http://schemas.openxmlformats.org/wordprocessingml/2006/main" xmlns:w14="http://schemas.microsoft.com/office/word/2010/wordml" xmlns:w15="http://schemas.microsoft.com/office/word/2012/wordml" xmlns:w16cex="http://schemas.microsoft.com/office/word/2018/wordml/cex" xmlns:w16cid="http://schemas.microsoft.com/office/word/2016/wordml/cid" xmlns:w16="http://schemas.microsoft.com/office/word/2018/wordml" xmlns:w16sdtdh="http://schemas.microsoft.com/office/word/2020/wordml/sdtdatahash" xmlns:w16se="http://schemas.microsoft.com/office/word/2015/wordml/symex" xmlns:wpg="http://schemas.microsoft.com/office/word/2010/wordprocessingGroup" xmlns:wpi="http://schemas.microsoft.com/office/word/2010/wordprocessingInk" xmlns:wne="http://schemas.microsoft.com/office/word/2006/wordml" xmlns:wps="http://schemas.microsoft.com/office/word/2010/wordprocessingShape" mc:Ignorable="w14 w15 w16se w16cid w16 w16cex w16sdtdh wp14">
   <w:endnote w:type="separator" w:id="-1">
     <w:p>
       <w:r>
@@ -22213,7 +23258,7 @@
 </file>
 
 <file path=word/footer1.xml><?xml version="1.0" encoding="utf-8"?>
-<w:ftr xmlns:wpc="http://schemas.microsoft.com/office/word/2010/wordprocessingCanvas" xmlns:cx="http://schemas.microsoft.com/office/drawing/2014/chartex" xmlns:mc="http://schemas.openxmlformats.org/markup-compatibility/2006" xmlns:o="urn:schemas-microsoft-com:office:office" xmlns:r="http://schemas.openxmlformats.org/officeDocument/2006/relationships" xmlns:m="http://schemas.openxmlformats.org/officeDocument/2006/math" xmlns:v="urn:schemas-microsoft-com:vml" xmlns:wp14="http://schemas.microsoft.com/office/word/2010/wordprocessingDrawing" xmlns:wp="http://schemas.openxmlformats.org/drawingml/2006/wordprocessingDrawing" xmlns:w10="urn:schemas-microsoft-com:office:word" xmlns:w="http://schemas.openxmlformats.org/wordprocessingml/2006/main" xmlns:w14="http://schemas.microsoft.com/office/word/2010/wordml" xmlns:w15="http://schemas.microsoft.com/office/word/2012/wordml" xmlns:w16se="http://schemas.microsoft.com/office/word/2015/wordml/symex" xmlns:wpg="http://schemas.microsoft.com/office/word/2010/wordprocessingGroup" xmlns:wpi="http://schemas.microsoft.com/office/word/2010/wordprocessingInk" xmlns:wne="http://schemas.microsoft.com/office/word/2006/wordml" xmlns:wps="http://schemas.microsoft.com/office/word/2010/wordprocessingShape" mc:Ignorable="w14 w15 w16se wp14">
+<w:ftr xmlns:wpc="http://schemas.microsoft.com/office/word/2010/wordprocessingCanvas" xmlns:cx="http://schemas.microsoft.com/office/drawing/2014/chartex" xmlns:cx1="http://schemas.microsoft.com/office/drawing/2015/9/8/chartex" xmlns:cx2="http://schemas.microsoft.com/office/drawing/2015/10/21/chartex" xmlns:cx3="http://schemas.microsoft.com/office/drawing/2016/5/9/chartex" xmlns:cx4="http://schemas.microsoft.com/office/drawing/2016/5/10/chartex" xmlns:cx5="http://schemas.microsoft.com/office/drawing/2016/5/11/chartex" xmlns:cx6="http://schemas.microsoft.com/office/drawing/2016/5/12/chartex" xmlns:cx7="http://schemas.microsoft.com/office/drawing/2016/5/13/chartex" xmlns:cx8="http://schemas.microsoft.com/office/drawing/2016/5/14/chartex" xmlns:mc="http://schemas.openxmlformats.org/markup-compatibility/2006" xmlns:aink="http://schemas.microsoft.com/office/drawing/2016/ink" xmlns:am3d="http://schemas.microsoft.com/office/drawing/2017/model3d" xmlns:o="urn:schemas-microsoft-com:office:office" xmlns:r="http://schemas.openxmlformats.org/officeDocument/2006/relationships" xmlns:m="http://schemas.openxmlformats.org/officeDocument/2006/math" xmlns:v="urn:schemas-microsoft-com:vml" xmlns:wp14="http://schemas.microsoft.com/office/word/2010/wordprocessingDrawing" xmlns:wp="http://schemas.openxmlformats.org/drawingml/2006/wordprocessingDrawing" xmlns:w10="urn:schemas-microsoft-com:office:word" xmlns:w="http://schemas.openxmlformats.org/wordprocessingml/2006/main" xmlns:w14="http://schemas.microsoft.com/office/word/2010/wordml" xmlns:w15="http://schemas.microsoft.com/office/word/2012/wordml" xmlns:w16cex="http://schemas.microsoft.com/office/word/2018/wordml/cex" xmlns:w16cid="http://schemas.microsoft.com/office/word/2016/wordml/cid" xmlns:w16="http://schemas.microsoft.com/office/word/2018/wordml" xmlns:w16sdtdh="http://schemas.microsoft.com/office/word/2020/wordml/sdtdatahash" xmlns:w16se="http://schemas.microsoft.com/office/word/2015/wordml/symex" xmlns:wpg="http://schemas.microsoft.com/office/word/2010/wordprocessingGroup" xmlns:wpi="http://schemas.microsoft.com/office/word/2010/wordprocessingInk" xmlns:wne="http://schemas.microsoft.com/office/word/2006/wordml" xmlns:wps="http://schemas.microsoft.com/office/word/2010/wordprocessingShape" mc:Ignorable="w14 w15 w16se w16cid w16 w16cex w16sdtdh wp14">
   <w:p>
     <w:pPr>
       <w:pStyle w:val="Standard"/>
@@ -22297,14 +23342,27 @@
       </w:rPr>
       <w:t xml:space="preserve"> of </w:t>
     </w:r>
-    <w:fldSimple w:instr=" NUMPAGES ">
-      <w:r>
-        <w:rPr>
-          <w:noProof/>
-        </w:rPr>
-        <w:t>14</w:t>
-      </w:r>
-    </w:fldSimple>
+    <w:r>
+      <w:fldChar w:fldCharType="begin"/>
+    </w:r>
+    <w:r>
+      <w:instrText xml:space="preserve"> NUMPAGES </w:instrText>
+    </w:r>
+    <w:r>
+      <w:fldChar w:fldCharType="separate"/>
+    </w:r>
+    <w:r>
+      <w:rPr>
+        <w:noProof/>
+      </w:rPr>
+      <w:t>14</w:t>
+    </w:r>
+    <w:r>
+      <w:rPr>
+        <w:noProof/>
+      </w:rPr>
+      <w:fldChar w:fldCharType="end"/>
+    </w:r>
   </w:p>
   <w:p>
     <w:pPr>
@@ -22317,7 +23375,7 @@
 </file>
 
 <file path=word/footer2.xml><?xml version="1.0" encoding="utf-8"?>
-<w:ftr xmlns:wpc="http://schemas.microsoft.com/office/word/2010/wordprocessingCanvas" xmlns:cx="http://schemas.microsoft.com/office/drawing/2014/chartex" xmlns:mc="http://schemas.openxmlformats.org/markup-compatibility/2006" xmlns:o="urn:schemas-microsoft-com:office:office" xmlns:r="http://schemas.openxmlformats.org/officeDocument/2006/relationships" xmlns:m="http://schemas.openxmlformats.org/officeDocument/2006/math" xmlns:v="urn:schemas-microsoft-com:vml" xmlns:wp14="http://schemas.microsoft.com/office/word/2010/wordprocessingDrawing" xmlns:wp="http://schemas.openxmlformats.org/drawingml/2006/wordprocessingDrawing" xmlns:w10="urn:schemas-microsoft-com:office:word" xmlns:w="http://schemas.openxmlformats.org/wordprocessingml/2006/main" xmlns:w14="http://schemas.microsoft.com/office/word/2010/wordml" xmlns:w15="http://schemas.microsoft.com/office/word/2012/wordml" xmlns:w16se="http://schemas.microsoft.com/office/word/2015/wordml/symex" xmlns:wpg="http://schemas.microsoft.com/office/word/2010/wordprocessingGroup" xmlns:wpi="http://schemas.microsoft.com/office/word/2010/wordprocessingInk" xmlns:wne="http://schemas.microsoft.com/office/word/2006/wordml" xmlns:wps="http://schemas.microsoft.com/office/word/2010/wordprocessingShape" mc:Ignorable="w14 w15 w16se wp14">
+<w:ftr xmlns:wpc="http://schemas.microsoft.com/office/word/2010/wordprocessingCanvas" xmlns:cx="http://schemas.microsoft.com/office/drawing/2014/chartex" xmlns:cx1="http://schemas.microsoft.com/office/drawing/2015/9/8/chartex" xmlns:cx2="http://schemas.microsoft.com/office/drawing/2015/10/21/chartex" xmlns:cx3="http://schemas.microsoft.com/office/drawing/2016/5/9/chartex" xmlns:cx4="http://schemas.microsoft.com/office/drawing/2016/5/10/chartex" xmlns:cx5="http://schemas.microsoft.com/office/drawing/2016/5/11/chartex" xmlns:cx6="http://schemas.microsoft.com/office/drawing/2016/5/12/chartex" xmlns:cx7="http://schemas.microsoft.com/office/drawing/2016/5/13/chartex" xmlns:cx8="http://schemas.microsoft.com/office/drawing/2016/5/14/chartex" xmlns:mc="http://schemas.openxmlformats.org/markup-compatibility/2006" xmlns:aink="http://schemas.microsoft.com/office/drawing/2016/ink" xmlns:am3d="http://schemas.microsoft.com/office/drawing/2017/model3d" xmlns:o="urn:schemas-microsoft-com:office:office" xmlns:r="http://schemas.openxmlformats.org/officeDocument/2006/relationships" xmlns:m="http://schemas.openxmlformats.org/officeDocument/2006/math" xmlns:v="urn:schemas-microsoft-com:vml" xmlns:wp14="http://schemas.microsoft.com/office/word/2010/wordprocessingDrawing" xmlns:wp="http://schemas.openxmlformats.org/drawingml/2006/wordprocessingDrawing" xmlns:w10="urn:schemas-microsoft-com:office:word" xmlns:w="http://schemas.openxmlformats.org/wordprocessingml/2006/main" xmlns:w14="http://schemas.microsoft.com/office/word/2010/wordml" xmlns:w15="http://schemas.microsoft.com/office/word/2012/wordml" xmlns:w16cex="http://schemas.microsoft.com/office/word/2018/wordml/cex" xmlns:w16cid="http://schemas.microsoft.com/office/word/2016/wordml/cid" xmlns:w16="http://schemas.microsoft.com/office/word/2018/wordml" xmlns:w16sdtdh="http://schemas.microsoft.com/office/word/2020/wordml/sdtdatahash" xmlns:w16se="http://schemas.microsoft.com/office/word/2015/wordml/symex" xmlns:wpg="http://schemas.microsoft.com/office/word/2010/wordprocessingGroup" xmlns:wpi="http://schemas.microsoft.com/office/word/2010/wordprocessingInk" xmlns:wne="http://schemas.microsoft.com/office/word/2006/wordml" xmlns:wps="http://schemas.microsoft.com/office/word/2010/wordprocessingShape" mc:Ignorable="w14 w15 w16se w16cid w16 w16cex w16sdtdh wp14">
   <w:p>
     <w:pPr>
       <w:pStyle w:val="Footer"/>
@@ -22360,7 +23418,7 @@
 </file>
 
 <file path=word/footnotes.xml><?xml version="1.0" encoding="utf-8"?>
-<w:footnotes xmlns:wpc="http://schemas.microsoft.com/office/word/2010/wordprocessingCanvas" xmlns:cx="http://schemas.microsoft.com/office/drawing/2014/chartex" xmlns:mc="http://schemas.openxmlformats.org/markup-compatibility/2006" xmlns:o="urn:schemas-microsoft-com:office:office" xmlns:r="http://schemas.openxmlformats.org/officeDocument/2006/relationships" xmlns:m="http://schemas.openxmlformats.org/officeDocument/2006/math" xmlns:v="urn:schemas-microsoft-com:vml" xmlns:wp14="http://schemas.microsoft.com/office/word/2010/wordprocessingDrawing" xmlns:wp="http://schemas.openxmlformats.org/drawingml/2006/wordprocessingDrawing" xmlns:w10="urn:schemas-microsoft-com:office:word" xmlns:w="http://schemas.openxmlformats.org/wordprocessingml/2006/main" xmlns:w14="http://schemas.microsoft.com/office/word/2010/wordml" xmlns:w15="http://schemas.microsoft.com/office/word/2012/wordml" xmlns:w16se="http://schemas.microsoft.com/office/word/2015/wordml/symex" xmlns:wpg="http://schemas.microsoft.com/office/word/2010/wordprocessingGroup" xmlns:wpi="http://schemas.microsoft.com/office/word/2010/wordprocessingInk" xmlns:wne="http://schemas.microsoft.com/office/word/2006/wordml" xmlns:wps="http://schemas.microsoft.com/office/word/2010/wordprocessingShape" mc:Ignorable="w14 w15 w16se wp14">
+<w:footnotes xmlns:wpc="http://schemas.microsoft.com/office/word/2010/wordprocessingCanvas" xmlns:cx="http://schemas.microsoft.com/office/drawing/2014/chartex" xmlns:cx1="http://schemas.microsoft.com/office/drawing/2015/9/8/chartex" xmlns:cx2="http://schemas.microsoft.com/office/drawing/2015/10/21/chartex" xmlns:cx3="http://schemas.microsoft.com/office/drawing/2016/5/9/chartex" xmlns:cx4="http://schemas.microsoft.com/office/drawing/2016/5/10/chartex" xmlns:cx5="http://schemas.microsoft.com/office/drawing/2016/5/11/chartex" xmlns:cx6="http://schemas.microsoft.com/office/drawing/2016/5/12/chartex" xmlns:cx7="http://schemas.microsoft.com/office/drawing/2016/5/13/chartex" xmlns:cx8="http://schemas.microsoft.com/office/drawing/2016/5/14/chartex" xmlns:mc="http://schemas.openxmlformats.org/markup-compatibility/2006" xmlns:aink="http://schemas.microsoft.com/office/drawing/2016/ink" xmlns:am3d="http://schemas.microsoft.com/office/drawing/2017/model3d" xmlns:o="urn:schemas-microsoft-com:office:office" xmlns:r="http://schemas.openxmlformats.org/officeDocument/2006/relationships" xmlns:m="http://schemas.openxmlformats.org/officeDocument/2006/math" xmlns:v="urn:schemas-microsoft-com:vml" xmlns:wp14="http://schemas.microsoft.com/office/word/2010/wordprocessingDrawing" xmlns:wp="http://schemas.openxmlformats.org/drawingml/2006/wordprocessingDrawing" xmlns:w10="urn:schemas-microsoft-com:office:word" xmlns:w="http://schemas.openxmlformats.org/wordprocessingml/2006/main" xmlns:w14="http://schemas.microsoft.com/office/word/2010/wordml" xmlns:w15="http://schemas.microsoft.com/office/word/2012/wordml" xmlns:w16cex="http://schemas.microsoft.com/office/word/2018/wordml/cex" xmlns:w16cid="http://schemas.microsoft.com/office/word/2016/wordml/cid" xmlns:w16="http://schemas.microsoft.com/office/word/2018/wordml" xmlns:w16sdtdh="http://schemas.microsoft.com/office/word/2020/wordml/sdtdatahash" xmlns:w16se="http://schemas.microsoft.com/office/word/2015/wordml/symex" xmlns:wpg="http://schemas.microsoft.com/office/word/2010/wordprocessingGroup" xmlns:wpi="http://schemas.microsoft.com/office/word/2010/wordprocessingInk" xmlns:wne="http://schemas.microsoft.com/office/word/2006/wordml" xmlns:wps="http://schemas.microsoft.com/office/word/2010/wordprocessingShape" mc:Ignorable="w14 w15 w16se w16cid w16 w16cex w16sdtdh wp14">
   <w:footnote w:type="separator" w:id="-1">
     <w:p>
       <w:r>
@@ -22382,7 +23440,7 @@
 </file>
 
 <file path=word/header1.xml><?xml version="1.0" encoding="utf-8"?>
-<w:hdr xmlns:wpc="http://schemas.microsoft.com/office/word/2010/wordprocessingCanvas" xmlns:cx="http://schemas.microsoft.com/office/drawing/2014/chartex" xmlns:mc="http://schemas.openxmlformats.org/markup-compatibility/2006" xmlns:o="urn:schemas-microsoft-com:office:office" xmlns:r="http://schemas.openxmlformats.org/officeDocument/2006/relationships" xmlns:m="http://schemas.openxmlformats.org/officeDocument/2006/math" xmlns:v="urn:schemas-microsoft-com:vml" xmlns:wp14="http://schemas.microsoft.com/office/word/2010/wordprocessingDrawing" xmlns:wp="http://schemas.openxmlformats.org/drawingml/2006/wordprocessingDrawing" xmlns:w10="urn:schemas-microsoft-com:office:word" xmlns:w="http://schemas.openxmlformats.org/wordprocessingml/2006/main" xmlns:w14="http://schemas.microsoft.com/office/word/2010/wordml" xmlns:w15="http://schemas.microsoft.com/office/word/2012/wordml" xmlns:w16se="http://schemas.microsoft.com/office/word/2015/wordml/symex" xmlns:wpg="http://schemas.microsoft.com/office/word/2010/wordprocessingGroup" xmlns:wpi="http://schemas.microsoft.com/office/word/2010/wordprocessingInk" xmlns:wne="http://schemas.microsoft.com/office/word/2006/wordml" xmlns:wps="http://schemas.microsoft.com/office/word/2010/wordprocessingShape" mc:Ignorable="w14 w15 w16se wp14">
+<w:hdr xmlns:wpc="http://schemas.microsoft.com/office/word/2010/wordprocessingCanvas" xmlns:cx="http://schemas.microsoft.com/office/drawing/2014/chartex" xmlns:cx1="http://schemas.microsoft.com/office/drawing/2015/9/8/chartex" xmlns:cx2="http://schemas.microsoft.com/office/drawing/2015/10/21/chartex" xmlns:cx3="http://schemas.microsoft.com/office/drawing/2016/5/9/chartex" xmlns:cx4="http://schemas.microsoft.com/office/drawing/2016/5/10/chartex" xmlns:cx5="http://schemas.microsoft.com/office/drawing/2016/5/11/chartex" xmlns:cx6="http://schemas.microsoft.com/office/drawing/2016/5/12/chartex" xmlns:cx7="http://schemas.microsoft.com/office/drawing/2016/5/13/chartex" xmlns:cx8="http://schemas.microsoft.com/office/drawing/2016/5/14/chartex" xmlns:mc="http://schemas.openxmlformats.org/markup-compatibility/2006" xmlns:aink="http://schemas.microsoft.com/office/drawing/2016/ink" xmlns:am3d="http://schemas.microsoft.com/office/drawing/2017/model3d" xmlns:o="urn:schemas-microsoft-com:office:office" xmlns:r="http://schemas.openxmlformats.org/officeDocument/2006/relationships" xmlns:m="http://schemas.openxmlformats.org/officeDocument/2006/math" xmlns:v="urn:schemas-microsoft-com:vml" xmlns:wp14="http://schemas.microsoft.com/office/word/2010/wordprocessingDrawing" xmlns:wp="http://schemas.openxmlformats.org/drawingml/2006/wordprocessingDrawing" xmlns:w10="urn:schemas-microsoft-com:office:word" xmlns:w="http://schemas.openxmlformats.org/wordprocessingml/2006/main" xmlns:w14="http://schemas.microsoft.com/office/word/2010/wordml" xmlns:w15="http://schemas.microsoft.com/office/word/2012/wordml" xmlns:w16cex="http://schemas.microsoft.com/office/word/2018/wordml/cex" xmlns:w16cid="http://schemas.microsoft.com/office/word/2016/wordml/cid" xmlns:w16="http://schemas.microsoft.com/office/word/2018/wordml" xmlns:w16sdtdh="http://schemas.microsoft.com/office/word/2020/wordml/sdtdatahash" xmlns:w16se="http://schemas.microsoft.com/office/word/2015/wordml/symex" xmlns:wpg="http://schemas.microsoft.com/office/word/2010/wordprocessingGroup" xmlns:wpi="http://schemas.microsoft.com/office/word/2010/wordprocessingInk" xmlns:wne="http://schemas.microsoft.com/office/word/2006/wordml" xmlns:wps="http://schemas.microsoft.com/office/word/2010/wordprocessingShape" mc:Ignorable="w14 w15 w16se w16cid w16 w16cex w16sdtdh wp14">
   <w:p>
     <w:pPr>
       <w:pStyle w:val="Standard"/>
@@ -22614,7 +23672,7 @@
 </file>
 
 <file path=word/header2.xml><?xml version="1.0" encoding="utf-8"?>
-<w:hdr xmlns:wpc="http://schemas.microsoft.com/office/word/2010/wordprocessingCanvas" xmlns:cx="http://schemas.microsoft.com/office/drawing/2014/chartex" xmlns:mc="http://schemas.openxmlformats.org/markup-compatibility/2006" xmlns:o="urn:schemas-microsoft-com:office:office" xmlns:r="http://schemas.openxmlformats.org/officeDocument/2006/relationships" xmlns:m="http://schemas.openxmlformats.org/officeDocument/2006/math" xmlns:v="urn:schemas-microsoft-com:vml" xmlns:wp14="http://schemas.microsoft.com/office/word/2010/wordprocessingDrawing" xmlns:wp="http://schemas.openxmlformats.org/drawingml/2006/wordprocessingDrawing" xmlns:w10="urn:schemas-microsoft-com:office:word" xmlns:w="http://schemas.openxmlformats.org/wordprocessingml/2006/main" xmlns:w14="http://schemas.microsoft.com/office/word/2010/wordml" xmlns:w15="http://schemas.microsoft.com/office/word/2012/wordml" xmlns:w16se="http://schemas.microsoft.com/office/word/2015/wordml/symex" xmlns:wpg="http://schemas.microsoft.com/office/word/2010/wordprocessingGroup" xmlns:wpi="http://schemas.microsoft.com/office/word/2010/wordprocessingInk" xmlns:wne="http://schemas.microsoft.com/office/word/2006/wordml" xmlns:wps="http://schemas.microsoft.com/office/word/2010/wordprocessingShape" mc:Ignorable="w14 w15 w16se wp14">
+<w:hdr xmlns:wpc="http://schemas.microsoft.com/office/word/2010/wordprocessingCanvas" xmlns:cx="http://schemas.microsoft.com/office/drawing/2014/chartex" xmlns:cx1="http://schemas.microsoft.com/office/drawing/2015/9/8/chartex" xmlns:cx2="http://schemas.microsoft.com/office/drawing/2015/10/21/chartex" xmlns:cx3="http://schemas.microsoft.com/office/drawing/2016/5/9/chartex" xmlns:cx4="http://schemas.microsoft.com/office/drawing/2016/5/10/chartex" xmlns:cx5="http://schemas.microsoft.com/office/drawing/2016/5/11/chartex" xmlns:cx6="http://schemas.microsoft.com/office/drawing/2016/5/12/chartex" xmlns:cx7="http://schemas.microsoft.com/office/drawing/2016/5/13/chartex" xmlns:cx8="http://schemas.microsoft.com/office/drawing/2016/5/14/chartex" xmlns:mc="http://schemas.openxmlformats.org/markup-compatibility/2006" xmlns:aink="http://schemas.microsoft.com/office/drawing/2016/ink" xmlns:am3d="http://schemas.microsoft.com/office/drawing/2017/model3d" xmlns:o="urn:schemas-microsoft-com:office:office" xmlns:r="http://schemas.openxmlformats.org/officeDocument/2006/relationships" xmlns:m="http://schemas.openxmlformats.org/officeDocument/2006/math" xmlns:v="urn:schemas-microsoft-com:vml" xmlns:wp14="http://schemas.microsoft.com/office/word/2010/wordprocessingDrawing" xmlns:wp="http://schemas.openxmlformats.org/drawingml/2006/wordprocessingDrawing" xmlns:w10="urn:schemas-microsoft-com:office:word" xmlns:w="http://schemas.openxmlformats.org/wordprocessingml/2006/main" xmlns:w14="http://schemas.microsoft.com/office/word/2010/wordml" xmlns:w15="http://schemas.microsoft.com/office/word/2012/wordml" xmlns:w16cex="http://schemas.microsoft.com/office/word/2018/wordml/cex" xmlns:w16cid="http://schemas.microsoft.com/office/word/2016/wordml/cid" xmlns:w16="http://schemas.microsoft.com/office/word/2018/wordml" xmlns:w16sdtdh="http://schemas.microsoft.com/office/word/2020/wordml/sdtdatahash" xmlns:w16se="http://schemas.microsoft.com/office/word/2015/wordml/symex" xmlns:wpg="http://schemas.microsoft.com/office/word/2010/wordprocessingGroup" xmlns:wpi="http://schemas.microsoft.com/office/word/2010/wordprocessingInk" xmlns:wne="http://schemas.microsoft.com/office/word/2006/wordml" xmlns:wps="http://schemas.microsoft.com/office/word/2010/wordprocessingShape" mc:Ignorable="w14 w15 w16se w16cid w16 w16cex w16sdtdh wp14">
   <w:p>
     <w:pPr>
       <w:pStyle w:val="Standard"/>
@@ -22689,11 +23747,21 @@
       <w:pStyle w:val="Title"/>
       <w:jc w:val="right"/>
     </w:pPr>
-    <w:fldSimple w:instr=" SUBJECT ">
-      <w:r>
-        <w:t>Quality Management System</w:t>
-      </w:r>
-    </w:fldSimple>
+    <w:r>
+      <w:fldChar w:fldCharType="begin"/>
+    </w:r>
+    <w:r>
+      <w:instrText xml:space="preserve"> SUBJECT </w:instrText>
+    </w:r>
+    <w:r>
+      <w:fldChar w:fldCharType="separate"/>
+    </w:r>
+    <w:r>
+      <w:t>Quality Management System</w:t>
+    </w:r>
+    <w:r>
+      <w:fldChar w:fldCharType="end"/>
+    </w:r>
   </w:p>
   <w:p>
     <w:pPr>
@@ -22713,7 +23781,7 @@
 </file>
 
 <file path=word/numbering.xml><?xml version="1.0" encoding="utf-8"?>
-<w:numbering xmlns:wpc="http://schemas.microsoft.com/office/word/2010/wordprocessingCanvas" xmlns:cx="http://schemas.microsoft.com/office/drawing/2014/chartex" xmlns:mc="http://schemas.openxmlformats.org/markup-compatibility/2006" xmlns:o="urn:schemas-microsoft-com:office:office" xmlns:r="http://schemas.openxmlformats.org/officeDocument/2006/relationships" xmlns:m="http://schemas.openxmlformats.org/officeDocument/2006/math" xmlns:v="urn:schemas-microsoft-com:vml" xmlns:wp14="http://schemas.microsoft.com/office/word/2010/wordprocessingDrawing" xmlns:wp="http://schemas.openxmlformats.org/drawingml/2006/wordprocessingDrawing" xmlns:w10="urn:schemas-microsoft-com:office:word" xmlns:w="http://schemas.openxmlformats.org/wordprocessingml/2006/main" xmlns:w14="http://schemas.microsoft.com/office/word/2010/wordml" xmlns:w15="http://schemas.microsoft.com/office/word/2012/wordml" xmlns:w16se="http://schemas.microsoft.com/office/word/2015/wordml/symex" xmlns:wpg="http://schemas.microsoft.com/office/word/2010/wordprocessingGroup" xmlns:wpi="http://schemas.microsoft.com/office/word/2010/wordprocessingInk" xmlns:wne="http://schemas.microsoft.com/office/word/2006/wordml" xmlns:wps="http://schemas.microsoft.com/office/word/2010/wordprocessingShape" mc:Ignorable="w14 w15 w16se wp14">
+<w:numbering xmlns:wpc="http://schemas.microsoft.com/office/word/2010/wordprocessingCanvas" xmlns:cx="http://schemas.microsoft.com/office/drawing/2014/chartex" xmlns:cx1="http://schemas.microsoft.com/office/drawing/2015/9/8/chartex" xmlns:cx2="http://schemas.microsoft.com/office/drawing/2015/10/21/chartex" xmlns:cx3="http://schemas.microsoft.com/office/drawing/2016/5/9/chartex" xmlns:cx4="http://schemas.microsoft.com/office/drawing/2016/5/10/chartex" xmlns:cx5="http://schemas.microsoft.com/office/drawing/2016/5/11/chartex" xmlns:cx6="http://schemas.microsoft.com/office/drawing/2016/5/12/chartex" xmlns:cx7="http://schemas.microsoft.com/office/drawing/2016/5/13/chartex" xmlns:cx8="http://schemas.microsoft.com/office/drawing/2016/5/14/chartex" xmlns:mc="http://schemas.openxmlformats.org/markup-compatibility/2006" xmlns:aink="http://schemas.microsoft.com/office/drawing/2016/ink" xmlns:am3d="http://schemas.microsoft.com/office/drawing/2017/model3d" xmlns:o="urn:schemas-microsoft-com:office:office" xmlns:r="http://schemas.openxmlformats.org/officeDocument/2006/relationships" xmlns:m="http://schemas.openxmlformats.org/officeDocument/2006/math" xmlns:v="urn:schemas-microsoft-com:vml" xmlns:wp14="http://schemas.microsoft.com/office/word/2010/wordprocessingDrawing" xmlns:wp="http://schemas.openxmlformats.org/drawingml/2006/wordprocessingDrawing" xmlns:w10="urn:schemas-microsoft-com:office:word" xmlns:w="http://schemas.openxmlformats.org/wordprocessingml/2006/main" xmlns:w14="http://schemas.microsoft.com/office/word/2010/wordml" xmlns:w15="http://schemas.microsoft.com/office/word/2012/wordml" xmlns:w16cex="http://schemas.microsoft.com/office/word/2018/wordml/cex" xmlns:w16cid="http://schemas.microsoft.com/office/word/2016/wordml/cid" xmlns:w16="http://schemas.microsoft.com/office/word/2018/wordml" xmlns:w16sdtdh="http://schemas.microsoft.com/office/word/2020/wordml/sdtdatahash" xmlns:w16se="http://schemas.microsoft.com/office/word/2015/wordml/symex" xmlns:wpg="http://schemas.microsoft.com/office/word/2010/wordprocessingGroup" xmlns:wpi="http://schemas.microsoft.com/office/word/2010/wordprocessingInk" xmlns:wne="http://schemas.microsoft.com/office/word/2006/wordml" xmlns:wps="http://schemas.microsoft.com/office/word/2010/wordprocessingShape" mc:Ignorable="w14 w15 w16se w16cid w16 w16cex w16sdtdh wp14">
   <w:abstractNum w:abstractNumId="0" w15:restartNumberingAfterBreak="0">
     <w:nsid w:val="0140359F"/>
     <w:multiLevelType w:val="multilevel"/>
@@ -22811,6 +23879,119 @@
     </w:lvl>
   </w:abstractNum>
   <w:abstractNum w:abstractNumId="1" w15:restartNumberingAfterBreak="0">
+    <w:nsid w:val="052803D6"/>
+    <w:multiLevelType w:val="multilevel"/>
+    <w:tmpl w:val="AE36E826"/>
+    <w:lvl w:ilvl="0">
+      <w:start w:val="3"/>
+      <w:numFmt w:val="decimal"/>
+      <w:lvlText w:val="%1"/>
+      <w:lvlJc w:val="left"/>
+      <w:pPr>
+        <w:ind w:left="360" w:hanging="360"/>
+      </w:pPr>
+      <w:rPr>
+        <w:rFonts w:hint="default"/>
+      </w:rPr>
+    </w:lvl>
+    <w:lvl w:ilvl="1">
+      <w:start w:val="1"/>
+      <w:numFmt w:val="decimal"/>
+      <w:lvlText w:val="%1.%2"/>
+      <w:lvlJc w:val="left"/>
+      <w:pPr>
+        <w:ind w:left="720" w:hanging="360"/>
+      </w:pPr>
+      <w:rPr>
+        <w:rFonts w:hint="default"/>
+      </w:rPr>
+    </w:lvl>
+    <w:lvl w:ilvl="2">
+      <w:start w:val="1"/>
+      <w:numFmt w:val="decimal"/>
+      <w:lvlText w:val="%1.%2.%3"/>
+      <w:lvlJc w:val="left"/>
+      <w:pPr>
+        <w:ind w:left="1440" w:hanging="720"/>
+      </w:pPr>
+      <w:rPr>
+        <w:rFonts w:hint="default"/>
+      </w:rPr>
+    </w:lvl>
+    <w:lvl w:ilvl="3">
+      <w:start w:val="1"/>
+      <w:numFmt w:val="decimal"/>
+      <w:lvlText w:val="%1.%2.%3.%4"/>
+      <w:lvlJc w:val="left"/>
+      <w:pPr>
+        <w:ind w:left="1800" w:hanging="720"/>
+      </w:pPr>
+      <w:rPr>
+        <w:rFonts w:hint="default"/>
+      </w:rPr>
+    </w:lvl>
+    <w:lvl w:ilvl="4">
+      <w:start w:val="1"/>
+      <w:numFmt w:val="decimal"/>
+      <w:lvlText w:val="%1.%2.%3.%4.%5"/>
+      <w:lvlJc w:val="left"/>
+      <w:pPr>
+        <w:ind w:left="2520" w:hanging="1080"/>
+      </w:pPr>
+      <w:rPr>
+        <w:rFonts w:hint="default"/>
+      </w:rPr>
+    </w:lvl>
+    <w:lvl w:ilvl="5">
+      <w:start w:val="1"/>
+      <w:numFmt w:val="decimal"/>
+      <w:lvlText w:val="%1.%2.%3.%4.%5.%6"/>
+      <w:lvlJc w:val="left"/>
+      <w:pPr>
+        <w:ind w:left="2880" w:hanging="1080"/>
+      </w:pPr>
+      <w:rPr>
+        <w:rFonts w:hint="default"/>
+      </w:rPr>
+    </w:lvl>
+    <w:lvl w:ilvl="6">
+      <w:start w:val="1"/>
+      <w:numFmt w:val="decimal"/>
+      <w:lvlText w:val="%1.%2.%3.%4.%5.%6.%7"/>
+      <w:lvlJc w:val="left"/>
+      <w:pPr>
+        <w:ind w:left="3600" w:hanging="1440"/>
+      </w:pPr>
+      <w:rPr>
+        <w:rFonts w:hint="default"/>
+      </w:rPr>
+    </w:lvl>
+    <w:lvl w:ilvl="7">
+      <w:start w:val="1"/>
+      <w:numFmt w:val="decimal"/>
+      <w:lvlText w:val="%1.%2.%3.%4.%5.%6.%7.%8"/>
+      <w:lvlJc w:val="left"/>
+      <w:pPr>
+        <w:ind w:left="3960" w:hanging="1440"/>
+      </w:pPr>
+      <w:rPr>
+        <w:rFonts w:hint="default"/>
+      </w:rPr>
+    </w:lvl>
+    <w:lvl w:ilvl="8">
+      <w:start w:val="1"/>
+      <w:numFmt w:val="decimal"/>
+      <w:lvlText w:val="%1.%2.%3.%4.%5.%6.%7.%8.%9"/>
+      <w:lvlJc w:val="left"/>
+      <w:pPr>
+        <w:ind w:left="4680" w:hanging="1800"/>
+      </w:pPr>
+      <w:rPr>
+        <w:rFonts w:hint="default"/>
+      </w:rPr>
+    </w:lvl>
+  </w:abstractNum>
+  <w:abstractNum w:abstractNumId="2" w15:restartNumberingAfterBreak="0">
     <w:nsid w:val="07A87697"/>
     <w:multiLevelType w:val="multilevel"/>
     <w:tmpl w:val="A230BE60"/>
@@ -22870,7 +24051,7 @@
       <w:lvlJc w:val="left"/>
     </w:lvl>
   </w:abstractNum>
-  <w:abstractNum w:abstractNumId="2" w15:restartNumberingAfterBreak="0">
+  <w:abstractNum w:abstractNumId="3" w15:restartNumberingAfterBreak="0">
     <w:nsid w:val="09CB6FA5"/>
     <w:multiLevelType w:val="hybridMultilevel"/>
     <w:tmpl w:val="AC305322"/>
@@ -22982,7 +24163,7 @@
       </w:rPr>
     </w:lvl>
   </w:abstractNum>
-  <w:abstractNum w:abstractNumId="3" w15:restartNumberingAfterBreak="0">
+  <w:abstractNum w:abstractNumId="4" w15:restartNumberingAfterBreak="0">
     <w:nsid w:val="0E074232"/>
     <w:multiLevelType w:val="multilevel"/>
     <w:tmpl w:val="6750D262"/>
@@ -23042,7 +24223,7 @@
       <w:lvlJc w:val="left"/>
     </w:lvl>
   </w:abstractNum>
-  <w:abstractNum w:abstractNumId="4" w15:restartNumberingAfterBreak="0">
+  <w:abstractNum w:abstractNumId="5" w15:restartNumberingAfterBreak="0">
     <w:nsid w:val="0F5F6945"/>
     <w:multiLevelType w:val="hybridMultilevel"/>
     <w:tmpl w:val="A0D48D18"/>
@@ -23154,7 +24335,7 @@
       </w:rPr>
     </w:lvl>
   </w:abstractNum>
-  <w:abstractNum w:abstractNumId="5" w15:restartNumberingAfterBreak="0">
+  <w:abstractNum w:abstractNumId="6" w15:restartNumberingAfterBreak="0">
     <w:nsid w:val="0FCD5B90"/>
     <w:multiLevelType w:val="hybridMultilevel"/>
     <w:tmpl w:val="CFD0ED7E"/>
@@ -23266,7 +24447,7 @@
       </w:rPr>
     </w:lvl>
   </w:abstractNum>
-  <w:abstractNum w:abstractNumId="6" w15:restartNumberingAfterBreak="0">
+  <w:abstractNum w:abstractNumId="7" w15:restartNumberingAfterBreak="0">
     <w:nsid w:val="1127407E"/>
     <w:multiLevelType w:val="hybridMultilevel"/>
     <w:tmpl w:val="07E66D9A"/>
@@ -23378,7 +24559,7 @@
       </w:rPr>
     </w:lvl>
   </w:abstractNum>
-  <w:abstractNum w:abstractNumId="7" w15:restartNumberingAfterBreak="0">
+  <w:abstractNum w:abstractNumId="8" w15:restartNumberingAfterBreak="0">
     <w:nsid w:val="114E0DB6"/>
     <w:multiLevelType w:val="multilevel"/>
     <w:tmpl w:val="540CC50E"/>
@@ -23438,7 +24619,120 @@
       <w:lvlJc w:val="left"/>
     </w:lvl>
   </w:abstractNum>
-  <w:abstractNum w:abstractNumId="8" w15:restartNumberingAfterBreak="0">
+  <w:abstractNum w:abstractNumId="9" w15:restartNumberingAfterBreak="0">
+    <w:nsid w:val="1AA977A1"/>
+    <w:multiLevelType w:val="multilevel"/>
+    <w:tmpl w:val="04464A7A"/>
+    <w:lvl w:ilvl="0">
+      <w:start w:val="3"/>
+      <w:numFmt w:val="decimal"/>
+      <w:lvlText w:val="%1"/>
+      <w:lvlJc w:val="left"/>
+      <w:pPr>
+        <w:ind w:left="360" w:hanging="360"/>
+      </w:pPr>
+      <w:rPr>
+        <w:rFonts w:hint="default"/>
+      </w:rPr>
+    </w:lvl>
+    <w:lvl w:ilvl="1">
+      <w:start w:val="2"/>
+      <w:numFmt w:val="decimal"/>
+      <w:lvlText w:val="%1.%2"/>
+      <w:lvlJc w:val="left"/>
+      <w:pPr>
+        <w:ind w:left="720" w:hanging="360"/>
+      </w:pPr>
+      <w:rPr>
+        <w:rFonts w:hint="default"/>
+      </w:rPr>
+    </w:lvl>
+    <w:lvl w:ilvl="2">
+      <w:start w:val="1"/>
+      <w:numFmt w:val="decimal"/>
+      <w:lvlText w:val="%1.%2.%3"/>
+      <w:lvlJc w:val="left"/>
+      <w:pPr>
+        <w:ind w:left="1440" w:hanging="720"/>
+      </w:pPr>
+      <w:rPr>
+        <w:rFonts w:hint="default"/>
+      </w:rPr>
+    </w:lvl>
+    <w:lvl w:ilvl="3">
+      <w:start w:val="1"/>
+      <w:numFmt w:val="decimal"/>
+      <w:lvlText w:val="%1.%2.%3.%4"/>
+      <w:lvlJc w:val="left"/>
+      <w:pPr>
+        <w:ind w:left="1800" w:hanging="720"/>
+      </w:pPr>
+      <w:rPr>
+        <w:rFonts w:hint="default"/>
+      </w:rPr>
+    </w:lvl>
+    <w:lvl w:ilvl="4">
+      <w:start w:val="1"/>
+      <w:numFmt w:val="decimal"/>
+      <w:lvlText w:val="%1.%2.%3.%4.%5"/>
+      <w:lvlJc w:val="left"/>
+      <w:pPr>
+        <w:ind w:left="2520" w:hanging="1080"/>
+      </w:pPr>
+      <w:rPr>
+        <w:rFonts w:hint="default"/>
+      </w:rPr>
+    </w:lvl>
+    <w:lvl w:ilvl="5">
+      <w:start w:val="1"/>
+      <w:numFmt w:val="decimal"/>
+      <w:lvlText w:val="%1.%2.%3.%4.%5.%6"/>
+      <w:lvlJc w:val="left"/>
+      <w:pPr>
+        <w:ind w:left="2880" w:hanging="1080"/>
+      </w:pPr>
+      <w:rPr>
+        <w:rFonts w:hint="default"/>
+      </w:rPr>
+    </w:lvl>
+    <w:lvl w:ilvl="6">
+      <w:start w:val="1"/>
+      <w:numFmt w:val="decimal"/>
+      <w:lvlText w:val="%1.%2.%3.%4.%5.%6.%7"/>
+      <w:lvlJc w:val="left"/>
+      <w:pPr>
+        <w:ind w:left="3600" w:hanging="1440"/>
+      </w:pPr>
+      <w:rPr>
+        <w:rFonts w:hint="default"/>
+      </w:rPr>
+    </w:lvl>
+    <w:lvl w:ilvl="7">
+      <w:start w:val="1"/>
+      <w:numFmt w:val="decimal"/>
+      <w:lvlText w:val="%1.%2.%3.%4.%5.%6.%7.%8"/>
+      <w:lvlJc w:val="left"/>
+      <w:pPr>
+        <w:ind w:left="3960" w:hanging="1440"/>
+      </w:pPr>
+      <w:rPr>
+        <w:rFonts w:hint="default"/>
+      </w:rPr>
+    </w:lvl>
+    <w:lvl w:ilvl="8">
+      <w:start w:val="1"/>
+      <w:numFmt w:val="decimal"/>
+      <w:lvlText w:val="%1.%2.%3.%4.%5.%6.%7.%8.%9"/>
+      <w:lvlJc w:val="left"/>
+      <w:pPr>
+        <w:ind w:left="4680" w:hanging="1800"/>
+      </w:pPr>
+      <w:rPr>
+        <w:rFonts w:hint="default"/>
+      </w:rPr>
+    </w:lvl>
+  </w:abstractNum>
+  <w:abstractNum w:abstractNumId="10" w15:restartNumberingAfterBreak="0">
     <w:nsid w:val="1E3642CF"/>
     <w:multiLevelType w:val="hybridMultilevel"/>
     <w:tmpl w:val="FBCC6C68"/>
@@ -23550,7 +24844,7 @@
       </w:rPr>
     </w:lvl>
   </w:abstractNum>
-  <w:abstractNum w:abstractNumId="9" w15:restartNumberingAfterBreak="0">
+  <w:abstractNum w:abstractNumId="11" w15:restartNumberingAfterBreak="0">
     <w:nsid w:val="230232B8"/>
     <w:multiLevelType w:val="multilevel"/>
     <w:tmpl w:val="1A3A93A8"/>
@@ -23663,7 +24957,7 @@
       </w:rPr>
     </w:lvl>
   </w:abstractNum>
-  <w:abstractNum w:abstractNumId="10" w15:restartNumberingAfterBreak="0">
+  <w:abstractNum w:abstractNumId="12" w15:restartNumberingAfterBreak="0">
     <w:nsid w:val="24700E80"/>
     <w:multiLevelType w:val="hybridMultilevel"/>
     <w:tmpl w:val="503C88CA"/>
@@ -23775,7 +25069,7 @@
       </w:rPr>
     </w:lvl>
   </w:abstractNum>
-  <w:abstractNum w:abstractNumId="11" w15:restartNumberingAfterBreak="0">
+  <w:abstractNum w:abstractNumId="13" w15:restartNumberingAfterBreak="0">
     <w:nsid w:val="25684021"/>
     <w:multiLevelType w:val="hybridMultilevel"/>
     <w:tmpl w:val="D5D6FB38"/>
@@ -23887,7 +25181,7 @@
       </w:rPr>
     </w:lvl>
   </w:abstractNum>
-  <w:abstractNum w:abstractNumId="12" w15:restartNumberingAfterBreak="0">
+  <w:abstractNum w:abstractNumId="14" w15:restartNumberingAfterBreak="0">
     <w:nsid w:val="26570AC8"/>
     <w:multiLevelType w:val="multilevel"/>
     <w:tmpl w:val="A6D857DA"/>
@@ -23983,7 +25277,7 @@
       </w:rPr>
     </w:lvl>
   </w:abstractNum>
-  <w:abstractNum w:abstractNumId="13" w15:restartNumberingAfterBreak="0">
+  <w:abstractNum w:abstractNumId="15" w15:restartNumberingAfterBreak="0">
     <w:nsid w:val="29C76C02"/>
     <w:multiLevelType w:val="hybridMultilevel"/>
     <w:tmpl w:val="26B43D82"/>
@@ -24095,7 +25389,7 @@
       </w:rPr>
     </w:lvl>
   </w:abstractNum>
-  <w:abstractNum w:abstractNumId="14" w15:restartNumberingAfterBreak="0">
+  <w:abstractNum w:abstractNumId="16" w15:restartNumberingAfterBreak="0">
     <w:nsid w:val="2DC76AC8"/>
     <w:multiLevelType w:val="multilevel"/>
     <w:tmpl w:val="CCA0C0BC"/>
@@ -24164,7 +25458,7 @@
       <w:lvlJc w:val="left"/>
     </w:lvl>
   </w:abstractNum>
-  <w:abstractNum w:abstractNumId="15" w15:restartNumberingAfterBreak="0">
+  <w:abstractNum w:abstractNumId="17" w15:restartNumberingAfterBreak="0">
     <w:nsid w:val="2EFD60B0"/>
     <w:multiLevelType w:val="multilevel"/>
     <w:tmpl w:val="35B2599E"/>
@@ -24224,7 +25518,120 @@
       <w:lvlJc w:val="left"/>
     </w:lvl>
   </w:abstractNum>
-  <w:abstractNum w:abstractNumId="16" w15:restartNumberingAfterBreak="0">
+  <w:abstractNum w:abstractNumId="18" w15:restartNumberingAfterBreak="0">
+    <w:nsid w:val="309C7BEF"/>
+    <w:multiLevelType w:val="multilevel"/>
+    <w:tmpl w:val="8B0A7CBE"/>
+    <w:lvl w:ilvl="0">
+      <w:start w:val="3"/>
+      <w:numFmt w:val="decimal"/>
+      <w:lvlText w:val="%1"/>
+      <w:lvlJc w:val="left"/>
+      <w:pPr>
+        <w:ind w:left="480" w:hanging="480"/>
+      </w:pPr>
+      <w:rPr>
+        <w:rFonts w:hint="default"/>
+      </w:rPr>
+    </w:lvl>
+    <w:lvl w:ilvl="1">
+      <w:start w:val="1"/>
+      <w:numFmt w:val="decimal"/>
+      <w:lvlText w:val="%1.%2"/>
+      <w:lvlJc w:val="left"/>
+      <w:pPr>
+        <w:ind w:left="840" w:hanging="480"/>
+      </w:pPr>
+      <w:rPr>
+        <w:rFonts w:hint="default"/>
+      </w:rPr>
+    </w:lvl>
+    <w:lvl w:ilvl="2">
+      <w:start w:val="2"/>
+      <w:numFmt w:val="decimal"/>
+      <w:lvlText w:val="%1.%2.%3"/>
+      <w:lvlJc w:val="left"/>
+      <w:pPr>
+        <w:ind w:left="1440" w:hanging="720"/>
+      </w:pPr>
+      <w:rPr>
+        <w:rFonts w:hint="default"/>
+      </w:rPr>
+    </w:lvl>
+    <w:lvl w:ilvl="3">
+      <w:start w:val="1"/>
+      <w:numFmt w:val="decimal"/>
+      <w:lvlText w:val="%1.%2.%3.%4"/>
+      <w:lvlJc w:val="left"/>
+      <w:pPr>
+        <w:ind w:left="1800" w:hanging="720"/>
+      </w:pPr>
+      <w:rPr>
+        <w:rFonts w:hint="default"/>
+      </w:rPr>
+    </w:lvl>
+    <w:lvl w:ilvl="4">
+      <w:start w:val="1"/>
+      <w:numFmt w:val="decimal"/>
+      <w:lvlText w:val="%1.%2.%3.%4.%5"/>
+      <w:lvlJc w:val="left"/>
+      <w:pPr>
+        <w:ind w:left="2520" w:hanging="1080"/>
+      </w:pPr>
+      <w:rPr>
+        <w:rFonts w:hint="default"/>
+      </w:rPr>
+    </w:lvl>
+    <w:lvl w:ilvl="5">
+      <w:start w:val="1"/>
+      <w:numFmt w:val="decimal"/>
+      <w:lvlText w:val="%1.%2.%3.%4.%5.%6"/>
+      <w:lvlJc w:val="left"/>
+      <w:pPr>
+        <w:ind w:left="2880" w:hanging="1080"/>
+      </w:pPr>
+      <w:rPr>
+        <w:rFonts w:hint="default"/>
+      </w:rPr>
+    </w:lvl>
+    <w:lvl w:ilvl="6">
+      <w:start w:val="1"/>
+      <w:numFmt w:val="decimal"/>
+      <w:lvlText w:val="%1.%2.%3.%4.%5.%6.%7"/>
+      <w:lvlJc w:val="left"/>
+      <w:pPr>
+        <w:ind w:left="3600" w:hanging="1440"/>
+      </w:pPr>
+      <w:rPr>
+        <w:rFonts w:hint="default"/>
+      </w:rPr>
+    </w:lvl>
+    <w:lvl w:ilvl="7">
+      <w:start w:val="1"/>
+      <w:numFmt w:val="decimal"/>
+      <w:lvlText w:val="%1.%2.%3.%4.%5.%6.%7.%8"/>
+      <w:lvlJc w:val="left"/>
+      <w:pPr>
+        <w:ind w:left="3960" w:hanging="1440"/>
+      </w:pPr>
+      <w:rPr>
+        <w:rFonts w:hint="default"/>
+      </w:rPr>
+    </w:lvl>
+    <w:lvl w:ilvl="8">
+      <w:start w:val="1"/>
+      <w:numFmt w:val="decimal"/>
+      <w:lvlText w:val="%1.%2.%3.%4.%5.%6.%7.%8.%9"/>
+      <w:lvlJc w:val="left"/>
+      <w:pPr>
+        <w:ind w:left="4680" w:hanging="1800"/>
+      </w:pPr>
+      <w:rPr>
+        <w:rFonts w:hint="default"/>
+      </w:rPr>
+    </w:lvl>
+  </w:abstractNum>
+  <w:abstractNum w:abstractNumId="19" w15:restartNumberingAfterBreak="0">
     <w:nsid w:val="317F2034"/>
     <w:multiLevelType w:val="multilevel"/>
     <w:tmpl w:val="65922AC8"/>
@@ -24284,7 +25691,7 @@
       <w:lvlJc w:val="left"/>
     </w:lvl>
   </w:abstractNum>
-  <w:abstractNum w:abstractNumId="17" w15:restartNumberingAfterBreak="0">
+  <w:abstractNum w:abstractNumId="20" w15:restartNumberingAfterBreak="0">
     <w:nsid w:val="322614F5"/>
     <w:multiLevelType w:val="multilevel"/>
     <w:tmpl w:val="4F642C54"/>
@@ -24346,7 +25753,7 @@
       <w:lvlJc w:val="right"/>
     </w:lvl>
   </w:abstractNum>
-  <w:abstractNum w:abstractNumId="18" w15:restartNumberingAfterBreak="0">
+  <w:abstractNum w:abstractNumId="21" w15:restartNumberingAfterBreak="0">
     <w:nsid w:val="327F6815"/>
     <w:multiLevelType w:val="multilevel"/>
     <w:tmpl w:val="79A65186"/>
@@ -24424,7 +25831,7 @@
       </w:rPr>
     </w:lvl>
   </w:abstractNum>
-  <w:abstractNum w:abstractNumId="19" w15:restartNumberingAfterBreak="0">
+  <w:abstractNum w:abstractNumId="22" w15:restartNumberingAfterBreak="0">
     <w:nsid w:val="34CE7191"/>
     <w:multiLevelType w:val="multilevel"/>
     <w:tmpl w:val="2A543736"/>
@@ -24484,7 +25891,7 @@
       <w:lvlJc w:val="left"/>
     </w:lvl>
   </w:abstractNum>
-  <w:abstractNum w:abstractNumId="20" w15:restartNumberingAfterBreak="0">
+  <w:abstractNum w:abstractNumId="23" w15:restartNumberingAfterBreak="0">
     <w:nsid w:val="382F239D"/>
     <w:multiLevelType w:val="multilevel"/>
     <w:tmpl w:val="D4C052EC"/>
@@ -24544,7 +25951,7 @@
       <w:lvlJc w:val="left"/>
     </w:lvl>
   </w:abstractNum>
-  <w:abstractNum w:abstractNumId="21" w15:restartNumberingAfterBreak="0">
+  <w:abstractNum w:abstractNumId="24" w15:restartNumberingAfterBreak="0">
     <w:nsid w:val="39775C37"/>
     <w:multiLevelType w:val="multilevel"/>
     <w:tmpl w:val="DA0C78D8"/>
@@ -24604,7 +26011,7 @@
       <w:lvlJc w:val="left"/>
     </w:lvl>
   </w:abstractNum>
-  <w:abstractNum w:abstractNumId="22" w15:restartNumberingAfterBreak="0">
+  <w:abstractNum w:abstractNumId="25" w15:restartNumberingAfterBreak="0">
     <w:nsid w:val="3AB33350"/>
     <w:multiLevelType w:val="hybridMultilevel"/>
     <w:tmpl w:val="56D0DD8A"/>
@@ -24690,7 +26097,7 @@
       </w:pPr>
     </w:lvl>
   </w:abstractNum>
-  <w:abstractNum w:abstractNumId="23" w15:restartNumberingAfterBreak="0">
+  <w:abstractNum w:abstractNumId="26" w15:restartNumberingAfterBreak="0">
     <w:nsid w:val="3D96577F"/>
     <w:multiLevelType w:val="hybridMultilevel"/>
     <w:tmpl w:val="0A6AC0B2"/>
@@ -24802,7 +26209,7 @@
       </w:rPr>
     </w:lvl>
   </w:abstractNum>
-  <w:abstractNum w:abstractNumId="24" w15:restartNumberingAfterBreak="0">
+  <w:abstractNum w:abstractNumId="27" w15:restartNumberingAfterBreak="0">
     <w:nsid w:val="412E3560"/>
     <w:multiLevelType w:val="multilevel"/>
     <w:tmpl w:val="E64EFBF4"/>
@@ -24862,7 +26269,7 @@
       <w:lvlJc w:val="left"/>
     </w:lvl>
   </w:abstractNum>
-  <w:abstractNum w:abstractNumId="25" w15:restartNumberingAfterBreak="0">
+  <w:abstractNum w:abstractNumId="28" w15:restartNumberingAfterBreak="0">
     <w:nsid w:val="42527F71"/>
     <w:multiLevelType w:val="multilevel"/>
     <w:tmpl w:val="B406EE64"/>
@@ -24922,7 +26329,7 @@
       <w:lvlJc w:val="left"/>
     </w:lvl>
   </w:abstractNum>
-  <w:abstractNum w:abstractNumId="26" w15:restartNumberingAfterBreak="0">
+  <w:abstractNum w:abstractNumId="29" w15:restartNumberingAfterBreak="0">
     <w:nsid w:val="4256226A"/>
     <w:multiLevelType w:val="multilevel"/>
     <w:tmpl w:val="CDDACE6E"/>
@@ -25000,13 +26407,13 @@
       </w:rPr>
     </w:lvl>
   </w:abstractNum>
-  <w:abstractNum w:abstractNumId="27" w15:restartNumberingAfterBreak="0">
+  <w:abstractNum w:abstractNumId="30" w15:restartNumberingAfterBreak="0">
     <w:nsid w:val="48855AD7"/>
     <w:multiLevelType w:val="multilevel"/>
     <w:tmpl w:val="CCA0C0BC"/>
     <w:numStyleLink w:val="WWOutlineListStyle"/>
   </w:abstractNum>
-  <w:abstractNum w:abstractNumId="28" w15:restartNumberingAfterBreak="0">
+  <w:abstractNum w:abstractNumId="31" w15:restartNumberingAfterBreak="0">
     <w:nsid w:val="4B9A1741"/>
     <w:multiLevelType w:val="multilevel"/>
     <w:tmpl w:val="903002CE"/>
@@ -25066,7 +26473,7 @@
       <w:lvlJc w:val="left"/>
     </w:lvl>
   </w:abstractNum>
-  <w:abstractNum w:abstractNumId="29" w15:restartNumberingAfterBreak="0">
+  <w:abstractNum w:abstractNumId="32" w15:restartNumberingAfterBreak="0">
     <w:nsid w:val="4E653E2C"/>
     <w:multiLevelType w:val="multilevel"/>
     <w:tmpl w:val="AC163B34"/>
@@ -25162,7 +26569,7 @@
       </w:rPr>
     </w:lvl>
   </w:abstractNum>
-  <w:abstractNum w:abstractNumId="30" w15:restartNumberingAfterBreak="0">
+  <w:abstractNum w:abstractNumId="33" w15:restartNumberingAfterBreak="0">
     <w:nsid w:val="51894D88"/>
     <w:multiLevelType w:val="hybridMultilevel"/>
     <w:tmpl w:val="D4648984"/>
@@ -25274,7 +26681,7 @@
       </w:rPr>
     </w:lvl>
   </w:abstractNum>
-  <w:abstractNum w:abstractNumId="31" w15:restartNumberingAfterBreak="0">
+  <w:abstractNum w:abstractNumId="34" w15:restartNumberingAfterBreak="0">
     <w:nsid w:val="53E71316"/>
     <w:multiLevelType w:val="multilevel"/>
     <w:tmpl w:val="BE9AC9C2"/>
@@ -25352,7 +26759,7 @@
       </w:rPr>
     </w:lvl>
   </w:abstractNum>
-  <w:abstractNum w:abstractNumId="32" w15:restartNumberingAfterBreak="0">
+  <w:abstractNum w:abstractNumId="35" w15:restartNumberingAfterBreak="0">
     <w:nsid w:val="59706D65"/>
     <w:multiLevelType w:val="multilevel"/>
     <w:tmpl w:val="29FAE9CA"/>
@@ -25412,7 +26819,7 @@
       <w:lvlJc w:val="left"/>
     </w:lvl>
   </w:abstractNum>
-  <w:abstractNum w:abstractNumId="33" w15:restartNumberingAfterBreak="0">
+  <w:abstractNum w:abstractNumId="36" w15:restartNumberingAfterBreak="0">
     <w:nsid w:val="5ACC0291"/>
     <w:multiLevelType w:val="hybridMultilevel"/>
     <w:tmpl w:val="FB4E7BE2"/>
@@ -25524,7 +26931,7 @@
       </w:rPr>
     </w:lvl>
   </w:abstractNum>
-  <w:abstractNum w:abstractNumId="34" w15:restartNumberingAfterBreak="0">
+  <w:abstractNum w:abstractNumId="37" w15:restartNumberingAfterBreak="0">
     <w:nsid w:val="5B3A0FE9"/>
     <w:multiLevelType w:val="hybridMultilevel"/>
     <w:tmpl w:val="E1807B0C"/>
@@ -25636,7 +27043,7 @@
       </w:rPr>
     </w:lvl>
   </w:abstractNum>
-  <w:abstractNum w:abstractNumId="35" w15:restartNumberingAfterBreak="0">
+  <w:abstractNum w:abstractNumId="38" w15:restartNumberingAfterBreak="0">
     <w:nsid w:val="5BC85307"/>
     <w:multiLevelType w:val="hybridMultilevel"/>
     <w:tmpl w:val="F66E7344"/>
@@ -25748,7 +27155,7 @@
       </w:rPr>
     </w:lvl>
   </w:abstractNum>
-  <w:abstractNum w:abstractNumId="36" w15:restartNumberingAfterBreak="0">
+  <w:abstractNum w:abstractNumId="39" w15:restartNumberingAfterBreak="0">
     <w:nsid w:val="5E6F16D8"/>
     <w:multiLevelType w:val="multilevel"/>
     <w:tmpl w:val="2BA834C2"/>
@@ -25808,7 +27215,7 @@
       <w:lvlJc w:val="left"/>
     </w:lvl>
   </w:abstractNum>
-  <w:abstractNum w:abstractNumId="37" w15:restartNumberingAfterBreak="0">
+  <w:abstractNum w:abstractNumId="40" w15:restartNumberingAfterBreak="0">
     <w:nsid w:val="5F423A7C"/>
     <w:multiLevelType w:val="hybridMultilevel"/>
     <w:tmpl w:val="DF622BEC"/>
@@ -25920,7 +27327,7 @@
       </w:rPr>
     </w:lvl>
   </w:abstractNum>
-  <w:abstractNum w:abstractNumId="38" w15:restartNumberingAfterBreak="0">
+  <w:abstractNum w:abstractNumId="41" w15:restartNumberingAfterBreak="0">
     <w:nsid w:val="6147236E"/>
     <w:multiLevelType w:val="hybridMultilevel"/>
     <w:tmpl w:val="BE508EB6"/>
@@ -26032,7 +27439,7 @@
       </w:rPr>
     </w:lvl>
   </w:abstractNum>
-  <w:abstractNum w:abstractNumId="39" w15:restartNumberingAfterBreak="0">
+  <w:abstractNum w:abstractNumId="42" w15:restartNumberingAfterBreak="0">
     <w:nsid w:val="62B57E16"/>
     <w:multiLevelType w:val="multilevel"/>
     <w:tmpl w:val="D040B482"/>
@@ -26128,7 +27535,7 @@
       </w:rPr>
     </w:lvl>
   </w:abstractNum>
-  <w:abstractNum w:abstractNumId="40" w15:restartNumberingAfterBreak="0">
+  <w:abstractNum w:abstractNumId="43" w15:restartNumberingAfterBreak="0">
     <w:nsid w:val="63E74E4E"/>
     <w:multiLevelType w:val="hybridMultilevel"/>
     <w:tmpl w:val="98B8388C"/>
@@ -26240,7 +27647,7 @@
       </w:rPr>
     </w:lvl>
   </w:abstractNum>
-  <w:abstractNum w:abstractNumId="41" w15:restartNumberingAfterBreak="0">
+  <w:abstractNum w:abstractNumId="44" w15:restartNumberingAfterBreak="0">
     <w:nsid w:val="660B0438"/>
     <w:multiLevelType w:val="hybridMultilevel"/>
     <w:tmpl w:val="186EA36E"/>
@@ -26352,7 +27759,7 @@
       </w:rPr>
     </w:lvl>
   </w:abstractNum>
-  <w:abstractNum w:abstractNumId="42" w15:restartNumberingAfterBreak="0">
+  <w:abstractNum w:abstractNumId="45" w15:restartNumberingAfterBreak="0">
     <w:nsid w:val="673F2F50"/>
     <w:multiLevelType w:val="hybridMultilevel"/>
     <w:tmpl w:val="795AF524"/>
@@ -26464,7 +27871,7 @@
       </w:rPr>
     </w:lvl>
   </w:abstractNum>
-  <w:abstractNum w:abstractNumId="43" w15:restartNumberingAfterBreak="0">
+  <w:abstractNum w:abstractNumId="46" w15:restartNumberingAfterBreak="0">
     <w:nsid w:val="74855AE3"/>
     <w:multiLevelType w:val="hybridMultilevel"/>
     <w:tmpl w:val="F7066CE4"/>
@@ -26577,7 +27984,7 @@
       </w:rPr>
     </w:lvl>
   </w:abstractNum>
-  <w:abstractNum w:abstractNumId="44" w15:restartNumberingAfterBreak="0">
+  <w:abstractNum w:abstractNumId="47" w15:restartNumberingAfterBreak="0">
     <w:nsid w:val="78954EC5"/>
     <w:multiLevelType w:val="multilevel"/>
     <w:tmpl w:val="6674E526"/>
@@ -26637,7 +28044,7 @@
       <w:lvlJc w:val="left"/>
     </w:lvl>
   </w:abstractNum>
-  <w:abstractNum w:abstractNumId="45" w15:restartNumberingAfterBreak="0">
+  <w:abstractNum w:abstractNumId="48" w15:restartNumberingAfterBreak="0">
     <w:nsid w:val="7A5018F0"/>
     <w:multiLevelType w:val="multilevel"/>
     <w:tmpl w:val="E124C23E"/>
@@ -26697,7 +28104,7 @@
       <w:lvlJc w:val="left"/>
     </w:lvl>
   </w:abstractNum>
-  <w:abstractNum w:abstractNumId="46" w15:restartNumberingAfterBreak="0">
+  <w:abstractNum w:abstractNumId="49" w15:restartNumberingAfterBreak="0">
     <w:nsid w:val="7FDB52C4"/>
     <w:multiLevelType w:val="multilevel"/>
     <w:tmpl w:val="EFECD802"/>
@@ -26776,152 +28183,161 @@
     </w:lvl>
   </w:abstractNum>
   <w:num w:numId="1">
-    <w:abstractNumId w:val="44"/>
+    <w:abstractNumId w:val="47"/>
   </w:num>
   <w:num w:numId="2">
-    <w:abstractNumId w:val="25"/>
+    <w:abstractNumId w:val="28"/>
   </w:num>
   <w:num w:numId="3">
-    <w:abstractNumId w:val="45"/>
+    <w:abstractNumId w:val="48"/>
   </w:num>
   <w:num w:numId="4">
+    <w:abstractNumId w:val="23"/>
+  </w:num>
+  <w:num w:numId="5">
+    <w:abstractNumId w:val="39"/>
+  </w:num>
+  <w:num w:numId="6">
     <w:abstractNumId w:val="20"/>
   </w:num>
-  <w:num w:numId="5">
-    <w:abstractNumId w:val="36"/>
+  <w:num w:numId="7">
+    <w:abstractNumId w:val="8"/>
   </w:num>
-  <w:num w:numId="6">
+  <w:num w:numId="8">
     <w:abstractNumId w:val="17"/>
   </w:num>
-  <w:num w:numId="7">
-    <w:abstractNumId w:val="7"/>
-  </w:num>
-  <w:num w:numId="8">
-    <w:abstractNumId w:val="15"/>
-  </w:num>
   <w:num w:numId="9">
-    <w:abstractNumId w:val="18"/>
+    <w:abstractNumId w:val="21"/>
   </w:num>
   <w:num w:numId="10">
     <w:abstractNumId w:val="0"/>
   </w:num>
   <w:num w:numId="11">
+    <w:abstractNumId w:val="29"/>
+  </w:num>
+  <w:num w:numId="12">
+    <w:abstractNumId w:val="49"/>
+  </w:num>
+  <w:num w:numId="13">
+    <w:abstractNumId w:val="14"/>
+  </w:num>
+  <w:num w:numId="14">
+    <w:abstractNumId w:val="42"/>
+  </w:num>
+  <w:num w:numId="15">
+    <w:abstractNumId w:val="22"/>
+  </w:num>
+  <w:num w:numId="16">
+    <w:abstractNumId w:val="31"/>
+  </w:num>
+  <w:num w:numId="17">
+    <w:abstractNumId w:val="2"/>
+  </w:num>
+  <w:num w:numId="18">
+    <w:abstractNumId w:val="4"/>
+  </w:num>
+  <w:num w:numId="19">
+    <w:abstractNumId w:val="32"/>
+  </w:num>
+  <w:num w:numId="20">
+    <w:abstractNumId w:val="35"/>
+  </w:num>
+  <w:num w:numId="21">
+    <w:abstractNumId w:val="27"/>
+  </w:num>
+  <w:num w:numId="22">
+    <w:abstractNumId w:val="24"/>
+  </w:num>
+  <w:num w:numId="23">
+    <w:abstractNumId w:val="19"/>
+  </w:num>
+  <w:num w:numId="24">
+    <w:abstractNumId w:val="34"/>
+  </w:num>
+  <w:num w:numId="25">
+    <w:abstractNumId w:val="33"/>
+  </w:num>
+  <w:num w:numId="26">
+    <w:abstractNumId w:val="41"/>
+  </w:num>
+  <w:num w:numId="27">
+    <w:abstractNumId w:val="45"/>
+  </w:num>
+  <w:num w:numId="28">
+    <w:abstractNumId w:val="37"/>
+  </w:num>
+  <w:num w:numId="29">
     <w:abstractNumId w:val="26"/>
   </w:num>
-  <w:num w:numId="12">
+  <w:num w:numId="30">
+    <w:abstractNumId w:val="36"/>
+  </w:num>
+  <w:num w:numId="31">
+    <w:abstractNumId w:val="13"/>
+  </w:num>
+  <w:num w:numId="32">
+    <w:abstractNumId w:val="43"/>
+  </w:num>
+  <w:num w:numId="33">
+    <w:abstractNumId w:val="15"/>
+  </w:num>
+  <w:num w:numId="34">
+    <w:abstractNumId w:val="10"/>
+  </w:num>
+  <w:num w:numId="35">
+    <w:abstractNumId w:val="7"/>
+  </w:num>
+  <w:num w:numId="36">
+    <w:abstractNumId w:val="44"/>
+  </w:num>
+  <w:num w:numId="37">
+    <w:abstractNumId w:val="3"/>
+  </w:num>
+  <w:num w:numId="38">
+    <w:abstractNumId w:val="6"/>
+  </w:num>
+  <w:num w:numId="39">
+    <w:abstractNumId w:val="5"/>
+  </w:num>
+  <w:num w:numId="40">
+    <w:abstractNumId w:val="38"/>
+  </w:num>
+  <w:num w:numId="41">
+    <w:abstractNumId w:val="12"/>
+  </w:num>
+  <w:num w:numId="42">
+    <w:abstractNumId w:val="25"/>
+  </w:num>
+  <w:num w:numId="43">
     <w:abstractNumId w:val="46"/>
   </w:num>
-  <w:num w:numId="13">
-    <w:abstractNumId w:val="12"/>
+  <w:num w:numId="44">
+    <w:abstractNumId w:val="30"/>
   </w:num>
-  <w:num w:numId="14">
-    <w:abstractNumId w:val="39"/>
+  <w:num w:numId="45">
+    <w:abstractNumId w:val="16"/>
   </w:num>
-  <w:num w:numId="15">
-    <w:abstractNumId w:val="19"/>
+  <w:num w:numId="46">
+    <w:abstractNumId w:val="11"/>
   </w:num>
-  <w:num w:numId="16">
-    <w:abstractNumId w:val="28"/>
+  <w:num w:numId="47">
+    <w:abstractNumId w:val="40"/>
   </w:num>
-  <w:num w:numId="17">
+  <w:num w:numId="48">
     <w:abstractNumId w:val="1"/>
   </w:num>
-  <w:num w:numId="18">
-    <w:abstractNumId w:val="3"/>
-  </w:num>
-  <w:num w:numId="19">
-    <w:abstractNumId w:val="29"/>
-  </w:num>
-  <w:num w:numId="20">
-    <w:abstractNumId w:val="32"/>
-  </w:num>
-  <w:num w:numId="21">
-    <w:abstractNumId w:val="24"/>
-  </w:num>
-  <w:num w:numId="22">
-    <w:abstractNumId w:val="21"/>
-  </w:num>
-  <w:num w:numId="23">
-    <w:abstractNumId w:val="16"/>
-  </w:num>
-  <w:num w:numId="24">
-    <w:abstractNumId w:val="31"/>
-  </w:num>
-  <w:num w:numId="25">
-    <w:abstractNumId w:val="30"/>
-  </w:num>
-  <w:num w:numId="26">
-    <w:abstractNumId w:val="38"/>
-  </w:num>
-  <w:num w:numId="27">
-    <w:abstractNumId w:val="42"/>
-  </w:num>
-  <w:num w:numId="28">
-    <w:abstractNumId w:val="34"/>
-  </w:num>
-  <w:num w:numId="29">
-    <w:abstractNumId w:val="23"/>
-  </w:num>
-  <w:num w:numId="30">
-    <w:abstractNumId w:val="33"/>
-  </w:num>
-  <w:num w:numId="31">
-    <w:abstractNumId w:val="11"/>
-  </w:num>
-  <w:num w:numId="32">
-    <w:abstractNumId w:val="40"/>
-  </w:num>
-  <w:num w:numId="33">
-    <w:abstractNumId w:val="13"/>
-  </w:num>
-  <w:num w:numId="34">
-    <w:abstractNumId w:val="8"/>
-  </w:num>
-  <w:num w:numId="35">
-    <w:abstractNumId w:val="6"/>
-  </w:num>
-  <w:num w:numId="36">
-    <w:abstractNumId w:val="41"/>
-  </w:num>
-  <w:num w:numId="37">
-    <w:abstractNumId w:val="2"/>
-  </w:num>
-  <w:num w:numId="38">
-    <w:abstractNumId w:val="5"/>
-  </w:num>
-  <w:num w:numId="39">
-    <w:abstractNumId w:val="4"/>
-  </w:num>
-  <w:num w:numId="40">
-    <w:abstractNumId w:val="35"/>
-  </w:num>
-  <w:num w:numId="41">
-    <w:abstractNumId w:val="10"/>
-  </w:num>
-  <w:num w:numId="42">
-    <w:abstractNumId w:val="22"/>
-  </w:num>
-  <w:num w:numId="43">
-    <w:abstractNumId w:val="43"/>
-  </w:num>
-  <w:num w:numId="44">
-    <w:abstractNumId w:val="27"/>
-  </w:num>
-  <w:num w:numId="45">
-    <w:abstractNumId w:val="14"/>
-  </w:num>
-  <w:num w:numId="46">
+  <w:num w:numId="49">
     <w:abstractNumId w:val="9"/>
   </w:num>
-  <w:num w:numId="47">
-    <w:abstractNumId w:val="37"/>
+  <w:num w:numId="50">
+    <w:abstractNumId w:val="18"/>
   </w:num>
   <w:numIdMacAtCleanup w:val="46"/>
 </w:numbering>
 </file>
 
 <file path=word/styles.xml><?xml version="1.0" encoding="utf-8"?>
-<w:styles xmlns:mc="http://schemas.openxmlformats.org/markup-compatibility/2006" xmlns:r="http://schemas.openxmlformats.org/officeDocument/2006/relationships" xmlns:w="http://schemas.openxmlformats.org/wordprocessingml/2006/main" xmlns:w14="http://schemas.microsoft.com/office/word/2010/wordml" xmlns:w15="http://schemas.microsoft.com/office/word/2012/wordml" xmlns:w16se="http://schemas.microsoft.com/office/word/2015/wordml/symex" mc:Ignorable="w14 w15 w16se">
+<w:styles xmlns:mc="http://schemas.openxmlformats.org/markup-compatibility/2006" xmlns:r="http://schemas.openxmlformats.org/officeDocument/2006/relationships" xmlns:w="http://schemas.openxmlformats.org/wordprocessingml/2006/main" xmlns:w14="http://schemas.microsoft.com/office/word/2010/wordml" xmlns:w15="http://schemas.microsoft.com/office/word/2012/wordml" xmlns:w16cex="http://schemas.microsoft.com/office/word/2018/wordml/cex" xmlns:w16cid="http://schemas.microsoft.com/office/word/2016/wordml/cid" xmlns:w16="http://schemas.microsoft.com/office/word/2018/wordml" xmlns:w16sdtdh="http://schemas.microsoft.com/office/word/2020/wordml/sdtdatahash" xmlns:w16se="http://schemas.microsoft.com/office/word/2015/wordml/symex" mc:Ignorable="w14 w15 w16se w16cid w16 w16cex w16sdtdh">
   <w:docDefaults>
     <w:rPrDefault>
       <w:rPr>
@@ -26941,7 +28357,7 @@
       </w:pPr>
     </w:pPrDefault>
   </w:docDefaults>
-  <w:latentStyles w:defLockedState="0" w:defUIPriority="99" w:defSemiHidden="0" w:defUnhideWhenUsed="0" w:defQFormat="0" w:count="371">
+  <w:latentStyles w:defLockedState="0" w:defUIPriority="99" w:defSemiHidden="0" w:defUnhideWhenUsed="0" w:defQFormat="0" w:count="376">
     <w:lsdException w:name="Normal" w:uiPriority="0" w:qFormat="1"/>
     <w:lsdException w:name="heading 1" w:uiPriority="0" w:qFormat="1"/>
     <w:lsdException w:name="heading 2" w:semiHidden="1" w:uiPriority="0" w:unhideWhenUsed="1" w:qFormat="1"/>
@@ -27313,6 +28729,11 @@
     <w:lsdException w:name="List Table 5 Dark Accent 6" w:uiPriority="50"/>
     <w:lsdException w:name="List Table 6 Colorful Accent 6" w:uiPriority="51"/>
     <w:lsdException w:name="List Table 7 Colorful Accent 6" w:uiPriority="52"/>
+    <w:lsdException w:name="Mention" w:semiHidden="1" w:unhideWhenUsed="1"/>
+    <w:lsdException w:name="Smart Hyperlink" w:semiHidden="1" w:unhideWhenUsed="1"/>
+    <w:lsdException w:name="Hashtag" w:semiHidden="1" w:unhideWhenUsed="1"/>
+    <w:lsdException w:name="Unresolved Mention" w:semiHidden="1" w:unhideWhenUsed="1"/>
+    <w:lsdException w:name="Smart Link" w:semiHidden="1" w:unhideWhenUsed="1"/>
   </w:latentStyles>
   <w:style w:type="paragraph" w:default="1" w:styleId="Normal">
     <w:name w:val="Normal"/>
